--- a/Analyse/Scénarios usecase/Scénarios Usecase.docx
+++ b/Analyse/Scénarios usecase/Scénarios Usecase.docx
@@ -305,14 +305,7 @@
                 <w:b/>
                 <w:bCs/>
               </w:rPr>
-              <w:t>Inclusion cases</w:t>
-            </w:r>
-            <w:r>
-              <w:rPr>
-                <w:b/>
-                <w:bCs/>
-              </w:rPr>
-              <w:t xml:space="preserve"> </w:t>
+              <w:t xml:space="preserve">Inclusion cases </w:t>
             </w:r>
             <w:r>
               <w:t xml:space="preserve">: </w:t>
@@ -346,6 +339,63 @@
       </w:tr>
     </w:tbl>
     <w:p/>
+    <w:p>
+      <w:r>
+        <w:t>UC_01: Consult Menu (Scénario) --&gt; A</w:t>
+      </w:r>
+    </w:p>
+    <w:p>
+      <w:r>
+        <w:t>UC_05 : Authentification (Scénario) --&gt; A</w:t>
+      </w:r>
+    </w:p>
+    <w:p>
+      <w:r>
+        <w:t xml:space="preserve">UC_07: </w:t>
+      </w:r>
+      <w:proofErr w:type="spellStart"/>
+      <w:r>
+        <w:t>Validate</w:t>
+      </w:r>
+      <w:proofErr w:type="spellEnd"/>
+      <w:r>
+        <w:t xml:space="preserve"> </w:t>
+      </w:r>
+      <w:proofErr w:type="spellStart"/>
+      <w:r>
+        <w:t>Order</w:t>
+      </w:r>
+      <w:proofErr w:type="spellEnd"/>
+      <w:r>
+        <w:t xml:space="preserve"> (Scénario) --&gt; A</w:t>
+      </w:r>
+    </w:p>
+    <w:p>
+      <w:r>
+        <w:t xml:space="preserve">UC_12 : </w:t>
+      </w:r>
+      <w:proofErr w:type="spellStart"/>
+      <w:r>
+        <w:t>Sign</w:t>
+      </w:r>
+      <w:proofErr w:type="spellEnd"/>
+      <w:r>
+        <w:t xml:space="preserve"> Restaurant (Scénario)--&gt; A</w:t>
+      </w:r>
+    </w:p>
+    <w:p>
+      <w:r>
+        <w:t xml:space="preserve">UC_16 : Manage </w:t>
+      </w:r>
+      <w:proofErr w:type="spellStart"/>
+      <w:r>
+        <w:t>Order</w:t>
+      </w:r>
+      <w:proofErr w:type="spellEnd"/>
+      <w:r>
+        <w:t xml:space="preserve"> (Scénario)--&gt; A</w:t>
+      </w:r>
+    </w:p>
     <w:sectPr>
       <w:pgSz w:w="11906" w:h="16838"/>
       <w:pgMar w:top="1417" w:right="1417" w:bottom="1417" w:left="1417" w:header="708" w:footer="708" w:gutter="0"/>

--- a/Analyse/Scénarios usecase/Scénarios Usecase.docx
+++ b/Analyse/Scénarios usecase/Scénarios Usecase.docx
@@ -17,64 +17,227 @@
             <w:tcW w:w="9062" w:type="dxa"/>
           </w:tcPr>
           <w:p>
-            <w:r>
-              <w:rPr>
-                <w:b/>
-                <w:bCs/>
-              </w:rPr>
-              <w:t>Name</w:t>
-            </w:r>
-            <w:r>
-              <w:t xml:space="preserve"> : </w:t>
-            </w:r>
-          </w:p>
-          <w:p>
-            <w:r>
-              <w:rPr>
-                <w:b/>
-                <w:bCs/>
+            <w:pPr>
+              <w:jc w:val="center"/>
+              <w:rPr>
+                <w:b/>
+                <w:bCs/>
+                <w:i/>
+                <w:iCs/>
+                <w:sz w:val="24"/>
+                <w:szCs w:val="24"/>
+              </w:rPr>
+            </w:pPr>
+            <w:r>
+              <w:rPr>
+                <w:b/>
+                <w:bCs/>
+                <w:i/>
+                <w:iCs/>
+                <w:sz w:val="24"/>
+                <w:szCs w:val="24"/>
+              </w:rPr>
+              <w:t>Consult Menu</w:t>
+            </w:r>
+          </w:p>
+          <w:p>
+            <w:pPr>
+              <w:rPr>
+                <w:sz w:val="24"/>
+                <w:szCs w:val="24"/>
+              </w:rPr>
+            </w:pPr>
+          </w:p>
+          <w:p>
+            <w:pPr>
+              <w:rPr>
+                <w:b/>
+                <w:bCs/>
+                <w:sz w:val="24"/>
+                <w:szCs w:val="24"/>
+              </w:rPr>
+            </w:pPr>
+            <w:r>
+              <w:rPr>
+                <w:b/>
+                <w:bCs/>
+                <w:sz w:val="24"/>
+                <w:szCs w:val="24"/>
               </w:rPr>
               <w:t>Identifier</w:t>
             </w:r>
-            <w:r>
-              <w:t xml:space="preserve"> </w:t>
-            </w:r>
-          </w:p>
-          <w:p>
-            <w:r>
-              <w:rPr>
-                <w:b/>
-                <w:bCs/>
+          </w:p>
+          <w:p>
+            <w:pPr>
+              <w:rPr>
+                <w:sz w:val="24"/>
+                <w:szCs w:val="24"/>
+              </w:rPr>
+            </w:pPr>
+            <w:r>
+              <w:rPr>
+                <w:sz w:val="24"/>
+                <w:szCs w:val="24"/>
+              </w:rPr>
+              <w:t>UC_01</w:t>
+            </w:r>
+          </w:p>
+          <w:p>
+            <w:pPr>
+              <w:rPr>
+                <w:sz w:val="24"/>
+                <w:szCs w:val="24"/>
+              </w:rPr>
+            </w:pPr>
+          </w:p>
+          <w:p>
+            <w:pPr>
+              <w:rPr>
+                <w:b/>
+                <w:bCs/>
+                <w:sz w:val="24"/>
+                <w:szCs w:val="24"/>
+              </w:rPr>
+            </w:pPr>
+            <w:r>
+              <w:rPr>
+                <w:b/>
+                <w:bCs/>
+                <w:sz w:val="24"/>
+                <w:szCs w:val="24"/>
               </w:rPr>
               <w:t>Actors</w:t>
             </w:r>
-            <w:r>
-              <w:t xml:space="preserve"> : </w:t>
-            </w:r>
-          </w:p>
-          <w:p>
-            <w:r>
-              <w:rPr>
-                <w:b/>
-                <w:bCs/>
+          </w:p>
+          <w:p>
+            <w:pPr>
+              <w:rPr>
+                <w:sz w:val="24"/>
+                <w:szCs w:val="24"/>
+              </w:rPr>
+            </w:pPr>
+            <w:r>
+              <w:rPr>
+                <w:sz w:val="24"/>
+                <w:szCs w:val="24"/>
+              </w:rPr>
+              <w:t xml:space="preserve">Visitor (Costumer, </w:t>
+            </w:r>
+            <w:proofErr w:type="spellStart"/>
+            <w:r>
+              <w:rPr>
+                <w:sz w:val="24"/>
+                <w:szCs w:val="24"/>
+              </w:rPr>
+              <w:t>Restorer</w:t>
+            </w:r>
+            <w:proofErr w:type="spellEnd"/>
+            <w:r>
+              <w:rPr>
+                <w:sz w:val="24"/>
+                <w:szCs w:val="24"/>
+              </w:rPr>
+              <w:t>)</w:t>
+            </w:r>
+          </w:p>
+          <w:p>
+            <w:pPr>
+              <w:rPr>
+                <w:sz w:val="24"/>
+                <w:szCs w:val="24"/>
+              </w:rPr>
+            </w:pPr>
+          </w:p>
+          <w:p>
+            <w:pPr>
+              <w:rPr>
+                <w:b/>
+                <w:bCs/>
+                <w:sz w:val="24"/>
+                <w:szCs w:val="24"/>
+              </w:rPr>
+            </w:pPr>
+            <w:r>
+              <w:rPr>
+                <w:b/>
+                <w:bCs/>
+                <w:sz w:val="24"/>
+                <w:szCs w:val="24"/>
               </w:rPr>
               <w:t>Description</w:t>
             </w:r>
-            <w:r>
-              <w:t xml:space="preserve"> : </w:t>
-            </w:r>
-          </w:p>
-          <w:p>
+          </w:p>
+          <w:p>
+            <w:pPr>
+              <w:rPr>
+                <w:sz w:val="24"/>
+                <w:szCs w:val="24"/>
+              </w:rPr>
+            </w:pPr>
             <w:proofErr w:type="spellStart"/>
             <w:r>
               <w:rPr>
-                <w:b/>
-                <w:bCs/>
+                <w:sz w:val="24"/>
+                <w:szCs w:val="24"/>
+              </w:rPr>
+              <w:t>Everyone</w:t>
+            </w:r>
+            <w:proofErr w:type="spellEnd"/>
+            <w:r>
+              <w:rPr>
+                <w:sz w:val="24"/>
+                <w:szCs w:val="24"/>
+              </w:rPr>
+              <w:t xml:space="preserve"> can </w:t>
+            </w:r>
+            <w:proofErr w:type="spellStart"/>
+            <w:r>
+              <w:rPr>
+                <w:sz w:val="24"/>
+                <w:szCs w:val="24"/>
+              </w:rPr>
+              <w:t>consult</w:t>
+            </w:r>
+            <w:proofErr w:type="spellEnd"/>
+            <w:r>
+              <w:rPr>
+                <w:sz w:val="24"/>
+                <w:szCs w:val="24"/>
+              </w:rPr>
+              <w:t xml:space="preserve"> menu.</w:t>
+            </w:r>
+          </w:p>
+          <w:p>
+            <w:pPr>
+              <w:rPr>
+                <w:sz w:val="24"/>
+                <w:szCs w:val="24"/>
+              </w:rPr>
+            </w:pPr>
+          </w:p>
+          <w:p>
+            <w:pPr>
+              <w:rPr>
+                <w:sz w:val="24"/>
+                <w:szCs w:val="24"/>
+              </w:rPr>
+            </w:pPr>
+            <w:proofErr w:type="spellStart"/>
+            <w:r>
+              <w:rPr>
+                <w:b/>
+                <w:bCs/>
+                <w:sz w:val="24"/>
+                <w:szCs w:val="24"/>
               </w:rPr>
               <w:t>Preconditions</w:t>
             </w:r>
             <w:proofErr w:type="spellEnd"/>
             <w:r>
+              <w:rPr>
+                <w:sz w:val="24"/>
+                <w:szCs w:val="24"/>
+              </w:rPr>
               <w:t xml:space="preserve"> : </w:t>
             </w:r>
           </w:p>
@@ -85,9 +248,33 @@
                 <w:numId w:val="1"/>
               </w:numPr>
               <w:spacing w:line="256" w:lineRule="auto"/>
-            </w:pPr>
-            <w:r>
-              <w:t>…</w:t>
+              <w:rPr>
+                <w:sz w:val="24"/>
+                <w:szCs w:val="24"/>
+              </w:rPr>
+            </w:pPr>
+            <w:r>
+              <w:rPr>
+                <w:sz w:val="24"/>
+                <w:szCs w:val="24"/>
+              </w:rPr>
+              <w:t xml:space="preserve">Application has been </w:t>
+            </w:r>
+            <w:proofErr w:type="spellStart"/>
+            <w:r>
+              <w:rPr>
+                <w:sz w:val="24"/>
+                <w:szCs w:val="24"/>
+              </w:rPr>
+              <w:t>install</w:t>
+            </w:r>
+            <w:proofErr w:type="spellEnd"/>
+            <w:r>
+              <w:rPr>
+                <w:sz w:val="24"/>
+                <w:szCs w:val="24"/>
+              </w:rPr>
+              <w:t>.</w:t>
             </w:r>
           </w:p>
           <w:p>
@@ -97,22 +284,143 @@
                 <w:numId w:val="1"/>
               </w:numPr>
               <w:spacing w:line="256" w:lineRule="auto"/>
-            </w:pPr>
-            <w:r>
-              <w:t>…</w:t>
-            </w:r>
-          </w:p>
-          <w:p>
+              <w:rPr>
+                <w:sz w:val="24"/>
+                <w:szCs w:val="24"/>
+              </w:rPr>
+            </w:pPr>
             <w:proofErr w:type="spellStart"/>
             <w:r>
               <w:rPr>
-                <w:b/>
-                <w:bCs/>
-              </w:rPr>
-              <w:t>Hypothesis</w:t>
+                <w:sz w:val="24"/>
+                <w:szCs w:val="24"/>
+              </w:rPr>
+              <w:t>Updated</w:t>
             </w:r>
             <w:proofErr w:type="spellEnd"/>
             <w:r>
+              <w:rPr>
+                <w:sz w:val="24"/>
+                <w:szCs w:val="24"/>
+              </w:rPr>
+              <w:t xml:space="preserve"> application.</w:t>
+            </w:r>
+          </w:p>
+          <w:p>
+            <w:pPr>
+              <w:numPr>
+                <w:ilvl w:val="1"/>
+                <w:numId w:val="1"/>
+              </w:numPr>
+              <w:spacing w:line="256" w:lineRule="auto"/>
+              <w:rPr>
+                <w:sz w:val="24"/>
+                <w:szCs w:val="24"/>
+              </w:rPr>
+            </w:pPr>
+            <w:r>
+              <w:rPr>
+                <w:sz w:val="24"/>
+                <w:szCs w:val="24"/>
+              </w:rPr>
+              <w:t xml:space="preserve">The user have </w:t>
+            </w:r>
+            <w:proofErr w:type="spellStart"/>
+            <w:r>
+              <w:rPr>
+                <w:sz w:val="24"/>
+                <w:szCs w:val="24"/>
+              </w:rPr>
+              <w:t>choosen</w:t>
+            </w:r>
+            <w:proofErr w:type="spellEnd"/>
+            <w:r>
+              <w:rPr>
+                <w:sz w:val="24"/>
+                <w:szCs w:val="24"/>
+              </w:rPr>
+              <w:t xml:space="preserve"> the restaurant.</w:t>
+            </w:r>
+          </w:p>
+          <w:p>
+            <w:pPr>
+              <w:numPr>
+                <w:ilvl w:val="1"/>
+                <w:numId w:val="1"/>
+              </w:numPr>
+              <w:spacing w:line="256" w:lineRule="auto"/>
+              <w:rPr>
+                <w:sz w:val="24"/>
+                <w:szCs w:val="24"/>
+              </w:rPr>
+            </w:pPr>
+            <w:proofErr w:type="spellStart"/>
+            <w:r>
+              <w:rPr>
+                <w:sz w:val="24"/>
+                <w:szCs w:val="24"/>
+              </w:rPr>
+              <w:t>Optional</w:t>
+            </w:r>
+            <w:proofErr w:type="spellEnd"/>
+            <w:r>
+              <w:rPr>
+                <w:sz w:val="24"/>
+                <w:szCs w:val="24"/>
+              </w:rPr>
+              <w:t xml:space="preserve"> (</w:t>
+            </w:r>
+            <w:proofErr w:type="spellStart"/>
+            <w:proofErr w:type="gramStart"/>
+            <w:r>
+              <w:rPr>
+                <w:sz w:val="24"/>
+                <w:szCs w:val="24"/>
+              </w:rPr>
+              <w:t>authenficated</w:t>
+            </w:r>
+            <w:proofErr w:type="spellEnd"/>
+            <w:r>
+              <w:rPr>
+                <w:sz w:val="24"/>
+                <w:szCs w:val="24"/>
+              </w:rPr>
+              <w:t xml:space="preserve"> )</w:t>
+            </w:r>
+            <w:proofErr w:type="gramEnd"/>
+          </w:p>
+          <w:p>
+            <w:pPr>
+              <w:spacing w:line="256" w:lineRule="auto"/>
+              <w:rPr>
+                <w:sz w:val="24"/>
+                <w:szCs w:val="24"/>
+              </w:rPr>
+            </w:pPr>
+          </w:p>
+          <w:p>
+            <w:pPr>
+              <w:rPr>
+                <w:sz w:val="24"/>
+                <w:szCs w:val="24"/>
+              </w:rPr>
+            </w:pPr>
+            <w:proofErr w:type="spellStart"/>
+            <w:r>
+              <w:rPr>
+                <w:b/>
+                <w:bCs/>
+                <w:sz w:val="24"/>
+                <w:szCs w:val="24"/>
+              </w:rPr>
+              <w:t>Asumptions</w:t>
+            </w:r>
+            <w:proofErr w:type="spellEnd"/>
+            <w:r>
+              <w:rPr>
+                <w:sz w:val="24"/>
+                <w:szCs w:val="24"/>
+              </w:rPr>
               <w:t xml:space="preserve"> : </w:t>
             </w:r>
           </w:p>
@@ -123,9 +431,33 @@
                 <w:numId w:val="2"/>
               </w:numPr>
               <w:spacing w:line="256" w:lineRule="auto"/>
-            </w:pPr>
-            <w:r>
-              <w:t>…</w:t>
+              <w:rPr>
+                <w:sz w:val="24"/>
+                <w:szCs w:val="24"/>
+              </w:rPr>
+            </w:pPr>
+            <w:r>
+              <w:rPr>
+                <w:sz w:val="24"/>
+                <w:szCs w:val="24"/>
+              </w:rPr>
+              <w:t xml:space="preserve">Network connexion </w:t>
+            </w:r>
+            <w:proofErr w:type="spellStart"/>
+            <w:r>
+              <w:rPr>
+                <w:sz w:val="24"/>
+                <w:szCs w:val="24"/>
+              </w:rPr>
+              <w:t>etablished</w:t>
+            </w:r>
+            <w:proofErr w:type="spellEnd"/>
+            <w:r>
+              <w:rPr>
+                <w:sz w:val="24"/>
+                <w:szCs w:val="24"/>
+              </w:rPr>
+              <w:t>.</w:t>
             </w:r>
           </w:p>
           <w:p>
@@ -135,35 +467,111 @@
                 <w:numId w:val="2"/>
               </w:numPr>
               <w:spacing w:line="256" w:lineRule="auto"/>
-            </w:pPr>
-            <w:r>
-              <w:t xml:space="preserve">… </w:t>
-            </w:r>
-          </w:p>
-          <w:p>
-            <w:r>
-              <w:rPr>
-                <w:b/>
-                <w:bCs/>
-              </w:rPr>
-              <w:t>Frequency</w:t>
-            </w:r>
-            <w:r>
-              <w:t xml:space="preserve"> : </w:t>
-            </w:r>
-          </w:p>
-          <w:p>
-            <w:r>
+              <w:rPr>
+                <w:sz w:val="24"/>
+                <w:szCs w:val="24"/>
+              </w:rPr>
+            </w:pPr>
+            <w:proofErr w:type="spellStart"/>
+            <w:r>
+              <w:rPr>
+                <w:sz w:val="24"/>
+                <w:szCs w:val="24"/>
+              </w:rPr>
+              <w:t>DataBase</w:t>
+            </w:r>
+            <w:proofErr w:type="spellEnd"/>
+            <w:r>
+              <w:rPr>
+                <w:sz w:val="24"/>
+                <w:szCs w:val="24"/>
+              </w:rPr>
               <w:t xml:space="preserve"> </w:t>
             </w:r>
-            <w:r>
-              <w:rPr>
-                <w:b/>
-                <w:bCs/>
-              </w:rPr>
-              <w:t>Nominal script</w:t>
-            </w:r>
-            <w:r>
+            <w:proofErr w:type="spellStart"/>
+            <w:r>
+              <w:rPr>
+                <w:sz w:val="24"/>
+                <w:szCs w:val="24"/>
+              </w:rPr>
+              <w:t>is</w:t>
+            </w:r>
+            <w:proofErr w:type="spellEnd"/>
+            <w:r>
+              <w:rPr>
+                <w:sz w:val="24"/>
+                <w:szCs w:val="24"/>
+              </w:rPr>
+              <w:t xml:space="preserve"> online.</w:t>
+            </w:r>
+          </w:p>
+          <w:p>
+            <w:pPr>
+              <w:numPr>
+                <w:ilvl w:val="1"/>
+                <w:numId w:val="2"/>
+              </w:numPr>
+              <w:spacing w:line="256" w:lineRule="auto"/>
+              <w:rPr>
+                <w:sz w:val="24"/>
+                <w:szCs w:val="24"/>
+              </w:rPr>
+            </w:pPr>
+            <w:r>
+              <w:rPr>
+                <w:sz w:val="24"/>
+                <w:szCs w:val="24"/>
+              </w:rPr>
+              <w:t xml:space="preserve">Restaurant and menus </w:t>
+            </w:r>
+            <w:proofErr w:type="spellStart"/>
+            <w:r>
+              <w:rPr>
+                <w:sz w:val="24"/>
+                <w:szCs w:val="24"/>
+              </w:rPr>
+              <w:t>exist</w:t>
+            </w:r>
+            <w:proofErr w:type="spellEnd"/>
+            <w:r>
+              <w:rPr>
+                <w:sz w:val="24"/>
+                <w:szCs w:val="24"/>
+              </w:rPr>
+              <w:t>.</w:t>
+            </w:r>
+          </w:p>
+          <w:p>
+            <w:pPr>
+              <w:rPr>
+                <w:b/>
+                <w:bCs/>
+                <w:sz w:val="24"/>
+                <w:szCs w:val="24"/>
+              </w:rPr>
+            </w:pPr>
+          </w:p>
+          <w:p>
+            <w:pPr>
+              <w:rPr>
+                <w:sz w:val="24"/>
+                <w:szCs w:val="24"/>
+              </w:rPr>
+            </w:pPr>
+            <w:r>
+              <w:rPr>
+                <w:b/>
+                <w:bCs/>
+                <w:sz w:val="24"/>
+                <w:szCs w:val="24"/>
+              </w:rPr>
+              <w:t>Basic course</w:t>
+            </w:r>
+            <w:r>
+              <w:rPr>
+                <w:sz w:val="24"/>
+                <w:szCs w:val="24"/>
+              </w:rPr>
               <w:t xml:space="preserve"> : </w:t>
             </w:r>
           </w:p>
@@ -174,10 +582,36 @@
                 <w:numId w:val="3"/>
               </w:numPr>
               <w:spacing w:line="256" w:lineRule="auto"/>
-            </w:pPr>
-            <w:r>
-              <w:t>Le cas d’utilisation commence quand …</w:t>
-            </w:r>
+              <w:rPr>
+                <w:sz w:val="24"/>
+                <w:szCs w:val="24"/>
+              </w:rPr>
+            </w:pPr>
+            <w:proofErr w:type="spellStart"/>
+            <w:r>
+              <w:rPr>
+                <w:sz w:val="24"/>
+                <w:szCs w:val="24"/>
+              </w:rPr>
+              <w:t>Choose</w:t>
+            </w:r>
+            <w:proofErr w:type="spellEnd"/>
+            <w:r>
+              <w:rPr>
+                <w:sz w:val="24"/>
+                <w:szCs w:val="24"/>
+              </w:rPr>
+              <w:t xml:space="preserve"> the restaurant on the </w:t>
+            </w:r>
+            <w:proofErr w:type="spellStart"/>
+            <w:r>
+              <w:rPr>
+                <w:sz w:val="24"/>
+                <w:szCs w:val="24"/>
+              </w:rPr>
+              <w:t>list</w:t>
+            </w:r>
+            <w:proofErr w:type="spellEnd"/>
           </w:p>
           <w:p>
             <w:pPr>
@@ -186,9 +620,33 @@
                 <w:numId w:val="3"/>
               </w:numPr>
               <w:spacing w:line="256" w:lineRule="auto"/>
-            </w:pPr>
-            <w:r>
-              <w:t>…</w:t>
+              <w:rPr>
+                <w:sz w:val="24"/>
+                <w:szCs w:val="24"/>
+              </w:rPr>
+            </w:pPr>
+            <w:r>
+              <w:rPr>
+                <w:sz w:val="24"/>
+                <w:szCs w:val="24"/>
+              </w:rPr>
+              <w:t xml:space="preserve">Application check </w:t>
+            </w:r>
+            <w:proofErr w:type="spellStart"/>
+            <w:r>
+              <w:rPr>
+                <w:sz w:val="24"/>
+                <w:szCs w:val="24"/>
+              </w:rPr>
+              <w:t>hour</w:t>
+            </w:r>
+            <w:proofErr w:type="spellEnd"/>
+            <w:r>
+              <w:rPr>
+                <w:sz w:val="24"/>
+                <w:szCs w:val="24"/>
+              </w:rPr>
+              <w:t xml:space="preserve"> </w:t>
             </w:r>
           </w:p>
           <w:p>
@@ -198,31 +656,1054 @@
                 <w:numId w:val="3"/>
               </w:numPr>
               <w:spacing w:line="256" w:lineRule="auto"/>
-            </w:pPr>
-            <w:r>
+              <w:rPr>
+                <w:sz w:val="24"/>
+                <w:szCs w:val="24"/>
+              </w:rPr>
+            </w:pPr>
+            <w:r>
+              <w:rPr>
+                <w:sz w:val="24"/>
+                <w:szCs w:val="24"/>
+              </w:rPr>
+              <w:t xml:space="preserve">Application display menu about </w:t>
+            </w:r>
+            <w:proofErr w:type="spellStart"/>
+            <w:r>
+              <w:rPr>
+                <w:sz w:val="24"/>
+                <w:szCs w:val="24"/>
+              </w:rPr>
+              <w:t>hour</w:t>
+            </w:r>
+            <w:proofErr w:type="spellEnd"/>
+          </w:p>
+          <w:p>
+            <w:pPr>
+              <w:numPr>
+                <w:ilvl w:val="1"/>
+                <w:numId w:val="3"/>
+              </w:numPr>
+              <w:spacing w:line="256" w:lineRule="auto"/>
+              <w:rPr>
+                <w:sz w:val="24"/>
+                <w:szCs w:val="24"/>
+              </w:rPr>
+            </w:pPr>
+            <w:r>
+              <w:rPr>
+                <w:sz w:val="24"/>
+                <w:szCs w:val="24"/>
+              </w:rPr>
+              <w:t>The user can check menu</w:t>
+            </w:r>
+          </w:p>
+          <w:p>
+            <w:pPr>
+              <w:spacing w:line="256" w:lineRule="auto"/>
+              <w:rPr>
+                <w:sz w:val="24"/>
+                <w:szCs w:val="24"/>
+              </w:rPr>
+            </w:pPr>
+          </w:p>
+          <w:p>
+            <w:pPr>
+              <w:rPr>
+                <w:sz w:val="24"/>
+                <w:szCs w:val="24"/>
+              </w:rPr>
+            </w:pPr>
+            <w:r>
+              <w:rPr>
+                <w:b/>
+                <w:bCs/>
+                <w:sz w:val="24"/>
+                <w:szCs w:val="24"/>
+              </w:rPr>
+              <w:t>Alternante course</w:t>
+            </w:r>
+            <w:r>
+              <w:rPr>
+                <w:sz w:val="24"/>
+                <w:szCs w:val="24"/>
+              </w:rPr>
+              <w:t xml:space="preserve"> : </w:t>
+            </w:r>
+          </w:p>
+          <w:p>
+            <w:pPr>
+              <w:rPr>
+                <w:sz w:val="24"/>
+                <w:szCs w:val="24"/>
+              </w:rPr>
+            </w:pPr>
+            <w:r>
+              <w:rPr>
+                <w:sz w:val="24"/>
+                <w:szCs w:val="24"/>
+              </w:rPr>
+              <w:tab/>
+            </w:r>
+            <w:r>
+              <w:rPr>
+                <w:b/>
+                <w:bCs/>
+                <w:sz w:val="24"/>
+                <w:szCs w:val="24"/>
+              </w:rPr>
+              <w:t xml:space="preserve">Case A : </w:t>
+            </w:r>
+          </w:p>
+          <w:p>
+            <w:pPr>
+              <w:pStyle w:val="Paragraphedeliste"/>
+              <w:numPr>
+                <w:ilvl w:val="0"/>
+                <w:numId w:val="3"/>
+              </w:numPr>
+              <w:spacing w:line="256" w:lineRule="auto"/>
+              <w:rPr>
+                <w:sz w:val="24"/>
+                <w:szCs w:val="24"/>
+              </w:rPr>
+            </w:pPr>
+            <w:r>
+              <w:rPr>
+                <w:sz w:val="24"/>
+                <w:szCs w:val="24"/>
+              </w:rPr>
+              <w:t xml:space="preserve">If </w:t>
+            </w:r>
+            <w:proofErr w:type="spellStart"/>
+            <w:r>
+              <w:rPr>
+                <w:sz w:val="24"/>
+                <w:szCs w:val="24"/>
+              </w:rPr>
+              <w:t>actor</w:t>
+            </w:r>
+            <w:proofErr w:type="spellEnd"/>
+            <w:r>
+              <w:rPr>
+                <w:sz w:val="24"/>
+                <w:szCs w:val="24"/>
+              </w:rPr>
+              <w:t xml:space="preserve"> </w:t>
+            </w:r>
+            <w:proofErr w:type="spellStart"/>
+            <w:r>
+              <w:rPr>
+                <w:sz w:val="24"/>
+                <w:szCs w:val="24"/>
+              </w:rPr>
+              <w:t>is</w:t>
+            </w:r>
+            <w:proofErr w:type="spellEnd"/>
+            <w:r>
+              <w:rPr>
+                <w:sz w:val="24"/>
+                <w:szCs w:val="24"/>
+              </w:rPr>
+              <w:t xml:space="preserve"> costumer or </w:t>
+            </w:r>
+            <w:proofErr w:type="spellStart"/>
+            <w:r>
+              <w:rPr>
+                <w:sz w:val="24"/>
+                <w:szCs w:val="24"/>
+              </w:rPr>
+              <w:t>restorer</w:t>
+            </w:r>
+            <w:proofErr w:type="spellEnd"/>
+            <w:r>
+              <w:rPr>
+                <w:sz w:val="24"/>
+                <w:szCs w:val="24"/>
+              </w:rPr>
+              <w:t xml:space="preserve"> and </w:t>
+            </w:r>
+            <w:proofErr w:type="spellStart"/>
+            <w:r>
+              <w:rPr>
+                <w:sz w:val="24"/>
+                <w:szCs w:val="24"/>
+              </w:rPr>
+              <w:t>hour</w:t>
+            </w:r>
+            <w:proofErr w:type="spellEnd"/>
+            <w:r>
+              <w:rPr>
+                <w:sz w:val="24"/>
+                <w:szCs w:val="24"/>
+              </w:rPr>
+              <w:t xml:space="preserve"> </w:t>
+            </w:r>
+            <w:proofErr w:type="spellStart"/>
+            <w:r>
+              <w:rPr>
+                <w:sz w:val="24"/>
+                <w:szCs w:val="24"/>
+              </w:rPr>
+              <w:t>is</w:t>
+            </w:r>
+            <w:proofErr w:type="spellEnd"/>
+            <w:r>
+              <w:rPr>
+                <w:sz w:val="24"/>
+                <w:szCs w:val="24"/>
+              </w:rPr>
+              <w:t xml:space="preserve"> &lt;</w:t>
+            </w:r>
+            <w:r>
+              <w:rPr>
+                <w:sz w:val="24"/>
+                <w:szCs w:val="24"/>
+              </w:rPr>
+              <w:t> =</w:t>
+            </w:r>
+            <w:r>
+              <w:rPr>
+                <w:sz w:val="24"/>
+                <w:szCs w:val="24"/>
+              </w:rPr>
+              <w:t xml:space="preserve"> 1</w:t>
+            </w:r>
+            <w:r>
+              <w:rPr>
+                <w:sz w:val="24"/>
+                <w:szCs w:val="24"/>
+              </w:rPr>
+              <w:t>5</w:t>
+            </w:r>
+            <w:r>
+              <w:rPr>
+                <w:sz w:val="24"/>
+                <w:szCs w:val="24"/>
+              </w:rPr>
+              <w:t xml:space="preserve"> </w:t>
+            </w:r>
+            <w:r>
+              <w:rPr>
+                <w:sz w:val="24"/>
+                <w:szCs w:val="24"/>
+              </w:rPr>
+              <w:t>A</w:t>
+            </w:r>
+            <w:r>
+              <w:rPr>
+                <w:sz w:val="24"/>
+                <w:szCs w:val="24"/>
+              </w:rPr>
+              <w:t>M</w:t>
+            </w:r>
+          </w:p>
+          <w:p>
+            <w:pPr>
+              <w:spacing w:line="256" w:lineRule="auto"/>
+              <w:ind w:left="2160"/>
+              <w:rPr>
+                <w:sz w:val="24"/>
+                <w:szCs w:val="24"/>
+              </w:rPr>
+            </w:pPr>
+            <w:r>
+              <w:rPr>
+                <w:sz w:val="24"/>
+                <w:szCs w:val="24"/>
+              </w:rPr>
+              <w:t>Display lunch service</w:t>
+            </w:r>
+          </w:p>
+          <w:p>
+            <w:pPr>
+              <w:rPr>
+                <w:sz w:val="24"/>
+                <w:szCs w:val="24"/>
+              </w:rPr>
+            </w:pPr>
+            <w:r>
+              <w:rPr>
+                <w:sz w:val="24"/>
+                <w:szCs w:val="24"/>
+              </w:rPr>
+              <w:tab/>
+            </w:r>
+            <w:r>
+              <w:rPr>
+                <w:b/>
+                <w:bCs/>
+                <w:sz w:val="24"/>
+                <w:szCs w:val="24"/>
+              </w:rPr>
+              <w:t xml:space="preserve">Case B : </w:t>
+            </w:r>
+          </w:p>
+          <w:p>
+            <w:pPr>
+              <w:pStyle w:val="Paragraphedeliste"/>
+              <w:numPr>
+                <w:ilvl w:val="0"/>
+                <w:numId w:val="2"/>
+              </w:numPr>
+              <w:spacing w:line="256" w:lineRule="auto"/>
+              <w:rPr>
+                <w:sz w:val="24"/>
+                <w:szCs w:val="24"/>
+              </w:rPr>
+            </w:pPr>
+            <w:r>
+              <w:rPr>
+                <w:sz w:val="24"/>
+                <w:szCs w:val="24"/>
+              </w:rPr>
+              <w:t xml:space="preserve">If </w:t>
+            </w:r>
+            <w:r>
+              <w:rPr>
+                <w:sz w:val="24"/>
+                <w:szCs w:val="24"/>
+              </w:rPr>
+              <w:t xml:space="preserve">costumer or </w:t>
+            </w:r>
+            <w:proofErr w:type="spellStart"/>
+            <w:r>
+              <w:rPr>
+                <w:sz w:val="24"/>
+                <w:szCs w:val="24"/>
+              </w:rPr>
+              <w:t>restorer</w:t>
+            </w:r>
+            <w:proofErr w:type="spellEnd"/>
+            <w:r>
+              <w:rPr>
+                <w:sz w:val="24"/>
+                <w:szCs w:val="24"/>
+              </w:rPr>
+              <w:t xml:space="preserve"> and </w:t>
+            </w:r>
+            <w:proofErr w:type="spellStart"/>
+            <w:r>
+              <w:rPr>
+                <w:sz w:val="24"/>
+                <w:szCs w:val="24"/>
+              </w:rPr>
+              <w:t>hour</w:t>
+            </w:r>
+            <w:proofErr w:type="spellEnd"/>
+            <w:r>
+              <w:rPr>
+                <w:sz w:val="24"/>
+                <w:szCs w:val="24"/>
+              </w:rPr>
+              <w:t xml:space="preserve"> </w:t>
+            </w:r>
+            <w:proofErr w:type="spellStart"/>
+            <w:r>
+              <w:rPr>
+                <w:sz w:val="24"/>
+                <w:szCs w:val="24"/>
+              </w:rPr>
+              <w:t>is</w:t>
+            </w:r>
+            <w:proofErr w:type="spellEnd"/>
+            <w:r>
+              <w:rPr>
+                <w:sz w:val="24"/>
+                <w:szCs w:val="24"/>
+              </w:rPr>
+              <w:t xml:space="preserve"> </w:t>
+            </w:r>
+            <w:r>
+              <w:rPr>
+                <w:sz w:val="24"/>
+                <w:szCs w:val="24"/>
+              </w:rPr>
+              <w:t xml:space="preserve">&gt; </w:t>
+            </w:r>
+            <w:r>
+              <w:rPr>
+                <w:sz w:val="24"/>
+                <w:szCs w:val="24"/>
+              </w:rPr>
+              <w:t>15AM</w:t>
+            </w:r>
+          </w:p>
+          <w:p>
+            <w:pPr>
+              <w:spacing w:line="256" w:lineRule="auto"/>
+              <w:ind w:left="2160"/>
+              <w:rPr>
+                <w:sz w:val="24"/>
+                <w:szCs w:val="24"/>
+              </w:rPr>
+            </w:pPr>
+            <w:r>
+              <w:rPr>
+                <w:sz w:val="24"/>
+                <w:szCs w:val="24"/>
+              </w:rPr>
+              <w:t xml:space="preserve">Display </w:t>
+            </w:r>
+            <w:proofErr w:type="spellStart"/>
+            <w:r>
+              <w:rPr>
+                <w:sz w:val="24"/>
+                <w:szCs w:val="24"/>
+              </w:rPr>
+              <w:t>evening</w:t>
+            </w:r>
+            <w:proofErr w:type="spellEnd"/>
+            <w:r>
+              <w:rPr>
+                <w:sz w:val="24"/>
+                <w:szCs w:val="24"/>
+              </w:rPr>
+              <w:t xml:space="preserve"> service</w:t>
+            </w:r>
+          </w:p>
+          <w:p>
+            <w:pPr>
+              <w:rPr>
+                <w:sz w:val="24"/>
+                <w:szCs w:val="24"/>
+              </w:rPr>
+            </w:pPr>
+            <w:r>
+              <w:rPr>
+                <w:b/>
+                <w:bCs/>
+                <w:sz w:val="24"/>
+                <w:szCs w:val="24"/>
+              </w:rPr>
+              <w:t xml:space="preserve">             </w:t>
+            </w:r>
+            <w:r>
+              <w:rPr>
+                <w:b/>
+                <w:bCs/>
+                <w:sz w:val="24"/>
+                <w:szCs w:val="24"/>
+              </w:rPr>
+              <w:t xml:space="preserve">Case </w:t>
+            </w:r>
+            <w:r>
+              <w:rPr>
+                <w:b/>
+                <w:bCs/>
+                <w:sz w:val="24"/>
+                <w:szCs w:val="24"/>
+              </w:rPr>
+              <w:t>C</w:t>
+            </w:r>
+            <w:r>
+              <w:rPr>
+                <w:b/>
+                <w:bCs/>
+                <w:sz w:val="24"/>
+                <w:szCs w:val="24"/>
+              </w:rPr>
+              <w:t xml:space="preserve"> : </w:t>
+            </w:r>
+          </w:p>
+          <w:p>
+            <w:pPr>
+              <w:spacing w:line="256" w:lineRule="auto"/>
+              <w:rPr>
+                <w:sz w:val="24"/>
+                <w:szCs w:val="24"/>
+              </w:rPr>
+            </w:pPr>
+            <w:r>
+              <w:rPr>
+                <w:sz w:val="24"/>
+                <w:szCs w:val="24"/>
+              </w:rPr>
+              <w:t xml:space="preserve">      A.1. </w:t>
+            </w:r>
+            <w:proofErr w:type="spellStart"/>
+            <w:r>
+              <w:rPr>
+                <w:sz w:val="24"/>
+                <w:szCs w:val="24"/>
+              </w:rPr>
+              <w:t>DataBase</w:t>
+            </w:r>
+            <w:proofErr w:type="spellEnd"/>
+            <w:r>
+              <w:rPr>
+                <w:sz w:val="24"/>
+                <w:szCs w:val="24"/>
+              </w:rPr>
+              <w:t xml:space="preserve"> </w:t>
+            </w:r>
+            <w:proofErr w:type="spellStart"/>
+            <w:r>
+              <w:rPr>
+                <w:sz w:val="24"/>
+                <w:szCs w:val="24"/>
+              </w:rPr>
+              <w:t>is</w:t>
+            </w:r>
+            <w:proofErr w:type="spellEnd"/>
+            <w:r>
+              <w:rPr>
+                <w:sz w:val="24"/>
+                <w:szCs w:val="24"/>
+              </w:rPr>
+              <w:t xml:space="preserve"> offline.</w:t>
+            </w:r>
+          </w:p>
+          <w:p>
+            <w:pPr>
+              <w:spacing w:line="256" w:lineRule="auto"/>
+              <w:ind w:left="2160"/>
+              <w:rPr>
+                <w:sz w:val="24"/>
+                <w:szCs w:val="24"/>
+              </w:rPr>
+            </w:pPr>
+            <w:r>
+              <w:rPr>
+                <w:sz w:val="24"/>
+                <w:szCs w:val="24"/>
+              </w:rPr>
+              <w:t xml:space="preserve">Display </w:t>
+            </w:r>
+            <w:proofErr w:type="spellStart"/>
+            <w:r>
+              <w:rPr>
+                <w:sz w:val="24"/>
+                <w:szCs w:val="24"/>
+              </w:rPr>
+              <w:t>error</w:t>
+            </w:r>
+            <w:proofErr w:type="spellEnd"/>
+            <w:r>
+              <w:rPr>
+                <w:sz w:val="24"/>
+                <w:szCs w:val="24"/>
+              </w:rPr>
+              <w:t xml:space="preserve"> message</w:t>
+            </w:r>
+            <w:r>
+              <w:rPr>
+                <w:sz w:val="24"/>
+                <w:szCs w:val="24"/>
+              </w:rPr>
+              <w:t xml:space="preserve"> </w:t>
+            </w:r>
+          </w:p>
+        </w:tc>
+      </w:tr>
+    </w:tbl>
+    <w:p>
+      <w:pPr>
+        <w:rPr>
+          <w:sz w:val="24"/>
+          <w:szCs w:val="24"/>
+        </w:rPr>
+      </w:pPr>
+    </w:p>
+    <w:tbl>
+      <w:tblPr>
+        <w:tblStyle w:val="Grilledutableau"/>
+        <w:tblW w:w="0" w:type="auto"/>
+        <w:tblLook w:val="04A0" w:firstRow="1" w:lastRow="0" w:firstColumn="1" w:lastColumn="0" w:noHBand="0" w:noVBand="1"/>
+      </w:tblPr>
+      <w:tblGrid>
+        <w:gridCol w:w="9062"/>
+      </w:tblGrid>
+      <w:tr>
+        <w:tc>
+          <w:tcPr>
+            <w:tcW w:w="9062" w:type="dxa"/>
+          </w:tcPr>
+          <w:p>
+            <w:pPr>
+              <w:jc w:val="center"/>
+              <w:rPr>
+                <w:b/>
+                <w:bCs/>
+                <w:i/>
+                <w:iCs/>
+                <w:sz w:val="24"/>
+                <w:szCs w:val="24"/>
+              </w:rPr>
+            </w:pPr>
+            <w:r>
+              <w:rPr>
+                <w:b/>
+                <w:bCs/>
+                <w:i/>
+                <w:iCs/>
+                <w:sz w:val="24"/>
+                <w:szCs w:val="24"/>
+              </w:rPr>
+              <w:t>Authentification</w:t>
+            </w:r>
+          </w:p>
+          <w:p>
+            <w:pPr>
+              <w:rPr>
+                <w:b/>
+                <w:bCs/>
+                <w:sz w:val="24"/>
+                <w:szCs w:val="24"/>
+              </w:rPr>
+            </w:pPr>
+          </w:p>
+          <w:p>
+            <w:pPr>
+              <w:rPr>
+                <w:sz w:val="24"/>
+                <w:szCs w:val="24"/>
+              </w:rPr>
+            </w:pPr>
+            <w:r>
+              <w:rPr>
+                <w:b/>
+                <w:bCs/>
+                <w:sz w:val="24"/>
+                <w:szCs w:val="24"/>
+              </w:rPr>
+              <w:t>Identifier</w:t>
+            </w:r>
+            <w:r>
+              <w:rPr>
+                <w:sz w:val="24"/>
+                <w:szCs w:val="24"/>
+              </w:rPr>
+              <w:t> </w:t>
+            </w:r>
+          </w:p>
+          <w:p>
+            <w:pPr>
+              <w:rPr>
+                <w:sz w:val="24"/>
+                <w:szCs w:val="24"/>
+              </w:rPr>
+            </w:pPr>
+            <w:r>
+              <w:rPr>
+                <w:sz w:val="24"/>
+                <w:szCs w:val="24"/>
+              </w:rPr>
+              <w:t>UC_0</w:t>
+            </w:r>
+            <w:r>
+              <w:rPr>
+                <w:sz w:val="24"/>
+                <w:szCs w:val="24"/>
+              </w:rPr>
+              <w:t>5</w:t>
+            </w:r>
+          </w:p>
+          <w:p>
+            <w:pPr>
+              <w:rPr>
+                <w:b/>
+                <w:bCs/>
+                <w:sz w:val="24"/>
+                <w:szCs w:val="24"/>
+              </w:rPr>
+            </w:pPr>
+          </w:p>
+          <w:p>
+            <w:pPr>
+              <w:rPr>
+                <w:sz w:val="24"/>
+                <w:szCs w:val="24"/>
+              </w:rPr>
+            </w:pPr>
+            <w:r>
+              <w:rPr>
+                <w:b/>
+                <w:bCs/>
+                <w:sz w:val="24"/>
+                <w:szCs w:val="24"/>
+              </w:rPr>
+              <w:t>Actors</w:t>
+            </w:r>
+            <w:r>
+              <w:rPr>
+                <w:sz w:val="24"/>
+                <w:szCs w:val="24"/>
+              </w:rPr>
+              <w:t xml:space="preserve"> </w:t>
+            </w:r>
+          </w:p>
+          <w:p>
+            <w:pPr>
+              <w:rPr>
+                <w:sz w:val="24"/>
+                <w:szCs w:val="24"/>
+              </w:rPr>
+            </w:pPr>
+            <w:r>
+              <w:rPr>
+                <w:sz w:val="24"/>
+                <w:szCs w:val="24"/>
+              </w:rPr>
+              <w:lastRenderedPageBreak/>
+              <w:t xml:space="preserve">Costumer and </w:t>
+            </w:r>
+            <w:proofErr w:type="spellStart"/>
+            <w:r>
+              <w:rPr>
+                <w:sz w:val="24"/>
+                <w:szCs w:val="24"/>
+              </w:rPr>
+              <w:t>restorer</w:t>
+            </w:r>
+            <w:proofErr w:type="spellEnd"/>
+            <w:r>
+              <w:rPr>
+                <w:sz w:val="24"/>
+                <w:szCs w:val="24"/>
+              </w:rPr>
+              <w:t>.</w:t>
+            </w:r>
+          </w:p>
+          <w:p>
+            <w:pPr>
+              <w:rPr>
+                <w:sz w:val="24"/>
+                <w:szCs w:val="24"/>
+              </w:rPr>
+            </w:pPr>
+          </w:p>
+          <w:p>
+            <w:pPr>
+              <w:rPr>
+                <w:b/>
+                <w:bCs/>
+                <w:sz w:val="24"/>
+                <w:szCs w:val="24"/>
+              </w:rPr>
+            </w:pPr>
+            <w:r>
+              <w:rPr>
+                <w:b/>
+                <w:bCs/>
+                <w:sz w:val="24"/>
+                <w:szCs w:val="24"/>
+              </w:rPr>
+              <w:t>Description</w:t>
+            </w:r>
+          </w:p>
+          <w:p>
+            <w:pPr>
+              <w:rPr>
+                <w:sz w:val="24"/>
+                <w:szCs w:val="24"/>
+              </w:rPr>
+            </w:pPr>
+            <w:r>
+              <w:rPr>
+                <w:sz w:val="24"/>
+                <w:szCs w:val="24"/>
+              </w:rPr>
+              <w:t xml:space="preserve">The user can </w:t>
+            </w:r>
+            <w:proofErr w:type="spellStart"/>
+            <w:r>
+              <w:rPr>
+                <w:sz w:val="24"/>
+                <w:szCs w:val="24"/>
+              </w:rPr>
+              <w:t>connect</w:t>
+            </w:r>
+            <w:proofErr w:type="spellEnd"/>
+            <w:r>
+              <w:rPr>
+                <w:sz w:val="24"/>
+                <w:szCs w:val="24"/>
+              </w:rPr>
+              <w:t xml:space="preserve"> to the Application.</w:t>
+            </w:r>
+          </w:p>
+          <w:p>
+            <w:pPr>
+              <w:rPr>
+                <w:sz w:val="24"/>
+                <w:szCs w:val="24"/>
+              </w:rPr>
+            </w:pPr>
+          </w:p>
+          <w:p>
+            <w:pPr>
+              <w:rPr>
+                <w:sz w:val="24"/>
+                <w:szCs w:val="24"/>
+              </w:rPr>
+            </w:pPr>
+            <w:proofErr w:type="spellStart"/>
+            <w:r>
+              <w:rPr>
+                <w:b/>
+                <w:bCs/>
+                <w:sz w:val="24"/>
+                <w:szCs w:val="24"/>
+              </w:rPr>
+              <w:t>Preconditions</w:t>
+            </w:r>
+            <w:proofErr w:type="spellEnd"/>
+            <w:r>
+              <w:rPr>
+                <w:sz w:val="24"/>
+                <w:szCs w:val="24"/>
+              </w:rPr>
+              <w:t xml:space="preserve"> </w:t>
+            </w:r>
+          </w:p>
+          <w:p>
+            <w:pPr>
+              <w:numPr>
+                <w:ilvl w:val="1"/>
+                <w:numId w:val="1"/>
+              </w:numPr>
+              <w:spacing w:line="256" w:lineRule="auto"/>
+              <w:rPr>
+                <w:sz w:val="24"/>
+                <w:szCs w:val="24"/>
+              </w:rPr>
+            </w:pPr>
+            <w:r>
+              <w:rPr>
+                <w:sz w:val="24"/>
+                <w:szCs w:val="24"/>
+              </w:rPr>
+              <w:t>…</w:t>
+            </w:r>
+          </w:p>
+          <w:p>
+            <w:pPr>
+              <w:numPr>
+                <w:ilvl w:val="1"/>
+                <w:numId w:val="1"/>
+              </w:numPr>
+              <w:spacing w:line="256" w:lineRule="auto"/>
+              <w:rPr>
+                <w:sz w:val="24"/>
+                <w:szCs w:val="24"/>
+              </w:rPr>
+            </w:pPr>
+            <w:r>
+              <w:rPr>
+                <w:sz w:val="24"/>
+                <w:szCs w:val="24"/>
+              </w:rPr>
+              <w:t>…</w:t>
+            </w:r>
+          </w:p>
+          <w:p>
+            <w:pPr>
+              <w:spacing w:line="256" w:lineRule="auto"/>
+              <w:ind w:left="1080"/>
+              <w:rPr>
+                <w:sz w:val="24"/>
+                <w:szCs w:val="24"/>
+              </w:rPr>
+            </w:pPr>
+          </w:p>
+          <w:p>
+            <w:pPr>
+              <w:rPr>
+                <w:sz w:val="24"/>
+                <w:szCs w:val="24"/>
+              </w:rPr>
+            </w:pPr>
+            <w:proofErr w:type="spellStart"/>
+            <w:r>
+              <w:rPr>
+                <w:b/>
+                <w:bCs/>
+                <w:sz w:val="24"/>
+                <w:szCs w:val="24"/>
+              </w:rPr>
+              <w:t>Asumptions</w:t>
+            </w:r>
+            <w:proofErr w:type="spellEnd"/>
+          </w:p>
+          <w:p>
+            <w:pPr>
+              <w:numPr>
+                <w:ilvl w:val="1"/>
+                <w:numId w:val="2"/>
+              </w:numPr>
+              <w:spacing w:line="256" w:lineRule="auto"/>
+              <w:rPr>
+                <w:sz w:val="24"/>
+                <w:szCs w:val="24"/>
+              </w:rPr>
+            </w:pPr>
+            <w:r>
+              <w:rPr>
+                <w:sz w:val="24"/>
+                <w:szCs w:val="24"/>
+              </w:rPr>
+              <w:t>…</w:t>
+            </w:r>
+          </w:p>
+          <w:p>
+            <w:pPr>
+              <w:numPr>
+                <w:ilvl w:val="1"/>
+                <w:numId w:val="2"/>
+              </w:numPr>
+              <w:spacing w:line="256" w:lineRule="auto"/>
+              <w:rPr>
+                <w:sz w:val="24"/>
+                <w:szCs w:val="24"/>
+              </w:rPr>
+            </w:pPr>
+            <w:r>
+              <w:rPr>
+                <w:sz w:val="24"/>
+                <w:szCs w:val="24"/>
+              </w:rPr>
+              <w:t xml:space="preserve">… </w:t>
+            </w:r>
+          </w:p>
+          <w:p>
+            <w:pPr>
+              <w:spacing w:line="256" w:lineRule="auto"/>
+              <w:ind w:left="1440"/>
+              <w:rPr>
+                <w:sz w:val="24"/>
+                <w:szCs w:val="24"/>
+              </w:rPr>
+            </w:pPr>
+          </w:p>
+          <w:p>
+            <w:pPr>
+              <w:rPr>
+                <w:sz w:val="24"/>
+                <w:szCs w:val="24"/>
+              </w:rPr>
+            </w:pPr>
+            <w:r>
+              <w:rPr>
+                <w:b/>
+                <w:bCs/>
+                <w:sz w:val="24"/>
+                <w:szCs w:val="24"/>
+              </w:rPr>
+              <w:t>Nominal script</w:t>
+            </w:r>
+            <w:r>
+              <w:rPr>
+                <w:sz w:val="24"/>
+                <w:szCs w:val="24"/>
+              </w:rPr>
+              <w:t xml:space="preserve"> : </w:t>
+            </w:r>
+          </w:p>
+          <w:p>
+            <w:pPr>
+              <w:numPr>
+                <w:ilvl w:val="1"/>
+                <w:numId w:val="2"/>
+              </w:numPr>
+              <w:spacing w:line="256" w:lineRule="auto"/>
+              <w:rPr>
+                <w:sz w:val="24"/>
+                <w:szCs w:val="24"/>
+              </w:rPr>
+            </w:pPr>
+            <w:r>
+              <w:rPr>
+                <w:sz w:val="24"/>
+                <w:szCs w:val="24"/>
+              </w:rPr>
+              <w:t>Le cas d’utilisation commence quand …</w:t>
+            </w:r>
+          </w:p>
+          <w:p>
+            <w:pPr>
+              <w:numPr>
+                <w:ilvl w:val="1"/>
+                <w:numId w:val="2"/>
+              </w:numPr>
+              <w:spacing w:line="256" w:lineRule="auto"/>
+              <w:rPr>
+                <w:sz w:val="24"/>
+                <w:szCs w:val="24"/>
+              </w:rPr>
+            </w:pPr>
+            <w:r>
+              <w:rPr>
+                <w:sz w:val="24"/>
+                <w:szCs w:val="24"/>
+              </w:rPr>
+              <w:t>…</w:t>
+            </w:r>
+          </w:p>
+          <w:p>
+            <w:pPr>
+              <w:numPr>
+                <w:ilvl w:val="1"/>
+                <w:numId w:val="2"/>
+              </w:numPr>
+              <w:spacing w:line="256" w:lineRule="auto"/>
+              <w:rPr>
+                <w:sz w:val="24"/>
+                <w:szCs w:val="24"/>
+              </w:rPr>
+            </w:pPr>
+            <w:r>
+              <w:rPr>
+                <w:sz w:val="24"/>
+                <w:szCs w:val="24"/>
+              </w:rPr>
               <w:t>Le cas d’utilisation se termine quand …</w:t>
             </w:r>
           </w:p>
           <w:p>
-            <w:r>
-              <w:rPr>
-                <w:b/>
-                <w:bCs/>
+            <w:pPr>
+              <w:rPr>
+                <w:sz w:val="24"/>
+                <w:szCs w:val="24"/>
+              </w:rPr>
+            </w:pPr>
+            <w:r>
+              <w:rPr>
+                <w:b/>
+                <w:bCs/>
+                <w:sz w:val="24"/>
+                <w:szCs w:val="24"/>
               </w:rPr>
               <w:t>Alternative script</w:t>
             </w:r>
             <w:r>
+              <w:rPr>
+                <w:sz w:val="24"/>
+                <w:szCs w:val="24"/>
+              </w:rPr>
               <w:t xml:space="preserve"> : </w:t>
             </w:r>
           </w:p>
           <w:p>
-            <w:r>
+            <w:pPr>
+              <w:rPr>
+                <w:sz w:val="24"/>
+                <w:szCs w:val="24"/>
+              </w:rPr>
+            </w:pPr>
+            <w:r>
+              <w:rPr>
+                <w:sz w:val="24"/>
+                <w:szCs w:val="24"/>
+              </w:rPr>
               <w:tab/>
             </w:r>
             <w:r>
               <w:rPr>
                 <w:b/>
                 <w:bCs/>
+                <w:sz w:val="24"/>
+                <w:szCs w:val="24"/>
               </w:rPr>
               <w:t xml:space="preserve">Case A : </w:t>
             </w:r>
@@ -234,8 +1715,16 @@
                 <w:numId w:val="4"/>
               </w:numPr>
               <w:spacing w:line="256" w:lineRule="auto"/>
-            </w:pPr>
-            <w:r>
+              <w:rPr>
+                <w:sz w:val="24"/>
+                <w:szCs w:val="24"/>
+              </w:rPr>
+            </w:pPr>
+            <w:r>
+              <w:rPr>
+                <w:sz w:val="24"/>
+                <w:szCs w:val="24"/>
+              </w:rPr>
               <w:t>Liste les étapes du scénario alternatif</w:t>
             </w:r>
           </w:p>
@@ -246,19 +1735,39 @@
                 <w:numId w:val="4"/>
               </w:numPr>
               <w:spacing w:line="256" w:lineRule="auto"/>
-            </w:pPr>
-            <w:r>
+              <w:rPr>
+                <w:sz w:val="24"/>
+                <w:szCs w:val="24"/>
+              </w:rPr>
+            </w:pPr>
+            <w:r>
+              <w:rPr>
+                <w:sz w:val="24"/>
+                <w:szCs w:val="24"/>
+              </w:rPr>
               <w:t>…</w:t>
             </w:r>
           </w:p>
           <w:p>
-            <w:r>
+            <w:pPr>
+              <w:rPr>
+                <w:sz w:val="24"/>
+                <w:szCs w:val="24"/>
+              </w:rPr>
+            </w:pPr>
+            <w:r>
+              <w:rPr>
+                <w:sz w:val="24"/>
+                <w:szCs w:val="24"/>
+              </w:rPr>
               <w:tab/>
             </w:r>
             <w:r>
               <w:rPr>
                 <w:b/>
                 <w:bCs/>
+                <w:sz w:val="24"/>
+                <w:szCs w:val="24"/>
               </w:rPr>
               <w:t xml:space="preserve">Case B : </w:t>
             </w:r>
@@ -270,8 +1779,16 @@
                 <w:numId w:val="5"/>
               </w:numPr>
               <w:spacing w:line="256" w:lineRule="auto"/>
-            </w:pPr>
-            <w:r>
+              <w:rPr>
+                <w:sz w:val="24"/>
+                <w:szCs w:val="24"/>
+              </w:rPr>
+            </w:pPr>
+            <w:r>
+              <w:rPr>
+                <w:sz w:val="24"/>
+                <w:szCs w:val="24"/>
+              </w:rPr>
               <w:t>Liste les étapes du scénario alternatif</w:t>
             </w:r>
           </w:p>
@@ -282,119 +1799,2072 @@
                 <w:numId w:val="5"/>
               </w:numPr>
               <w:spacing w:line="256" w:lineRule="auto"/>
-            </w:pPr>
-            <w:r>
+              <w:rPr>
+                <w:sz w:val="24"/>
+                <w:szCs w:val="24"/>
+              </w:rPr>
+            </w:pPr>
+            <w:r>
+              <w:rPr>
+                <w:sz w:val="24"/>
+                <w:szCs w:val="24"/>
+              </w:rPr>
               <w:t>…</w:t>
             </w:r>
           </w:p>
           <w:p>
-            <w:r>
-              <w:rPr>
-                <w:b/>
-                <w:bCs/>
+            <w:pPr>
+              <w:rPr>
+                <w:sz w:val="24"/>
+                <w:szCs w:val="24"/>
+              </w:rPr>
+            </w:pPr>
+            <w:r>
+              <w:rPr>
+                <w:b/>
+                <w:bCs/>
+                <w:sz w:val="24"/>
+                <w:szCs w:val="24"/>
               </w:rPr>
               <w:t xml:space="preserve">Postconditions </w:t>
             </w:r>
             <w:r>
+              <w:rPr>
+                <w:sz w:val="24"/>
+                <w:szCs w:val="24"/>
+              </w:rPr>
               <w:t xml:space="preserve">: </w:t>
             </w:r>
           </w:p>
           <w:p>
-            <w:r>
-              <w:rPr>
-                <w:b/>
-                <w:bCs/>
+            <w:pPr>
+              <w:rPr>
+                <w:sz w:val="24"/>
+                <w:szCs w:val="24"/>
+              </w:rPr>
+            </w:pPr>
+            <w:r>
+              <w:rPr>
+                <w:b/>
+                <w:bCs/>
+                <w:sz w:val="24"/>
+                <w:szCs w:val="24"/>
               </w:rPr>
               <w:t xml:space="preserve">Inclusion cases </w:t>
             </w:r>
             <w:r>
+              <w:rPr>
+                <w:sz w:val="24"/>
+                <w:szCs w:val="24"/>
+              </w:rPr>
               <w:t xml:space="preserve">: </w:t>
             </w:r>
           </w:p>
           <w:p>
-            <w:r>
-              <w:rPr>
-                <w:b/>
-                <w:bCs/>
+            <w:pPr>
+              <w:rPr>
+                <w:sz w:val="24"/>
+                <w:szCs w:val="24"/>
+              </w:rPr>
+            </w:pPr>
+            <w:r>
+              <w:rPr>
+                <w:b/>
+                <w:bCs/>
+                <w:sz w:val="24"/>
+                <w:szCs w:val="24"/>
               </w:rPr>
               <w:t>Extension cases</w:t>
             </w:r>
             <w:r>
+              <w:rPr>
+                <w:sz w:val="24"/>
+                <w:szCs w:val="24"/>
+              </w:rPr>
               <w:t xml:space="preserve"> : </w:t>
             </w:r>
           </w:p>
           <w:p>
-            <w:r>
-              <w:rPr>
-                <w:b/>
-                <w:bCs/>
+            <w:pPr>
+              <w:rPr>
+                <w:sz w:val="24"/>
+                <w:szCs w:val="24"/>
+              </w:rPr>
+            </w:pPr>
+            <w:r>
+              <w:rPr>
+                <w:b/>
+                <w:bCs/>
+                <w:sz w:val="24"/>
+                <w:szCs w:val="24"/>
               </w:rPr>
               <w:t>Notes</w:t>
             </w:r>
             <w:r>
+              <w:rPr>
+                <w:sz w:val="24"/>
+                <w:szCs w:val="24"/>
+              </w:rPr>
               <w:t xml:space="preserve"> : </w:t>
             </w:r>
           </w:p>
         </w:tc>
       </w:tr>
     </w:tbl>
-    <w:p/>
     <w:p>
-      <w:r>
-        <w:t>UC_01: Consult Menu (Scénario) --&gt; A</w:t>
-      </w:r>
+      <w:pPr>
+        <w:rPr>
+          <w:sz w:val="24"/>
+          <w:szCs w:val="24"/>
+        </w:rPr>
+      </w:pPr>
     </w:p>
     <w:p>
-      <w:r>
-        <w:t>UC_05 : Authentification (Scénario) --&gt; A</w:t>
-      </w:r>
+      <w:pPr>
+        <w:rPr>
+          <w:sz w:val="24"/>
+          <w:szCs w:val="24"/>
+        </w:rPr>
+      </w:pPr>
+    </w:p>
+    <w:tbl>
+      <w:tblPr>
+        <w:tblStyle w:val="Grilledutableau"/>
+        <w:tblW w:w="0" w:type="auto"/>
+        <w:tblLook w:val="04A0" w:firstRow="1" w:lastRow="0" w:firstColumn="1" w:lastColumn="0" w:noHBand="0" w:noVBand="1"/>
+      </w:tblPr>
+      <w:tblGrid>
+        <w:gridCol w:w="9062"/>
+      </w:tblGrid>
+      <w:tr>
+        <w:tc>
+          <w:tcPr>
+            <w:tcW w:w="9062" w:type="dxa"/>
+          </w:tcPr>
+          <w:p>
+            <w:pPr>
+              <w:rPr>
+                <w:sz w:val="24"/>
+                <w:szCs w:val="24"/>
+              </w:rPr>
+            </w:pPr>
+            <w:r>
+              <w:rPr>
+                <w:b/>
+                <w:bCs/>
+                <w:sz w:val="24"/>
+                <w:szCs w:val="24"/>
+              </w:rPr>
+              <w:t>Name</w:t>
+            </w:r>
+            <w:r>
+              <w:rPr>
+                <w:sz w:val="24"/>
+                <w:szCs w:val="24"/>
+              </w:rPr>
+              <w:t xml:space="preserve"> : </w:t>
+            </w:r>
+            <w:proofErr w:type="spellStart"/>
+            <w:r>
+              <w:rPr>
+                <w:sz w:val="24"/>
+                <w:szCs w:val="24"/>
+              </w:rPr>
+              <w:t>Validate</w:t>
+            </w:r>
+            <w:proofErr w:type="spellEnd"/>
+            <w:r>
+              <w:rPr>
+                <w:sz w:val="24"/>
+                <w:szCs w:val="24"/>
+              </w:rPr>
+              <w:t xml:space="preserve"> </w:t>
+            </w:r>
+            <w:proofErr w:type="spellStart"/>
+            <w:r>
+              <w:rPr>
+                <w:sz w:val="24"/>
+                <w:szCs w:val="24"/>
+              </w:rPr>
+              <w:t>Order</w:t>
+            </w:r>
+            <w:proofErr w:type="spellEnd"/>
+          </w:p>
+          <w:p>
+            <w:pPr>
+              <w:rPr>
+                <w:sz w:val="24"/>
+                <w:szCs w:val="24"/>
+              </w:rPr>
+            </w:pPr>
+            <w:r>
+              <w:rPr>
+                <w:b/>
+                <w:bCs/>
+                <w:sz w:val="24"/>
+                <w:szCs w:val="24"/>
+              </w:rPr>
+              <w:t>Identifier</w:t>
+            </w:r>
+            <w:r>
+              <w:rPr>
+                <w:sz w:val="24"/>
+                <w:szCs w:val="24"/>
+              </w:rPr>
+              <w:t> : UC_0</w:t>
+            </w:r>
+            <w:r>
+              <w:rPr>
+                <w:sz w:val="24"/>
+                <w:szCs w:val="24"/>
+              </w:rPr>
+              <w:t>7</w:t>
+            </w:r>
+          </w:p>
+          <w:p>
+            <w:pPr>
+              <w:rPr>
+                <w:sz w:val="24"/>
+                <w:szCs w:val="24"/>
+              </w:rPr>
+            </w:pPr>
+            <w:r>
+              <w:rPr>
+                <w:b/>
+                <w:bCs/>
+                <w:sz w:val="24"/>
+                <w:szCs w:val="24"/>
+              </w:rPr>
+              <w:t>Actors</w:t>
+            </w:r>
+            <w:r>
+              <w:rPr>
+                <w:sz w:val="24"/>
+                <w:szCs w:val="24"/>
+              </w:rPr>
+              <w:t xml:space="preserve"> : </w:t>
+            </w:r>
+          </w:p>
+          <w:p>
+            <w:pPr>
+              <w:rPr>
+                <w:sz w:val="24"/>
+                <w:szCs w:val="24"/>
+              </w:rPr>
+            </w:pPr>
+            <w:r>
+              <w:rPr>
+                <w:b/>
+                <w:bCs/>
+                <w:sz w:val="24"/>
+                <w:szCs w:val="24"/>
+              </w:rPr>
+              <w:t>Description</w:t>
+            </w:r>
+            <w:r>
+              <w:rPr>
+                <w:sz w:val="24"/>
+                <w:szCs w:val="24"/>
+              </w:rPr>
+              <w:t xml:space="preserve"> : </w:t>
+            </w:r>
+          </w:p>
+          <w:p>
+            <w:pPr>
+              <w:rPr>
+                <w:sz w:val="24"/>
+                <w:szCs w:val="24"/>
+              </w:rPr>
+            </w:pPr>
+            <w:proofErr w:type="spellStart"/>
+            <w:r>
+              <w:rPr>
+                <w:b/>
+                <w:bCs/>
+                <w:sz w:val="24"/>
+                <w:szCs w:val="24"/>
+              </w:rPr>
+              <w:t>Preconditions</w:t>
+            </w:r>
+            <w:proofErr w:type="spellEnd"/>
+            <w:r>
+              <w:rPr>
+                <w:sz w:val="24"/>
+                <w:szCs w:val="24"/>
+              </w:rPr>
+              <w:t xml:space="preserve"> : </w:t>
+            </w:r>
+          </w:p>
+          <w:p>
+            <w:pPr>
+              <w:numPr>
+                <w:ilvl w:val="1"/>
+                <w:numId w:val="1"/>
+              </w:numPr>
+              <w:spacing w:line="256" w:lineRule="auto"/>
+              <w:rPr>
+                <w:sz w:val="24"/>
+                <w:szCs w:val="24"/>
+              </w:rPr>
+            </w:pPr>
+            <w:r>
+              <w:rPr>
+                <w:sz w:val="24"/>
+                <w:szCs w:val="24"/>
+              </w:rPr>
+              <w:t>…</w:t>
+            </w:r>
+          </w:p>
+          <w:p>
+            <w:pPr>
+              <w:numPr>
+                <w:ilvl w:val="1"/>
+                <w:numId w:val="1"/>
+              </w:numPr>
+              <w:spacing w:line="256" w:lineRule="auto"/>
+              <w:rPr>
+                <w:sz w:val="24"/>
+                <w:szCs w:val="24"/>
+              </w:rPr>
+            </w:pPr>
+            <w:r>
+              <w:rPr>
+                <w:sz w:val="24"/>
+                <w:szCs w:val="24"/>
+              </w:rPr>
+              <w:t>…</w:t>
+            </w:r>
+          </w:p>
+          <w:p>
+            <w:pPr>
+              <w:rPr>
+                <w:sz w:val="24"/>
+                <w:szCs w:val="24"/>
+              </w:rPr>
+            </w:pPr>
+            <w:proofErr w:type="spellStart"/>
+            <w:r>
+              <w:rPr>
+                <w:b/>
+                <w:bCs/>
+                <w:sz w:val="24"/>
+                <w:szCs w:val="24"/>
+              </w:rPr>
+              <w:t>Hypothesis</w:t>
+            </w:r>
+            <w:proofErr w:type="spellEnd"/>
+            <w:r>
+              <w:rPr>
+                <w:sz w:val="24"/>
+                <w:szCs w:val="24"/>
+              </w:rPr>
+              <w:t xml:space="preserve"> : </w:t>
+            </w:r>
+          </w:p>
+          <w:p>
+            <w:pPr>
+              <w:numPr>
+                <w:ilvl w:val="1"/>
+                <w:numId w:val="2"/>
+              </w:numPr>
+              <w:spacing w:line="256" w:lineRule="auto"/>
+              <w:rPr>
+                <w:sz w:val="24"/>
+                <w:szCs w:val="24"/>
+              </w:rPr>
+            </w:pPr>
+            <w:r>
+              <w:rPr>
+                <w:sz w:val="24"/>
+                <w:szCs w:val="24"/>
+              </w:rPr>
+              <w:t>…</w:t>
+            </w:r>
+          </w:p>
+          <w:p>
+            <w:pPr>
+              <w:numPr>
+                <w:ilvl w:val="1"/>
+                <w:numId w:val="2"/>
+              </w:numPr>
+              <w:spacing w:line="256" w:lineRule="auto"/>
+              <w:rPr>
+                <w:sz w:val="24"/>
+                <w:szCs w:val="24"/>
+              </w:rPr>
+            </w:pPr>
+            <w:r>
+              <w:rPr>
+                <w:sz w:val="24"/>
+                <w:szCs w:val="24"/>
+              </w:rPr>
+              <w:t xml:space="preserve">… </w:t>
+            </w:r>
+          </w:p>
+          <w:p>
+            <w:pPr>
+              <w:rPr>
+                <w:sz w:val="24"/>
+                <w:szCs w:val="24"/>
+              </w:rPr>
+            </w:pPr>
+            <w:r>
+              <w:rPr>
+                <w:b/>
+                <w:bCs/>
+                <w:sz w:val="24"/>
+                <w:szCs w:val="24"/>
+              </w:rPr>
+              <w:t>Frequency</w:t>
+            </w:r>
+            <w:r>
+              <w:rPr>
+                <w:sz w:val="24"/>
+                <w:szCs w:val="24"/>
+              </w:rPr>
+              <w:t xml:space="preserve"> : </w:t>
+            </w:r>
+          </w:p>
+          <w:p>
+            <w:pPr>
+              <w:rPr>
+                <w:sz w:val="24"/>
+                <w:szCs w:val="24"/>
+              </w:rPr>
+            </w:pPr>
+            <w:r>
+              <w:rPr>
+                <w:b/>
+                <w:bCs/>
+                <w:sz w:val="24"/>
+                <w:szCs w:val="24"/>
+              </w:rPr>
+              <w:t>Nominal script</w:t>
+            </w:r>
+            <w:r>
+              <w:rPr>
+                <w:sz w:val="24"/>
+                <w:szCs w:val="24"/>
+              </w:rPr>
+              <w:t xml:space="preserve"> : </w:t>
+            </w:r>
+          </w:p>
+          <w:p>
+            <w:pPr>
+              <w:numPr>
+                <w:ilvl w:val="1"/>
+                <w:numId w:val="2"/>
+              </w:numPr>
+              <w:spacing w:line="256" w:lineRule="auto"/>
+              <w:rPr>
+                <w:sz w:val="24"/>
+                <w:szCs w:val="24"/>
+              </w:rPr>
+            </w:pPr>
+            <w:r>
+              <w:rPr>
+                <w:sz w:val="24"/>
+                <w:szCs w:val="24"/>
+              </w:rPr>
+              <w:t>Le cas d’utilisation commence quand …</w:t>
+            </w:r>
+          </w:p>
+          <w:p>
+            <w:pPr>
+              <w:numPr>
+                <w:ilvl w:val="1"/>
+                <w:numId w:val="2"/>
+              </w:numPr>
+              <w:spacing w:line="256" w:lineRule="auto"/>
+              <w:rPr>
+                <w:sz w:val="24"/>
+                <w:szCs w:val="24"/>
+              </w:rPr>
+            </w:pPr>
+            <w:r>
+              <w:rPr>
+                <w:sz w:val="24"/>
+                <w:szCs w:val="24"/>
+              </w:rPr>
+              <w:t>…</w:t>
+            </w:r>
+          </w:p>
+          <w:p>
+            <w:pPr>
+              <w:numPr>
+                <w:ilvl w:val="1"/>
+                <w:numId w:val="2"/>
+              </w:numPr>
+              <w:spacing w:line="256" w:lineRule="auto"/>
+              <w:rPr>
+                <w:sz w:val="24"/>
+                <w:szCs w:val="24"/>
+              </w:rPr>
+            </w:pPr>
+            <w:r>
+              <w:rPr>
+                <w:sz w:val="24"/>
+                <w:szCs w:val="24"/>
+              </w:rPr>
+              <w:t>Le cas d’utilisation se termine quand …</w:t>
+            </w:r>
+          </w:p>
+          <w:p>
+            <w:pPr>
+              <w:rPr>
+                <w:sz w:val="24"/>
+                <w:szCs w:val="24"/>
+              </w:rPr>
+            </w:pPr>
+            <w:r>
+              <w:rPr>
+                <w:b/>
+                <w:bCs/>
+                <w:sz w:val="24"/>
+                <w:szCs w:val="24"/>
+              </w:rPr>
+              <w:lastRenderedPageBreak/>
+              <w:t>Alternative script</w:t>
+            </w:r>
+            <w:r>
+              <w:rPr>
+                <w:sz w:val="24"/>
+                <w:szCs w:val="24"/>
+              </w:rPr>
+              <w:t xml:space="preserve"> : </w:t>
+            </w:r>
+          </w:p>
+          <w:p>
+            <w:pPr>
+              <w:rPr>
+                <w:sz w:val="24"/>
+                <w:szCs w:val="24"/>
+              </w:rPr>
+            </w:pPr>
+            <w:r>
+              <w:rPr>
+                <w:sz w:val="24"/>
+                <w:szCs w:val="24"/>
+              </w:rPr>
+              <w:tab/>
+            </w:r>
+            <w:r>
+              <w:rPr>
+                <w:b/>
+                <w:bCs/>
+                <w:sz w:val="24"/>
+                <w:szCs w:val="24"/>
+              </w:rPr>
+              <w:t xml:space="preserve">Case A : </w:t>
+            </w:r>
+          </w:p>
+          <w:p>
+            <w:pPr>
+              <w:numPr>
+                <w:ilvl w:val="2"/>
+                <w:numId w:val="4"/>
+              </w:numPr>
+              <w:spacing w:line="256" w:lineRule="auto"/>
+              <w:rPr>
+                <w:sz w:val="24"/>
+                <w:szCs w:val="24"/>
+              </w:rPr>
+            </w:pPr>
+            <w:r>
+              <w:rPr>
+                <w:sz w:val="24"/>
+                <w:szCs w:val="24"/>
+              </w:rPr>
+              <w:t>Liste les étapes du scénario alternatif</w:t>
+            </w:r>
+          </w:p>
+          <w:p>
+            <w:pPr>
+              <w:numPr>
+                <w:ilvl w:val="2"/>
+                <w:numId w:val="4"/>
+              </w:numPr>
+              <w:spacing w:line="256" w:lineRule="auto"/>
+              <w:rPr>
+                <w:sz w:val="24"/>
+                <w:szCs w:val="24"/>
+              </w:rPr>
+            </w:pPr>
+            <w:r>
+              <w:rPr>
+                <w:sz w:val="24"/>
+                <w:szCs w:val="24"/>
+              </w:rPr>
+              <w:t>…</w:t>
+            </w:r>
+          </w:p>
+          <w:p>
+            <w:pPr>
+              <w:rPr>
+                <w:sz w:val="24"/>
+                <w:szCs w:val="24"/>
+              </w:rPr>
+            </w:pPr>
+            <w:r>
+              <w:rPr>
+                <w:sz w:val="24"/>
+                <w:szCs w:val="24"/>
+              </w:rPr>
+              <w:tab/>
+            </w:r>
+            <w:r>
+              <w:rPr>
+                <w:b/>
+                <w:bCs/>
+                <w:sz w:val="24"/>
+                <w:szCs w:val="24"/>
+              </w:rPr>
+              <w:t xml:space="preserve">Case B : </w:t>
+            </w:r>
+          </w:p>
+          <w:p>
+            <w:pPr>
+              <w:numPr>
+                <w:ilvl w:val="2"/>
+                <w:numId w:val="5"/>
+              </w:numPr>
+              <w:spacing w:line="256" w:lineRule="auto"/>
+              <w:rPr>
+                <w:sz w:val="24"/>
+                <w:szCs w:val="24"/>
+              </w:rPr>
+            </w:pPr>
+            <w:r>
+              <w:rPr>
+                <w:sz w:val="24"/>
+                <w:szCs w:val="24"/>
+              </w:rPr>
+              <w:t>Liste les étapes du scénario alternatif</w:t>
+            </w:r>
+          </w:p>
+          <w:p>
+            <w:pPr>
+              <w:numPr>
+                <w:ilvl w:val="2"/>
+                <w:numId w:val="5"/>
+              </w:numPr>
+              <w:spacing w:line="256" w:lineRule="auto"/>
+              <w:rPr>
+                <w:sz w:val="24"/>
+                <w:szCs w:val="24"/>
+              </w:rPr>
+            </w:pPr>
+            <w:r>
+              <w:rPr>
+                <w:sz w:val="24"/>
+                <w:szCs w:val="24"/>
+              </w:rPr>
+              <w:t>…</w:t>
+            </w:r>
+          </w:p>
+          <w:p>
+            <w:pPr>
+              <w:rPr>
+                <w:sz w:val="24"/>
+                <w:szCs w:val="24"/>
+              </w:rPr>
+            </w:pPr>
+            <w:r>
+              <w:rPr>
+                <w:b/>
+                <w:bCs/>
+                <w:sz w:val="24"/>
+                <w:szCs w:val="24"/>
+              </w:rPr>
+              <w:t xml:space="preserve">Postconditions </w:t>
+            </w:r>
+            <w:r>
+              <w:rPr>
+                <w:sz w:val="24"/>
+                <w:szCs w:val="24"/>
+              </w:rPr>
+              <w:t xml:space="preserve">: </w:t>
+            </w:r>
+          </w:p>
+          <w:p>
+            <w:pPr>
+              <w:rPr>
+                <w:sz w:val="24"/>
+                <w:szCs w:val="24"/>
+              </w:rPr>
+            </w:pPr>
+            <w:r>
+              <w:rPr>
+                <w:b/>
+                <w:bCs/>
+                <w:sz w:val="24"/>
+                <w:szCs w:val="24"/>
+              </w:rPr>
+              <w:t xml:space="preserve">Inclusion cases </w:t>
+            </w:r>
+            <w:r>
+              <w:rPr>
+                <w:sz w:val="24"/>
+                <w:szCs w:val="24"/>
+              </w:rPr>
+              <w:t xml:space="preserve">: </w:t>
+            </w:r>
+          </w:p>
+          <w:p>
+            <w:pPr>
+              <w:rPr>
+                <w:sz w:val="24"/>
+                <w:szCs w:val="24"/>
+              </w:rPr>
+            </w:pPr>
+            <w:r>
+              <w:rPr>
+                <w:b/>
+                <w:bCs/>
+                <w:sz w:val="24"/>
+                <w:szCs w:val="24"/>
+              </w:rPr>
+              <w:t>Extension cases</w:t>
+            </w:r>
+            <w:r>
+              <w:rPr>
+                <w:sz w:val="24"/>
+                <w:szCs w:val="24"/>
+              </w:rPr>
+              <w:t xml:space="preserve"> : </w:t>
+            </w:r>
+          </w:p>
+          <w:p>
+            <w:pPr>
+              <w:rPr>
+                <w:sz w:val="24"/>
+                <w:szCs w:val="24"/>
+              </w:rPr>
+            </w:pPr>
+            <w:r>
+              <w:rPr>
+                <w:b/>
+                <w:bCs/>
+                <w:sz w:val="24"/>
+                <w:szCs w:val="24"/>
+              </w:rPr>
+              <w:t>Notes</w:t>
+            </w:r>
+            <w:r>
+              <w:rPr>
+                <w:sz w:val="24"/>
+                <w:szCs w:val="24"/>
+              </w:rPr>
+              <w:t xml:space="preserve"> : </w:t>
+            </w:r>
+          </w:p>
+        </w:tc>
+      </w:tr>
+    </w:tbl>
+    <w:p>
+      <w:pPr>
+        <w:rPr>
+          <w:sz w:val="24"/>
+          <w:szCs w:val="24"/>
+        </w:rPr>
+      </w:pPr>
     </w:p>
     <w:p>
-      <w:r>
-        <w:t xml:space="preserve">UC_07: </w:t>
-      </w:r>
-      <w:proofErr w:type="spellStart"/>
-      <w:r>
-        <w:t>Validate</w:t>
-      </w:r>
-      <w:proofErr w:type="spellEnd"/>
-      <w:r>
-        <w:t xml:space="preserve"> </w:t>
-      </w:r>
-      <w:proofErr w:type="spellStart"/>
-      <w:r>
-        <w:t>Order</w:t>
-      </w:r>
-      <w:proofErr w:type="spellEnd"/>
-      <w:r>
-        <w:t xml:space="preserve"> (Scénario) --&gt; A</w:t>
-      </w:r>
+      <w:pPr>
+        <w:rPr>
+          <w:sz w:val="24"/>
+          <w:szCs w:val="24"/>
+        </w:rPr>
+      </w:pPr>
+    </w:p>
+    <w:tbl>
+      <w:tblPr>
+        <w:tblStyle w:val="Grilledutableau"/>
+        <w:tblW w:w="0" w:type="auto"/>
+        <w:tblLook w:val="04A0" w:firstRow="1" w:lastRow="0" w:firstColumn="1" w:lastColumn="0" w:noHBand="0" w:noVBand="1"/>
+      </w:tblPr>
+      <w:tblGrid>
+        <w:gridCol w:w="9062"/>
+      </w:tblGrid>
+      <w:tr>
+        <w:tc>
+          <w:tcPr>
+            <w:tcW w:w="9062" w:type="dxa"/>
+          </w:tcPr>
+          <w:p>
+            <w:pPr>
+              <w:rPr>
+                <w:sz w:val="24"/>
+                <w:szCs w:val="24"/>
+              </w:rPr>
+            </w:pPr>
+            <w:r>
+              <w:rPr>
+                <w:b/>
+                <w:bCs/>
+                <w:sz w:val="24"/>
+                <w:szCs w:val="24"/>
+              </w:rPr>
+              <w:t>Name</w:t>
+            </w:r>
+            <w:r>
+              <w:rPr>
+                <w:sz w:val="24"/>
+                <w:szCs w:val="24"/>
+              </w:rPr>
+              <w:t xml:space="preserve"> : </w:t>
+            </w:r>
+            <w:proofErr w:type="spellStart"/>
+            <w:r>
+              <w:rPr>
+                <w:sz w:val="24"/>
+                <w:szCs w:val="24"/>
+              </w:rPr>
+              <w:t>Sign</w:t>
+            </w:r>
+            <w:proofErr w:type="spellEnd"/>
+            <w:r>
+              <w:rPr>
+                <w:sz w:val="24"/>
+                <w:szCs w:val="24"/>
+              </w:rPr>
+              <w:t xml:space="preserve"> Restaurant</w:t>
+            </w:r>
+          </w:p>
+          <w:p>
+            <w:pPr>
+              <w:rPr>
+                <w:sz w:val="24"/>
+                <w:szCs w:val="24"/>
+              </w:rPr>
+            </w:pPr>
+            <w:r>
+              <w:rPr>
+                <w:b/>
+                <w:bCs/>
+                <w:sz w:val="24"/>
+                <w:szCs w:val="24"/>
+              </w:rPr>
+              <w:t>Identifier</w:t>
+            </w:r>
+            <w:r>
+              <w:rPr>
+                <w:sz w:val="24"/>
+                <w:szCs w:val="24"/>
+              </w:rPr>
+              <w:t> : UC_</w:t>
+            </w:r>
+            <w:r>
+              <w:rPr>
+                <w:sz w:val="24"/>
+                <w:szCs w:val="24"/>
+              </w:rPr>
+              <w:t>12</w:t>
+            </w:r>
+          </w:p>
+          <w:p>
+            <w:pPr>
+              <w:rPr>
+                <w:sz w:val="24"/>
+                <w:szCs w:val="24"/>
+              </w:rPr>
+            </w:pPr>
+            <w:r>
+              <w:rPr>
+                <w:b/>
+                <w:bCs/>
+                <w:sz w:val="24"/>
+                <w:szCs w:val="24"/>
+              </w:rPr>
+              <w:t>Actors</w:t>
+            </w:r>
+            <w:r>
+              <w:rPr>
+                <w:sz w:val="24"/>
+                <w:szCs w:val="24"/>
+              </w:rPr>
+              <w:t xml:space="preserve"> : </w:t>
+            </w:r>
+          </w:p>
+          <w:p>
+            <w:pPr>
+              <w:rPr>
+                <w:sz w:val="24"/>
+                <w:szCs w:val="24"/>
+              </w:rPr>
+            </w:pPr>
+            <w:r>
+              <w:rPr>
+                <w:b/>
+                <w:bCs/>
+                <w:sz w:val="24"/>
+                <w:szCs w:val="24"/>
+              </w:rPr>
+              <w:t>Description</w:t>
+            </w:r>
+            <w:r>
+              <w:rPr>
+                <w:sz w:val="24"/>
+                <w:szCs w:val="24"/>
+              </w:rPr>
+              <w:t xml:space="preserve"> : </w:t>
+            </w:r>
+          </w:p>
+          <w:p>
+            <w:pPr>
+              <w:rPr>
+                <w:sz w:val="24"/>
+                <w:szCs w:val="24"/>
+              </w:rPr>
+            </w:pPr>
+            <w:proofErr w:type="spellStart"/>
+            <w:r>
+              <w:rPr>
+                <w:b/>
+                <w:bCs/>
+                <w:sz w:val="24"/>
+                <w:szCs w:val="24"/>
+              </w:rPr>
+              <w:t>Preconditions</w:t>
+            </w:r>
+            <w:proofErr w:type="spellEnd"/>
+            <w:r>
+              <w:rPr>
+                <w:sz w:val="24"/>
+                <w:szCs w:val="24"/>
+              </w:rPr>
+              <w:t xml:space="preserve"> : </w:t>
+            </w:r>
+          </w:p>
+          <w:p>
+            <w:pPr>
+              <w:numPr>
+                <w:ilvl w:val="1"/>
+                <w:numId w:val="1"/>
+              </w:numPr>
+              <w:spacing w:line="256" w:lineRule="auto"/>
+              <w:rPr>
+                <w:sz w:val="24"/>
+                <w:szCs w:val="24"/>
+              </w:rPr>
+            </w:pPr>
+            <w:r>
+              <w:rPr>
+                <w:sz w:val="24"/>
+                <w:szCs w:val="24"/>
+              </w:rPr>
+              <w:t>…</w:t>
+            </w:r>
+          </w:p>
+          <w:p>
+            <w:pPr>
+              <w:numPr>
+                <w:ilvl w:val="1"/>
+                <w:numId w:val="1"/>
+              </w:numPr>
+              <w:spacing w:line="256" w:lineRule="auto"/>
+              <w:rPr>
+                <w:sz w:val="24"/>
+                <w:szCs w:val="24"/>
+              </w:rPr>
+            </w:pPr>
+            <w:r>
+              <w:rPr>
+                <w:sz w:val="24"/>
+                <w:szCs w:val="24"/>
+              </w:rPr>
+              <w:t>…</w:t>
+            </w:r>
+          </w:p>
+          <w:p>
+            <w:pPr>
+              <w:rPr>
+                <w:sz w:val="24"/>
+                <w:szCs w:val="24"/>
+              </w:rPr>
+            </w:pPr>
+            <w:proofErr w:type="spellStart"/>
+            <w:r>
+              <w:rPr>
+                <w:b/>
+                <w:bCs/>
+                <w:sz w:val="24"/>
+                <w:szCs w:val="24"/>
+              </w:rPr>
+              <w:t>Hypothesis</w:t>
+            </w:r>
+            <w:proofErr w:type="spellEnd"/>
+            <w:r>
+              <w:rPr>
+                <w:sz w:val="24"/>
+                <w:szCs w:val="24"/>
+              </w:rPr>
+              <w:t xml:space="preserve"> : </w:t>
+            </w:r>
+          </w:p>
+          <w:p>
+            <w:pPr>
+              <w:numPr>
+                <w:ilvl w:val="1"/>
+                <w:numId w:val="2"/>
+              </w:numPr>
+              <w:spacing w:line="256" w:lineRule="auto"/>
+              <w:rPr>
+                <w:sz w:val="24"/>
+                <w:szCs w:val="24"/>
+              </w:rPr>
+            </w:pPr>
+            <w:r>
+              <w:rPr>
+                <w:sz w:val="24"/>
+                <w:szCs w:val="24"/>
+              </w:rPr>
+              <w:t>…</w:t>
+            </w:r>
+          </w:p>
+          <w:p>
+            <w:pPr>
+              <w:numPr>
+                <w:ilvl w:val="1"/>
+                <w:numId w:val="2"/>
+              </w:numPr>
+              <w:spacing w:line="256" w:lineRule="auto"/>
+              <w:rPr>
+                <w:sz w:val="24"/>
+                <w:szCs w:val="24"/>
+              </w:rPr>
+            </w:pPr>
+            <w:r>
+              <w:rPr>
+                <w:sz w:val="24"/>
+                <w:szCs w:val="24"/>
+              </w:rPr>
+              <w:t xml:space="preserve">… </w:t>
+            </w:r>
+          </w:p>
+          <w:p>
+            <w:pPr>
+              <w:rPr>
+                <w:sz w:val="24"/>
+                <w:szCs w:val="24"/>
+              </w:rPr>
+            </w:pPr>
+            <w:r>
+              <w:rPr>
+                <w:b/>
+                <w:bCs/>
+                <w:sz w:val="24"/>
+                <w:szCs w:val="24"/>
+              </w:rPr>
+              <w:t>Frequency</w:t>
+            </w:r>
+            <w:r>
+              <w:rPr>
+                <w:sz w:val="24"/>
+                <w:szCs w:val="24"/>
+              </w:rPr>
+              <w:t xml:space="preserve"> : </w:t>
+            </w:r>
+          </w:p>
+          <w:p>
+            <w:pPr>
+              <w:rPr>
+                <w:sz w:val="24"/>
+                <w:szCs w:val="24"/>
+              </w:rPr>
+            </w:pPr>
+            <w:r>
+              <w:rPr>
+                <w:b/>
+                <w:bCs/>
+                <w:sz w:val="24"/>
+                <w:szCs w:val="24"/>
+              </w:rPr>
+              <w:t>Nominal script</w:t>
+            </w:r>
+            <w:r>
+              <w:rPr>
+                <w:sz w:val="24"/>
+                <w:szCs w:val="24"/>
+              </w:rPr>
+              <w:t xml:space="preserve"> : </w:t>
+            </w:r>
+          </w:p>
+          <w:p>
+            <w:pPr>
+              <w:numPr>
+                <w:ilvl w:val="1"/>
+                <w:numId w:val="2"/>
+              </w:numPr>
+              <w:spacing w:line="256" w:lineRule="auto"/>
+              <w:rPr>
+                <w:sz w:val="24"/>
+                <w:szCs w:val="24"/>
+              </w:rPr>
+            </w:pPr>
+            <w:r>
+              <w:rPr>
+                <w:sz w:val="24"/>
+                <w:szCs w:val="24"/>
+              </w:rPr>
+              <w:t>Le cas d’utilisation commence quand …</w:t>
+            </w:r>
+          </w:p>
+          <w:p>
+            <w:pPr>
+              <w:numPr>
+                <w:ilvl w:val="1"/>
+                <w:numId w:val="2"/>
+              </w:numPr>
+              <w:spacing w:line="256" w:lineRule="auto"/>
+              <w:rPr>
+                <w:sz w:val="24"/>
+                <w:szCs w:val="24"/>
+              </w:rPr>
+            </w:pPr>
+            <w:r>
+              <w:rPr>
+                <w:sz w:val="24"/>
+                <w:szCs w:val="24"/>
+              </w:rPr>
+              <w:t>…</w:t>
+            </w:r>
+          </w:p>
+          <w:p>
+            <w:pPr>
+              <w:numPr>
+                <w:ilvl w:val="1"/>
+                <w:numId w:val="2"/>
+              </w:numPr>
+              <w:spacing w:line="256" w:lineRule="auto"/>
+              <w:rPr>
+                <w:sz w:val="24"/>
+                <w:szCs w:val="24"/>
+              </w:rPr>
+            </w:pPr>
+            <w:r>
+              <w:rPr>
+                <w:sz w:val="24"/>
+                <w:szCs w:val="24"/>
+              </w:rPr>
+              <w:t>Le cas d’utilisation se termine quand …</w:t>
+            </w:r>
+          </w:p>
+          <w:p>
+            <w:pPr>
+              <w:rPr>
+                <w:sz w:val="24"/>
+                <w:szCs w:val="24"/>
+              </w:rPr>
+            </w:pPr>
+            <w:r>
+              <w:rPr>
+                <w:b/>
+                <w:bCs/>
+                <w:sz w:val="24"/>
+                <w:szCs w:val="24"/>
+              </w:rPr>
+              <w:t>Alternative script</w:t>
+            </w:r>
+            <w:r>
+              <w:rPr>
+                <w:sz w:val="24"/>
+                <w:szCs w:val="24"/>
+              </w:rPr>
+              <w:t xml:space="preserve"> : </w:t>
+            </w:r>
+          </w:p>
+          <w:p>
+            <w:pPr>
+              <w:rPr>
+                <w:sz w:val="24"/>
+                <w:szCs w:val="24"/>
+              </w:rPr>
+            </w:pPr>
+            <w:r>
+              <w:rPr>
+                <w:sz w:val="24"/>
+                <w:szCs w:val="24"/>
+              </w:rPr>
+              <w:tab/>
+            </w:r>
+            <w:r>
+              <w:rPr>
+                <w:b/>
+                <w:bCs/>
+                <w:sz w:val="24"/>
+                <w:szCs w:val="24"/>
+              </w:rPr>
+              <w:t xml:space="preserve">Case A : </w:t>
+            </w:r>
+          </w:p>
+          <w:p>
+            <w:pPr>
+              <w:numPr>
+                <w:ilvl w:val="2"/>
+                <w:numId w:val="4"/>
+              </w:numPr>
+              <w:spacing w:line="256" w:lineRule="auto"/>
+              <w:rPr>
+                <w:sz w:val="24"/>
+                <w:szCs w:val="24"/>
+              </w:rPr>
+            </w:pPr>
+            <w:r>
+              <w:rPr>
+                <w:sz w:val="24"/>
+                <w:szCs w:val="24"/>
+              </w:rPr>
+              <w:t>Liste les étapes du scénario alternatif</w:t>
+            </w:r>
+          </w:p>
+          <w:p>
+            <w:pPr>
+              <w:numPr>
+                <w:ilvl w:val="2"/>
+                <w:numId w:val="4"/>
+              </w:numPr>
+              <w:spacing w:line="256" w:lineRule="auto"/>
+              <w:rPr>
+                <w:sz w:val="24"/>
+                <w:szCs w:val="24"/>
+              </w:rPr>
+            </w:pPr>
+            <w:r>
+              <w:rPr>
+                <w:sz w:val="24"/>
+                <w:szCs w:val="24"/>
+              </w:rPr>
+              <w:t>…</w:t>
+            </w:r>
+          </w:p>
+          <w:p>
+            <w:pPr>
+              <w:rPr>
+                <w:sz w:val="24"/>
+                <w:szCs w:val="24"/>
+              </w:rPr>
+            </w:pPr>
+            <w:r>
+              <w:rPr>
+                <w:sz w:val="24"/>
+                <w:szCs w:val="24"/>
+              </w:rPr>
+              <w:tab/>
+            </w:r>
+            <w:r>
+              <w:rPr>
+                <w:b/>
+                <w:bCs/>
+                <w:sz w:val="24"/>
+                <w:szCs w:val="24"/>
+              </w:rPr>
+              <w:t xml:space="preserve">Case B : </w:t>
+            </w:r>
+          </w:p>
+          <w:p>
+            <w:pPr>
+              <w:numPr>
+                <w:ilvl w:val="2"/>
+                <w:numId w:val="5"/>
+              </w:numPr>
+              <w:spacing w:line="256" w:lineRule="auto"/>
+              <w:rPr>
+                <w:sz w:val="24"/>
+                <w:szCs w:val="24"/>
+              </w:rPr>
+            </w:pPr>
+            <w:r>
+              <w:rPr>
+                <w:sz w:val="24"/>
+                <w:szCs w:val="24"/>
+              </w:rPr>
+              <w:t>Liste les étapes du scénario alternatif</w:t>
+            </w:r>
+          </w:p>
+          <w:p>
+            <w:pPr>
+              <w:numPr>
+                <w:ilvl w:val="2"/>
+                <w:numId w:val="5"/>
+              </w:numPr>
+              <w:spacing w:line="256" w:lineRule="auto"/>
+              <w:rPr>
+                <w:sz w:val="24"/>
+                <w:szCs w:val="24"/>
+              </w:rPr>
+            </w:pPr>
+            <w:r>
+              <w:rPr>
+                <w:sz w:val="24"/>
+                <w:szCs w:val="24"/>
+              </w:rPr>
+              <w:t>…</w:t>
+            </w:r>
+          </w:p>
+          <w:p>
+            <w:pPr>
+              <w:rPr>
+                <w:sz w:val="24"/>
+                <w:szCs w:val="24"/>
+              </w:rPr>
+            </w:pPr>
+            <w:r>
+              <w:rPr>
+                <w:b/>
+                <w:bCs/>
+                <w:sz w:val="24"/>
+                <w:szCs w:val="24"/>
+              </w:rPr>
+              <w:t xml:space="preserve">Postconditions </w:t>
+            </w:r>
+            <w:r>
+              <w:rPr>
+                <w:sz w:val="24"/>
+                <w:szCs w:val="24"/>
+              </w:rPr>
+              <w:t xml:space="preserve">: </w:t>
+            </w:r>
+          </w:p>
+          <w:p>
+            <w:pPr>
+              <w:rPr>
+                <w:sz w:val="24"/>
+                <w:szCs w:val="24"/>
+              </w:rPr>
+            </w:pPr>
+            <w:r>
+              <w:rPr>
+                <w:b/>
+                <w:bCs/>
+                <w:sz w:val="24"/>
+                <w:szCs w:val="24"/>
+              </w:rPr>
+              <w:t xml:space="preserve">Inclusion cases </w:t>
+            </w:r>
+            <w:r>
+              <w:rPr>
+                <w:sz w:val="24"/>
+                <w:szCs w:val="24"/>
+              </w:rPr>
+              <w:t xml:space="preserve">: </w:t>
+            </w:r>
+          </w:p>
+          <w:p>
+            <w:pPr>
+              <w:rPr>
+                <w:sz w:val="24"/>
+                <w:szCs w:val="24"/>
+              </w:rPr>
+            </w:pPr>
+            <w:r>
+              <w:rPr>
+                <w:b/>
+                <w:bCs/>
+                <w:sz w:val="24"/>
+                <w:szCs w:val="24"/>
+              </w:rPr>
+              <w:t>Extension cases</w:t>
+            </w:r>
+            <w:r>
+              <w:rPr>
+                <w:sz w:val="24"/>
+                <w:szCs w:val="24"/>
+              </w:rPr>
+              <w:t xml:space="preserve"> : </w:t>
+            </w:r>
+          </w:p>
+          <w:p>
+            <w:pPr>
+              <w:rPr>
+                <w:sz w:val="24"/>
+                <w:szCs w:val="24"/>
+              </w:rPr>
+            </w:pPr>
+            <w:r>
+              <w:rPr>
+                <w:b/>
+                <w:bCs/>
+                <w:sz w:val="24"/>
+                <w:szCs w:val="24"/>
+              </w:rPr>
+              <w:t>Notes</w:t>
+            </w:r>
+            <w:r>
+              <w:rPr>
+                <w:sz w:val="24"/>
+                <w:szCs w:val="24"/>
+              </w:rPr>
+              <w:t xml:space="preserve"> : </w:t>
+            </w:r>
+          </w:p>
+        </w:tc>
+      </w:tr>
+    </w:tbl>
+    <w:p>
+      <w:pPr>
+        <w:rPr>
+          <w:sz w:val="24"/>
+          <w:szCs w:val="24"/>
+        </w:rPr>
+      </w:pPr>
     </w:p>
     <w:p>
-      <w:r>
-        <w:t xml:space="preserve">UC_12 : </w:t>
-      </w:r>
-      <w:proofErr w:type="spellStart"/>
-      <w:r>
-        <w:t>Sign</w:t>
-      </w:r>
-      <w:proofErr w:type="spellEnd"/>
-      <w:r>
-        <w:t xml:space="preserve"> Restaurant (Scénario)--&gt; A</w:t>
-      </w:r>
+      <w:pPr>
+        <w:rPr>
+          <w:sz w:val="24"/>
+          <w:szCs w:val="24"/>
+        </w:rPr>
+      </w:pPr>
+    </w:p>
+    <w:tbl>
+      <w:tblPr>
+        <w:tblStyle w:val="Grilledutableau"/>
+        <w:tblW w:w="0" w:type="auto"/>
+        <w:tblLook w:val="04A0" w:firstRow="1" w:lastRow="0" w:firstColumn="1" w:lastColumn="0" w:noHBand="0" w:noVBand="1"/>
+      </w:tblPr>
+      <w:tblGrid>
+        <w:gridCol w:w="9062"/>
+      </w:tblGrid>
+      <w:tr>
+        <w:tc>
+          <w:tcPr>
+            <w:tcW w:w="9062" w:type="dxa"/>
+          </w:tcPr>
+          <w:p>
+            <w:pPr>
+              <w:rPr>
+                <w:sz w:val="24"/>
+                <w:szCs w:val="24"/>
+              </w:rPr>
+            </w:pPr>
+            <w:r>
+              <w:rPr>
+                <w:b/>
+                <w:bCs/>
+                <w:sz w:val="24"/>
+                <w:szCs w:val="24"/>
+              </w:rPr>
+              <w:t>Name</w:t>
+            </w:r>
+            <w:r>
+              <w:rPr>
+                <w:sz w:val="24"/>
+                <w:szCs w:val="24"/>
+              </w:rPr>
+              <w:t xml:space="preserve"> : </w:t>
+            </w:r>
+            <w:r>
+              <w:rPr>
+                <w:sz w:val="24"/>
+                <w:szCs w:val="24"/>
+              </w:rPr>
+              <w:t xml:space="preserve">Manage </w:t>
+            </w:r>
+            <w:proofErr w:type="spellStart"/>
+            <w:r>
+              <w:rPr>
+                <w:sz w:val="24"/>
+                <w:szCs w:val="24"/>
+              </w:rPr>
+              <w:t>Order</w:t>
+            </w:r>
+            <w:proofErr w:type="spellEnd"/>
+          </w:p>
+          <w:p>
+            <w:pPr>
+              <w:rPr>
+                <w:sz w:val="24"/>
+                <w:szCs w:val="24"/>
+              </w:rPr>
+            </w:pPr>
+            <w:r>
+              <w:rPr>
+                <w:b/>
+                <w:bCs/>
+                <w:sz w:val="24"/>
+                <w:szCs w:val="24"/>
+              </w:rPr>
+              <w:t>Identifier</w:t>
+            </w:r>
+            <w:r>
+              <w:rPr>
+                <w:sz w:val="24"/>
+                <w:szCs w:val="24"/>
+              </w:rPr>
+              <w:t> : UC_</w:t>
+            </w:r>
+            <w:r>
+              <w:rPr>
+                <w:sz w:val="24"/>
+                <w:szCs w:val="24"/>
+              </w:rPr>
+              <w:t>16</w:t>
+            </w:r>
+          </w:p>
+          <w:p>
+            <w:pPr>
+              <w:rPr>
+                <w:sz w:val="24"/>
+                <w:szCs w:val="24"/>
+              </w:rPr>
+            </w:pPr>
+            <w:r>
+              <w:rPr>
+                <w:b/>
+                <w:bCs/>
+                <w:sz w:val="24"/>
+                <w:szCs w:val="24"/>
+              </w:rPr>
+              <w:t>Actors</w:t>
+            </w:r>
+            <w:r>
+              <w:rPr>
+                <w:sz w:val="24"/>
+                <w:szCs w:val="24"/>
+              </w:rPr>
+              <w:t xml:space="preserve"> : </w:t>
+            </w:r>
+          </w:p>
+          <w:p>
+            <w:pPr>
+              <w:rPr>
+                <w:sz w:val="24"/>
+                <w:szCs w:val="24"/>
+              </w:rPr>
+            </w:pPr>
+            <w:r>
+              <w:rPr>
+                <w:b/>
+                <w:bCs/>
+                <w:sz w:val="24"/>
+                <w:szCs w:val="24"/>
+              </w:rPr>
+              <w:lastRenderedPageBreak/>
+              <w:t>Description</w:t>
+            </w:r>
+            <w:r>
+              <w:rPr>
+                <w:sz w:val="24"/>
+                <w:szCs w:val="24"/>
+              </w:rPr>
+              <w:t xml:space="preserve"> : </w:t>
+            </w:r>
+          </w:p>
+          <w:p>
+            <w:pPr>
+              <w:rPr>
+                <w:sz w:val="24"/>
+                <w:szCs w:val="24"/>
+              </w:rPr>
+            </w:pPr>
+            <w:proofErr w:type="spellStart"/>
+            <w:r>
+              <w:rPr>
+                <w:b/>
+                <w:bCs/>
+                <w:sz w:val="24"/>
+                <w:szCs w:val="24"/>
+              </w:rPr>
+              <w:t>Preconditions</w:t>
+            </w:r>
+            <w:proofErr w:type="spellEnd"/>
+            <w:r>
+              <w:rPr>
+                <w:sz w:val="24"/>
+                <w:szCs w:val="24"/>
+              </w:rPr>
+              <w:t xml:space="preserve"> : </w:t>
+            </w:r>
+          </w:p>
+          <w:p>
+            <w:pPr>
+              <w:numPr>
+                <w:ilvl w:val="1"/>
+                <w:numId w:val="1"/>
+              </w:numPr>
+              <w:spacing w:line="256" w:lineRule="auto"/>
+              <w:rPr>
+                <w:sz w:val="24"/>
+                <w:szCs w:val="24"/>
+              </w:rPr>
+            </w:pPr>
+            <w:r>
+              <w:rPr>
+                <w:sz w:val="24"/>
+                <w:szCs w:val="24"/>
+              </w:rPr>
+              <w:t>…</w:t>
+            </w:r>
+          </w:p>
+          <w:p>
+            <w:pPr>
+              <w:numPr>
+                <w:ilvl w:val="1"/>
+                <w:numId w:val="1"/>
+              </w:numPr>
+              <w:spacing w:line="256" w:lineRule="auto"/>
+              <w:rPr>
+                <w:sz w:val="24"/>
+                <w:szCs w:val="24"/>
+              </w:rPr>
+            </w:pPr>
+            <w:r>
+              <w:rPr>
+                <w:sz w:val="24"/>
+                <w:szCs w:val="24"/>
+              </w:rPr>
+              <w:t>…</w:t>
+            </w:r>
+          </w:p>
+          <w:p>
+            <w:pPr>
+              <w:rPr>
+                <w:sz w:val="24"/>
+                <w:szCs w:val="24"/>
+              </w:rPr>
+            </w:pPr>
+            <w:proofErr w:type="spellStart"/>
+            <w:r>
+              <w:rPr>
+                <w:b/>
+                <w:bCs/>
+                <w:sz w:val="24"/>
+                <w:szCs w:val="24"/>
+              </w:rPr>
+              <w:t>Hypothesis</w:t>
+            </w:r>
+            <w:proofErr w:type="spellEnd"/>
+            <w:r>
+              <w:rPr>
+                <w:sz w:val="24"/>
+                <w:szCs w:val="24"/>
+              </w:rPr>
+              <w:t xml:space="preserve"> : </w:t>
+            </w:r>
+          </w:p>
+          <w:p>
+            <w:pPr>
+              <w:numPr>
+                <w:ilvl w:val="1"/>
+                <w:numId w:val="2"/>
+              </w:numPr>
+              <w:spacing w:line="256" w:lineRule="auto"/>
+              <w:rPr>
+                <w:sz w:val="24"/>
+                <w:szCs w:val="24"/>
+              </w:rPr>
+            </w:pPr>
+            <w:r>
+              <w:rPr>
+                <w:sz w:val="24"/>
+                <w:szCs w:val="24"/>
+              </w:rPr>
+              <w:t>…</w:t>
+            </w:r>
+          </w:p>
+          <w:p>
+            <w:pPr>
+              <w:numPr>
+                <w:ilvl w:val="1"/>
+                <w:numId w:val="2"/>
+              </w:numPr>
+              <w:spacing w:line="256" w:lineRule="auto"/>
+              <w:rPr>
+                <w:sz w:val="24"/>
+                <w:szCs w:val="24"/>
+              </w:rPr>
+            </w:pPr>
+            <w:r>
+              <w:rPr>
+                <w:sz w:val="24"/>
+                <w:szCs w:val="24"/>
+              </w:rPr>
+              <w:t xml:space="preserve">… </w:t>
+            </w:r>
+          </w:p>
+          <w:p>
+            <w:pPr>
+              <w:rPr>
+                <w:sz w:val="24"/>
+                <w:szCs w:val="24"/>
+              </w:rPr>
+            </w:pPr>
+            <w:r>
+              <w:rPr>
+                <w:b/>
+                <w:bCs/>
+                <w:sz w:val="24"/>
+                <w:szCs w:val="24"/>
+              </w:rPr>
+              <w:t>Frequency</w:t>
+            </w:r>
+            <w:r>
+              <w:rPr>
+                <w:sz w:val="24"/>
+                <w:szCs w:val="24"/>
+              </w:rPr>
+              <w:t xml:space="preserve"> : </w:t>
+            </w:r>
+          </w:p>
+          <w:p>
+            <w:pPr>
+              <w:rPr>
+                <w:sz w:val="24"/>
+                <w:szCs w:val="24"/>
+              </w:rPr>
+            </w:pPr>
+            <w:r>
+              <w:rPr>
+                <w:b/>
+                <w:bCs/>
+                <w:sz w:val="24"/>
+                <w:szCs w:val="24"/>
+              </w:rPr>
+              <w:t>Nominal script</w:t>
+            </w:r>
+            <w:r>
+              <w:rPr>
+                <w:sz w:val="24"/>
+                <w:szCs w:val="24"/>
+              </w:rPr>
+              <w:t xml:space="preserve"> : </w:t>
+            </w:r>
+          </w:p>
+          <w:p>
+            <w:pPr>
+              <w:numPr>
+                <w:ilvl w:val="1"/>
+                <w:numId w:val="2"/>
+              </w:numPr>
+              <w:spacing w:line="256" w:lineRule="auto"/>
+              <w:rPr>
+                <w:sz w:val="24"/>
+                <w:szCs w:val="24"/>
+              </w:rPr>
+            </w:pPr>
+            <w:r>
+              <w:rPr>
+                <w:sz w:val="24"/>
+                <w:szCs w:val="24"/>
+              </w:rPr>
+              <w:t>Le cas d’utilisation commence quand …</w:t>
+            </w:r>
+          </w:p>
+          <w:p>
+            <w:pPr>
+              <w:numPr>
+                <w:ilvl w:val="1"/>
+                <w:numId w:val="2"/>
+              </w:numPr>
+              <w:spacing w:line="256" w:lineRule="auto"/>
+              <w:rPr>
+                <w:sz w:val="24"/>
+                <w:szCs w:val="24"/>
+              </w:rPr>
+            </w:pPr>
+            <w:r>
+              <w:rPr>
+                <w:sz w:val="24"/>
+                <w:szCs w:val="24"/>
+              </w:rPr>
+              <w:t>…</w:t>
+            </w:r>
+          </w:p>
+          <w:p>
+            <w:pPr>
+              <w:numPr>
+                <w:ilvl w:val="1"/>
+                <w:numId w:val="2"/>
+              </w:numPr>
+              <w:spacing w:line="256" w:lineRule="auto"/>
+              <w:rPr>
+                <w:sz w:val="24"/>
+                <w:szCs w:val="24"/>
+              </w:rPr>
+            </w:pPr>
+            <w:r>
+              <w:rPr>
+                <w:sz w:val="24"/>
+                <w:szCs w:val="24"/>
+              </w:rPr>
+              <w:t>Le cas d’utilisation se termine quand …</w:t>
+            </w:r>
+          </w:p>
+          <w:p>
+            <w:pPr>
+              <w:rPr>
+                <w:sz w:val="24"/>
+                <w:szCs w:val="24"/>
+              </w:rPr>
+            </w:pPr>
+            <w:r>
+              <w:rPr>
+                <w:b/>
+                <w:bCs/>
+                <w:sz w:val="24"/>
+                <w:szCs w:val="24"/>
+              </w:rPr>
+              <w:t>Alternative script</w:t>
+            </w:r>
+            <w:r>
+              <w:rPr>
+                <w:sz w:val="24"/>
+                <w:szCs w:val="24"/>
+              </w:rPr>
+              <w:t xml:space="preserve"> : </w:t>
+            </w:r>
+          </w:p>
+          <w:p>
+            <w:pPr>
+              <w:rPr>
+                <w:sz w:val="24"/>
+                <w:szCs w:val="24"/>
+              </w:rPr>
+            </w:pPr>
+            <w:r>
+              <w:rPr>
+                <w:sz w:val="24"/>
+                <w:szCs w:val="24"/>
+              </w:rPr>
+              <w:tab/>
+            </w:r>
+            <w:r>
+              <w:rPr>
+                <w:b/>
+                <w:bCs/>
+                <w:sz w:val="24"/>
+                <w:szCs w:val="24"/>
+              </w:rPr>
+              <w:t xml:space="preserve">Case A : </w:t>
+            </w:r>
+          </w:p>
+          <w:p>
+            <w:pPr>
+              <w:numPr>
+                <w:ilvl w:val="2"/>
+                <w:numId w:val="4"/>
+              </w:numPr>
+              <w:spacing w:line="256" w:lineRule="auto"/>
+              <w:rPr>
+                <w:sz w:val="24"/>
+                <w:szCs w:val="24"/>
+              </w:rPr>
+            </w:pPr>
+            <w:r>
+              <w:rPr>
+                <w:sz w:val="24"/>
+                <w:szCs w:val="24"/>
+              </w:rPr>
+              <w:t>Liste les étapes du scénario alternatif</w:t>
+            </w:r>
+          </w:p>
+          <w:p>
+            <w:pPr>
+              <w:numPr>
+                <w:ilvl w:val="2"/>
+                <w:numId w:val="4"/>
+              </w:numPr>
+              <w:spacing w:line="256" w:lineRule="auto"/>
+              <w:rPr>
+                <w:sz w:val="24"/>
+                <w:szCs w:val="24"/>
+              </w:rPr>
+            </w:pPr>
+            <w:r>
+              <w:rPr>
+                <w:sz w:val="24"/>
+                <w:szCs w:val="24"/>
+              </w:rPr>
+              <w:t>…</w:t>
+            </w:r>
+          </w:p>
+          <w:p>
+            <w:pPr>
+              <w:rPr>
+                <w:sz w:val="24"/>
+                <w:szCs w:val="24"/>
+              </w:rPr>
+            </w:pPr>
+            <w:r>
+              <w:rPr>
+                <w:sz w:val="24"/>
+                <w:szCs w:val="24"/>
+              </w:rPr>
+              <w:tab/>
+            </w:r>
+            <w:r>
+              <w:rPr>
+                <w:b/>
+                <w:bCs/>
+                <w:sz w:val="24"/>
+                <w:szCs w:val="24"/>
+              </w:rPr>
+              <w:t xml:space="preserve">Case B : </w:t>
+            </w:r>
+          </w:p>
+          <w:p>
+            <w:pPr>
+              <w:numPr>
+                <w:ilvl w:val="2"/>
+                <w:numId w:val="5"/>
+              </w:numPr>
+              <w:spacing w:line="256" w:lineRule="auto"/>
+              <w:rPr>
+                <w:sz w:val="24"/>
+                <w:szCs w:val="24"/>
+              </w:rPr>
+            </w:pPr>
+            <w:r>
+              <w:rPr>
+                <w:sz w:val="24"/>
+                <w:szCs w:val="24"/>
+              </w:rPr>
+              <w:t>Liste les étapes du scénario alternatif</w:t>
+            </w:r>
+          </w:p>
+          <w:p>
+            <w:pPr>
+              <w:numPr>
+                <w:ilvl w:val="2"/>
+                <w:numId w:val="5"/>
+              </w:numPr>
+              <w:spacing w:line="256" w:lineRule="auto"/>
+              <w:rPr>
+                <w:sz w:val="24"/>
+                <w:szCs w:val="24"/>
+              </w:rPr>
+            </w:pPr>
+            <w:r>
+              <w:rPr>
+                <w:sz w:val="24"/>
+                <w:szCs w:val="24"/>
+              </w:rPr>
+              <w:t>…</w:t>
+            </w:r>
+          </w:p>
+          <w:p>
+            <w:pPr>
+              <w:rPr>
+                <w:sz w:val="24"/>
+                <w:szCs w:val="24"/>
+              </w:rPr>
+            </w:pPr>
+            <w:r>
+              <w:rPr>
+                <w:b/>
+                <w:bCs/>
+                <w:sz w:val="24"/>
+                <w:szCs w:val="24"/>
+              </w:rPr>
+              <w:t xml:space="preserve">Postconditions </w:t>
+            </w:r>
+            <w:r>
+              <w:rPr>
+                <w:sz w:val="24"/>
+                <w:szCs w:val="24"/>
+              </w:rPr>
+              <w:t xml:space="preserve">: </w:t>
+            </w:r>
+          </w:p>
+          <w:p>
+            <w:pPr>
+              <w:rPr>
+                <w:sz w:val="24"/>
+                <w:szCs w:val="24"/>
+              </w:rPr>
+            </w:pPr>
+            <w:r>
+              <w:rPr>
+                <w:b/>
+                <w:bCs/>
+                <w:sz w:val="24"/>
+                <w:szCs w:val="24"/>
+              </w:rPr>
+              <w:t xml:space="preserve">Inclusion cases </w:t>
+            </w:r>
+            <w:r>
+              <w:rPr>
+                <w:sz w:val="24"/>
+                <w:szCs w:val="24"/>
+              </w:rPr>
+              <w:t xml:space="preserve">: </w:t>
+            </w:r>
+          </w:p>
+          <w:p>
+            <w:pPr>
+              <w:rPr>
+                <w:sz w:val="24"/>
+                <w:szCs w:val="24"/>
+              </w:rPr>
+            </w:pPr>
+            <w:r>
+              <w:rPr>
+                <w:b/>
+                <w:bCs/>
+                <w:sz w:val="24"/>
+                <w:szCs w:val="24"/>
+              </w:rPr>
+              <w:t>Extension cases</w:t>
+            </w:r>
+            <w:r>
+              <w:rPr>
+                <w:sz w:val="24"/>
+                <w:szCs w:val="24"/>
+              </w:rPr>
+              <w:t xml:space="preserve"> : </w:t>
+            </w:r>
+          </w:p>
+          <w:p>
+            <w:pPr>
+              <w:rPr>
+                <w:sz w:val="24"/>
+                <w:szCs w:val="24"/>
+              </w:rPr>
+            </w:pPr>
+            <w:r>
+              <w:rPr>
+                <w:b/>
+                <w:bCs/>
+                <w:sz w:val="24"/>
+                <w:szCs w:val="24"/>
+              </w:rPr>
+              <w:t>Notes</w:t>
+            </w:r>
+            <w:r>
+              <w:rPr>
+                <w:sz w:val="24"/>
+                <w:szCs w:val="24"/>
+              </w:rPr>
+              <w:t xml:space="preserve"> : </w:t>
+            </w:r>
+          </w:p>
+        </w:tc>
+      </w:tr>
+    </w:tbl>
+    <w:p>
+      <w:pPr>
+        <w:rPr>
+          <w:sz w:val="24"/>
+          <w:szCs w:val="24"/>
+        </w:rPr>
+      </w:pPr>
     </w:p>
     <w:p>
-      <w:r>
-        <w:t xml:space="preserve">UC_16 : Manage </w:t>
-      </w:r>
-      <w:proofErr w:type="spellStart"/>
-      <w:r>
-        <w:t>Order</w:t>
-      </w:r>
-      <w:proofErr w:type="spellEnd"/>
-      <w:r>
-        <w:t xml:space="preserve"> (Scénario)--&gt; A</w:t>
-      </w:r>
+      <w:pPr>
+        <w:rPr>
+          <w:sz w:val="24"/>
+          <w:szCs w:val="24"/>
+        </w:rPr>
+      </w:pPr>
+    </w:p>
+    <w:p>
+      <w:pPr>
+        <w:rPr>
+          <w:sz w:val="24"/>
+          <w:szCs w:val="24"/>
+        </w:rPr>
+      </w:pPr>
     </w:p>
     <w:sectPr>
       <w:pgSz w:w="11906" w:h="16838"/>
@@ -409,6 +3879,232 @@
 <file path=word/numbering.xml><?xml version="1.0" encoding="utf-8"?>
 <w:numbering xmlns:wpc="http://schemas.microsoft.com/office/word/2010/wordprocessingCanvas" xmlns:cx="http://schemas.microsoft.com/office/drawing/2014/chartex" xmlns:cx1="http://schemas.microsoft.com/office/drawing/2015/9/8/chartex" xmlns:cx2="http://schemas.microsoft.com/office/drawing/2015/10/21/chartex" xmlns:cx3="http://schemas.microsoft.com/office/drawing/2016/5/9/chartex" xmlns:cx4="http://schemas.microsoft.com/office/drawing/2016/5/10/chartex" xmlns:cx5="http://schemas.microsoft.com/office/drawing/2016/5/11/chartex" xmlns:cx6="http://schemas.microsoft.com/office/drawing/2016/5/12/chartex" xmlns:cx7="http://schemas.microsoft.com/office/drawing/2016/5/13/chartex" xmlns:cx8="http://schemas.microsoft.com/office/drawing/2016/5/14/chartex" xmlns:mc="http://schemas.openxmlformats.org/markup-compatibility/2006" xmlns:aink="http://schemas.microsoft.com/office/drawing/2016/ink" xmlns:am3d="http://schemas.microsoft.com/office/drawing/2017/model3d" xmlns:o="urn:schemas-microsoft-com:office:office" xmlns:r="http://schemas.openxmlformats.org/officeDocument/2006/relationships" xmlns:m="http://schemas.openxmlformats.org/officeDocument/2006/math" xmlns:v="urn:schemas-microsoft-com:vml" xmlns:wp14="http://schemas.microsoft.com/office/word/2010/wordprocessingDrawing" xmlns:wp="http://schemas.openxmlformats.org/drawingml/2006/wordprocessingDrawing" xmlns:w10="urn:schemas-microsoft-com:office:word" xmlns:w="http://schemas.openxmlformats.org/wordprocessingml/2006/main" xmlns:w14="http://schemas.microsoft.com/office/word/2010/wordml" xmlns:w15="http://schemas.microsoft.com/office/word/2012/wordml" xmlns:w16cex="http://schemas.microsoft.com/office/word/2018/wordml/cex" xmlns:w16cid="http://schemas.microsoft.com/office/word/2016/wordml/cid" xmlns:w16="http://schemas.microsoft.com/office/word/2018/wordml" xmlns:w16se="http://schemas.microsoft.com/office/word/2015/wordml/symex" xmlns:wpg="http://schemas.microsoft.com/office/word/2010/wordprocessingGroup" xmlns:wpi="http://schemas.microsoft.com/office/word/2010/wordprocessingInk" xmlns:wne="http://schemas.microsoft.com/office/word/2006/wordml" xmlns:wps="http://schemas.microsoft.com/office/word/2010/wordprocessingShape" mc:Ignorable="w14 w15 w16se w16cid w16 w16cex wp14">
   <w:abstractNum w:abstractNumId="0" w15:restartNumberingAfterBreak="0">
+    <w:nsid w:val="09830A03"/>
+    <w:multiLevelType w:val="hybridMultilevel"/>
+    <w:tmpl w:val="D89EB8A2"/>
+    <w:lvl w:ilvl="0" w:tplc="018EF37E">
+      <w:start w:val="1"/>
+      <w:numFmt w:val="bullet"/>
+      <w:lvlText w:val=""/>
+      <w:lvlJc w:val="left"/>
+      <w:pPr>
+        <w:ind w:left="720" w:hanging="360"/>
+      </w:pPr>
+      <w:rPr>
+        <w:rFonts w:ascii="Wingdings" w:eastAsiaTheme="minorHAnsi" w:hAnsi="Wingdings" w:cstheme="minorBidi" w:hint="default"/>
+      </w:rPr>
+    </w:lvl>
+    <w:lvl w:ilvl="1" w:tplc="080C0003" w:tentative="1">
+      <w:start w:val="1"/>
+      <w:numFmt w:val="bullet"/>
+      <w:lvlText w:val="o"/>
+      <w:lvlJc w:val="left"/>
+      <w:pPr>
+        <w:ind w:left="1440" w:hanging="360"/>
+      </w:pPr>
+      <w:rPr>
+        <w:rFonts w:ascii="Courier New" w:hAnsi="Courier New" w:cs="Courier New" w:hint="default"/>
+      </w:rPr>
+    </w:lvl>
+    <w:lvl w:ilvl="2" w:tplc="080C0005" w:tentative="1">
+      <w:start w:val="1"/>
+      <w:numFmt w:val="bullet"/>
+      <w:lvlText w:val=""/>
+      <w:lvlJc w:val="left"/>
+      <w:pPr>
+        <w:ind w:left="2160" w:hanging="360"/>
+      </w:pPr>
+      <w:rPr>
+        <w:rFonts w:ascii="Wingdings" w:hAnsi="Wingdings" w:hint="default"/>
+      </w:rPr>
+    </w:lvl>
+    <w:lvl w:ilvl="3" w:tplc="080C0001" w:tentative="1">
+      <w:start w:val="1"/>
+      <w:numFmt w:val="bullet"/>
+      <w:lvlText w:val=""/>
+      <w:lvlJc w:val="left"/>
+      <w:pPr>
+        <w:ind w:left="2880" w:hanging="360"/>
+      </w:pPr>
+      <w:rPr>
+        <w:rFonts w:ascii="Symbol" w:hAnsi="Symbol" w:hint="default"/>
+      </w:rPr>
+    </w:lvl>
+    <w:lvl w:ilvl="4" w:tplc="080C0003" w:tentative="1">
+      <w:start w:val="1"/>
+      <w:numFmt w:val="bullet"/>
+      <w:lvlText w:val="o"/>
+      <w:lvlJc w:val="left"/>
+      <w:pPr>
+        <w:ind w:left="3600" w:hanging="360"/>
+      </w:pPr>
+      <w:rPr>
+        <w:rFonts w:ascii="Courier New" w:hAnsi="Courier New" w:cs="Courier New" w:hint="default"/>
+      </w:rPr>
+    </w:lvl>
+    <w:lvl w:ilvl="5" w:tplc="080C0005" w:tentative="1">
+      <w:start w:val="1"/>
+      <w:numFmt w:val="bullet"/>
+      <w:lvlText w:val=""/>
+      <w:lvlJc w:val="left"/>
+      <w:pPr>
+        <w:ind w:left="4320" w:hanging="360"/>
+      </w:pPr>
+      <w:rPr>
+        <w:rFonts w:ascii="Wingdings" w:hAnsi="Wingdings" w:hint="default"/>
+      </w:rPr>
+    </w:lvl>
+    <w:lvl w:ilvl="6" w:tplc="080C0001" w:tentative="1">
+      <w:start w:val="1"/>
+      <w:numFmt w:val="bullet"/>
+      <w:lvlText w:val=""/>
+      <w:lvlJc w:val="left"/>
+      <w:pPr>
+        <w:ind w:left="5040" w:hanging="360"/>
+      </w:pPr>
+      <w:rPr>
+        <w:rFonts w:ascii="Symbol" w:hAnsi="Symbol" w:hint="default"/>
+      </w:rPr>
+    </w:lvl>
+    <w:lvl w:ilvl="7" w:tplc="080C0003" w:tentative="1">
+      <w:start w:val="1"/>
+      <w:numFmt w:val="bullet"/>
+      <w:lvlText w:val="o"/>
+      <w:lvlJc w:val="left"/>
+      <w:pPr>
+        <w:ind w:left="5760" w:hanging="360"/>
+      </w:pPr>
+      <w:rPr>
+        <w:rFonts w:ascii="Courier New" w:hAnsi="Courier New" w:cs="Courier New" w:hint="default"/>
+      </w:rPr>
+    </w:lvl>
+    <w:lvl w:ilvl="8" w:tplc="080C0005" w:tentative="1">
+      <w:start w:val="1"/>
+      <w:numFmt w:val="bullet"/>
+      <w:lvlText w:val=""/>
+      <w:lvlJc w:val="left"/>
+      <w:pPr>
+        <w:ind w:left="6480" w:hanging="360"/>
+      </w:pPr>
+      <w:rPr>
+        <w:rFonts w:ascii="Wingdings" w:hAnsi="Wingdings" w:hint="default"/>
+      </w:rPr>
+    </w:lvl>
+  </w:abstractNum>
+  <w:abstractNum w:abstractNumId="1" w15:restartNumberingAfterBreak="0">
+    <w:nsid w:val="0C096A42"/>
+    <w:multiLevelType w:val="hybridMultilevel"/>
+    <w:tmpl w:val="69D22AC2"/>
+    <w:lvl w:ilvl="0" w:tplc="E1586E46">
+      <w:start w:val="1"/>
+      <w:numFmt w:val="decimal"/>
+      <w:lvlText w:val="%1."/>
+      <w:lvlJc w:val="left"/>
+      <w:pPr>
+        <w:tabs>
+          <w:tab w:val="num" w:pos="720"/>
+        </w:tabs>
+        <w:ind w:left="720" w:hanging="360"/>
+      </w:pPr>
+    </w:lvl>
+    <w:lvl w:ilvl="1" w:tplc="0ABC4728">
+      <w:start w:val="1"/>
+      <w:numFmt w:val="decimal"/>
+      <w:lvlText w:val="%2."/>
+      <w:lvlJc w:val="left"/>
+      <w:pPr>
+        <w:tabs>
+          <w:tab w:val="num" w:pos="1440"/>
+        </w:tabs>
+        <w:ind w:left="1440" w:hanging="360"/>
+      </w:pPr>
+    </w:lvl>
+    <w:lvl w:ilvl="2" w:tplc="61A08C2C">
+      <w:start w:val="1"/>
+      <w:numFmt w:val="decimal"/>
+      <w:lvlText w:val="%3."/>
+      <w:lvlJc w:val="left"/>
+      <w:pPr>
+        <w:tabs>
+          <w:tab w:val="num" w:pos="2160"/>
+        </w:tabs>
+        <w:ind w:left="2160" w:hanging="360"/>
+      </w:pPr>
+    </w:lvl>
+    <w:lvl w:ilvl="3" w:tplc="1DBAD5D2">
+      <w:start w:val="1"/>
+      <w:numFmt w:val="decimal"/>
+      <w:lvlText w:val="%4."/>
+      <w:lvlJc w:val="left"/>
+      <w:pPr>
+        <w:tabs>
+          <w:tab w:val="num" w:pos="2880"/>
+        </w:tabs>
+        <w:ind w:left="2880" w:hanging="360"/>
+      </w:pPr>
+    </w:lvl>
+    <w:lvl w:ilvl="4" w:tplc="91003172">
+      <w:start w:val="1"/>
+      <w:numFmt w:val="decimal"/>
+      <w:lvlText w:val="%5."/>
+      <w:lvlJc w:val="left"/>
+      <w:pPr>
+        <w:tabs>
+          <w:tab w:val="num" w:pos="3600"/>
+        </w:tabs>
+        <w:ind w:left="3600" w:hanging="360"/>
+      </w:pPr>
+    </w:lvl>
+    <w:lvl w:ilvl="5" w:tplc="58D6708C">
+      <w:start w:val="1"/>
+      <w:numFmt w:val="decimal"/>
+      <w:lvlText w:val="%6."/>
+      <w:lvlJc w:val="left"/>
+      <w:pPr>
+        <w:tabs>
+          <w:tab w:val="num" w:pos="4320"/>
+        </w:tabs>
+        <w:ind w:left="4320" w:hanging="360"/>
+      </w:pPr>
+    </w:lvl>
+    <w:lvl w:ilvl="6" w:tplc="1C3EF38A">
+      <w:start w:val="1"/>
+      <w:numFmt w:val="decimal"/>
+      <w:lvlText w:val="%7."/>
+      <w:lvlJc w:val="left"/>
+      <w:pPr>
+        <w:tabs>
+          <w:tab w:val="num" w:pos="5040"/>
+        </w:tabs>
+        <w:ind w:left="5040" w:hanging="360"/>
+      </w:pPr>
+    </w:lvl>
+    <w:lvl w:ilvl="7" w:tplc="8E34D298">
+      <w:start w:val="1"/>
+      <w:numFmt w:val="decimal"/>
+      <w:lvlText w:val="%8."/>
+      <w:lvlJc w:val="left"/>
+      <w:pPr>
+        <w:tabs>
+          <w:tab w:val="num" w:pos="5760"/>
+        </w:tabs>
+        <w:ind w:left="5760" w:hanging="360"/>
+      </w:pPr>
+    </w:lvl>
+    <w:lvl w:ilvl="8" w:tplc="A6520FAC">
+      <w:start w:val="1"/>
+      <w:numFmt w:val="decimal"/>
+      <w:lvlText w:val="%9."/>
+      <w:lvlJc w:val="left"/>
+      <w:pPr>
+        <w:tabs>
+          <w:tab w:val="num" w:pos="6480"/>
+        </w:tabs>
+        <w:ind w:left="6480" w:hanging="360"/>
+      </w:pPr>
+    </w:lvl>
+  </w:abstractNum>
+  <w:abstractNum w:abstractNumId="2" w15:restartNumberingAfterBreak="0">
     <w:nsid w:val="12740F35"/>
     <w:multiLevelType w:val="hybridMultilevel"/>
     <w:tmpl w:val="09AC5E16"/>
@@ -521,7 +4217,7 @@
       </w:pPr>
     </w:lvl>
   </w:abstractNum>
-  <w:abstractNum w:abstractNumId="1" w15:restartNumberingAfterBreak="0">
+  <w:abstractNum w:abstractNumId="3" w15:restartNumberingAfterBreak="0">
     <w:nsid w:val="18970081"/>
     <w:multiLevelType w:val="hybridMultilevel"/>
     <w:tmpl w:val="FE9E9986"/>
@@ -634,7 +4330,7 @@
       </w:pPr>
     </w:lvl>
   </w:abstractNum>
-  <w:abstractNum w:abstractNumId="2" w15:restartNumberingAfterBreak="0">
+  <w:abstractNum w:abstractNumId="4" w15:restartNumberingAfterBreak="0">
     <w:nsid w:val="1ECF1632"/>
     <w:multiLevelType w:val="hybridMultilevel"/>
     <w:tmpl w:val="69D22AC2"/>
@@ -747,7 +4443,7 @@
       </w:pPr>
     </w:lvl>
   </w:abstractNum>
-  <w:abstractNum w:abstractNumId="3" w15:restartNumberingAfterBreak="0">
+  <w:abstractNum w:abstractNumId="5" w15:restartNumberingAfterBreak="0">
     <w:nsid w:val="3C1F29FF"/>
     <w:multiLevelType w:val="hybridMultilevel"/>
     <w:tmpl w:val="B91AC90E"/>
@@ -860,7 +4556,120 @@
       </w:pPr>
     </w:lvl>
   </w:abstractNum>
-  <w:abstractNum w:abstractNumId="4" w15:restartNumberingAfterBreak="0">
+  <w:abstractNum w:abstractNumId="6" w15:restartNumberingAfterBreak="0">
+    <w:nsid w:val="6CE30F0F"/>
+    <w:multiLevelType w:val="hybridMultilevel"/>
+    <w:tmpl w:val="C524731A"/>
+    <w:lvl w:ilvl="0" w:tplc="36F499C6">
+      <w:start w:val="1"/>
+      <w:numFmt w:val="bullet"/>
+      <w:lvlText w:val=""/>
+      <w:lvlJc w:val="left"/>
+      <w:pPr>
+        <w:ind w:left="720" w:hanging="360"/>
+      </w:pPr>
+      <w:rPr>
+        <w:rFonts w:ascii="Wingdings" w:eastAsiaTheme="minorHAnsi" w:hAnsi="Wingdings" w:cstheme="minorBidi" w:hint="default"/>
+      </w:rPr>
+    </w:lvl>
+    <w:lvl w:ilvl="1" w:tplc="080C0003" w:tentative="1">
+      <w:start w:val="1"/>
+      <w:numFmt w:val="bullet"/>
+      <w:lvlText w:val="o"/>
+      <w:lvlJc w:val="left"/>
+      <w:pPr>
+        <w:ind w:left="1440" w:hanging="360"/>
+      </w:pPr>
+      <w:rPr>
+        <w:rFonts w:ascii="Courier New" w:hAnsi="Courier New" w:cs="Courier New" w:hint="default"/>
+      </w:rPr>
+    </w:lvl>
+    <w:lvl w:ilvl="2" w:tplc="080C0005" w:tentative="1">
+      <w:start w:val="1"/>
+      <w:numFmt w:val="bullet"/>
+      <w:lvlText w:val=""/>
+      <w:lvlJc w:val="left"/>
+      <w:pPr>
+        <w:ind w:left="2160" w:hanging="360"/>
+      </w:pPr>
+      <w:rPr>
+        <w:rFonts w:ascii="Wingdings" w:hAnsi="Wingdings" w:hint="default"/>
+      </w:rPr>
+    </w:lvl>
+    <w:lvl w:ilvl="3" w:tplc="080C0001" w:tentative="1">
+      <w:start w:val="1"/>
+      <w:numFmt w:val="bullet"/>
+      <w:lvlText w:val=""/>
+      <w:lvlJc w:val="left"/>
+      <w:pPr>
+        <w:ind w:left="2880" w:hanging="360"/>
+      </w:pPr>
+      <w:rPr>
+        <w:rFonts w:ascii="Symbol" w:hAnsi="Symbol" w:hint="default"/>
+      </w:rPr>
+    </w:lvl>
+    <w:lvl w:ilvl="4" w:tplc="080C0003" w:tentative="1">
+      <w:start w:val="1"/>
+      <w:numFmt w:val="bullet"/>
+      <w:lvlText w:val="o"/>
+      <w:lvlJc w:val="left"/>
+      <w:pPr>
+        <w:ind w:left="3600" w:hanging="360"/>
+      </w:pPr>
+      <w:rPr>
+        <w:rFonts w:ascii="Courier New" w:hAnsi="Courier New" w:cs="Courier New" w:hint="default"/>
+      </w:rPr>
+    </w:lvl>
+    <w:lvl w:ilvl="5" w:tplc="080C0005" w:tentative="1">
+      <w:start w:val="1"/>
+      <w:numFmt w:val="bullet"/>
+      <w:lvlText w:val=""/>
+      <w:lvlJc w:val="left"/>
+      <w:pPr>
+        <w:ind w:left="4320" w:hanging="360"/>
+      </w:pPr>
+      <w:rPr>
+        <w:rFonts w:ascii="Wingdings" w:hAnsi="Wingdings" w:hint="default"/>
+      </w:rPr>
+    </w:lvl>
+    <w:lvl w:ilvl="6" w:tplc="080C0001" w:tentative="1">
+      <w:start w:val="1"/>
+      <w:numFmt w:val="bullet"/>
+      <w:lvlText w:val=""/>
+      <w:lvlJc w:val="left"/>
+      <w:pPr>
+        <w:ind w:left="5040" w:hanging="360"/>
+      </w:pPr>
+      <w:rPr>
+        <w:rFonts w:ascii="Symbol" w:hAnsi="Symbol" w:hint="default"/>
+      </w:rPr>
+    </w:lvl>
+    <w:lvl w:ilvl="7" w:tplc="080C0003" w:tentative="1">
+      <w:start w:val="1"/>
+      <w:numFmt w:val="bullet"/>
+      <w:lvlText w:val="o"/>
+      <w:lvlJc w:val="left"/>
+      <w:pPr>
+        <w:ind w:left="5760" w:hanging="360"/>
+      </w:pPr>
+      <w:rPr>
+        <w:rFonts w:ascii="Courier New" w:hAnsi="Courier New" w:cs="Courier New" w:hint="default"/>
+      </w:rPr>
+    </w:lvl>
+    <w:lvl w:ilvl="8" w:tplc="080C0005" w:tentative="1">
+      <w:start w:val="1"/>
+      <w:numFmt w:val="bullet"/>
+      <w:lvlText w:val=""/>
+      <w:lvlJc w:val="left"/>
+      <w:pPr>
+        <w:ind w:left="6480" w:hanging="360"/>
+      </w:pPr>
+      <w:rPr>
+        <w:rFonts w:ascii="Wingdings" w:hAnsi="Wingdings" w:hint="default"/>
+      </w:rPr>
+    </w:lvl>
+  </w:abstractNum>
+  <w:abstractNum w:abstractNumId="7" w15:restartNumberingAfterBreak="0">
     <w:nsid w:val="7DBA24CA"/>
     <w:multiLevelType w:val="hybridMultilevel"/>
     <w:tmpl w:val="3DE28D72"/>
@@ -974,6 +4783,126 @@
     </w:lvl>
   </w:abstractNum>
   <w:num w:numId="1">
+    <w:abstractNumId w:val="5"/>
+    <w:lvlOverride w:ilvl="0">
+      <w:startOverride w:val="1"/>
+    </w:lvlOverride>
+    <w:lvlOverride w:ilvl="1">
+      <w:startOverride w:val="1"/>
+    </w:lvlOverride>
+    <w:lvlOverride w:ilvl="2">
+      <w:startOverride w:val="1"/>
+    </w:lvlOverride>
+    <w:lvlOverride w:ilvl="3">
+      <w:startOverride w:val="1"/>
+    </w:lvlOverride>
+    <w:lvlOverride w:ilvl="4">
+      <w:startOverride w:val="1"/>
+    </w:lvlOverride>
+    <w:lvlOverride w:ilvl="5">
+      <w:startOverride w:val="1"/>
+    </w:lvlOverride>
+    <w:lvlOverride w:ilvl="6">
+      <w:startOverride w:val="1"/>
+    </w:lvlOverride>
+    <w:lvlOverride w:ilvl="7">
+      <w:startOverride w:val="1"/>
+    </w:lvlOverride>
+    <w:lvlOverride w:ilvl="8">
+      <w:startOverride w:val="1"/>
+    </w:lvlOverride>
+  </w:num>
+  <w:num w:numId="2">
+    <w:abstractNumId w:val="2"/>
+    <w:lvlOverride w:ilvl="0">
+      <w:startOverride w:val="1"/>
+    </w:lvlOverride>
+    <w:lvlOverride w:ilvl="1">
+      <w:startOverride w:val="1"/>
+    </w:lvlOverride>
+    <w:lvlOverride w:ilvl="2">
+      <w:startOverride w:val="1"/>
+    </w:lvlOverride>
+    <w:lvlOverride w:ilvl="3">
+      <w:startOverride w:val="1"/>
+    </w:lvlOverride>
+    <w:lvlOverride w:ilvl="4">
+      <w:startOverride w:val="1"/>
+    </w:lvlOverride>
+    <w:lvlOverride w:ilvl="5">
+      <w:startOverride w:val="1"/>
+    </w:lvlOverride>
+    <w:lvlOverride w:ilvl="6">
+      <w:startOverride w:val="1"/>
+    </w:lvlOverride>
+    <w:lvlOverride w:ilvl="7">
+      <w:startOverride w:val="1"/>
+    </w:lvlOverride>
+    <w:lvlOverride w:ilvl="8">
+      <w:startOverride w:val="1"/>
+    </w:lvlOverride>
+  </w:num>
+  <w:num w:numId="3">
+    <w:abstractNumId w:val="4"/>
+    <w:lvlOverride w:ilvl="0">
+      <w:startOverride w:val="1"/>
+    </w:lvlOverride>
+    <w:lvlOverride w:ilvl="1">
+      <w:startOverride w:val="1"/>
+    </w:lvlOverride>
+    <w:lvlOverride w:ilvl="2">
+      <w:startOverride w:val="1"/>
+    </w:lvlOverride>
+    <w:lvlOverride w:ilvl="3">
+      <w:startOverride w:val="1"/>
+    </w:lvlOverride>
+    <w:lvlOverride w:ilvl="4">
+      <w:startOverride w:val="1"/>
+    </w:lvlOverride>
+    <w:lvlOverride w:ilvl="5">
+      <w:startOverride w:val="1"/>
+    </w:lvlOverride>
+    <w:lvlOverride w:ilvl="6">
+      <w:startOverride w:val="1"/>
+    </w:lvlOverride>
+    <w:lvlOverride w:ilvl="7">
+      <w:startOverride w:val="1"/>
+    </w:lvlOverride>
+    <w:lvlOverride w:ilvl="8">
+      <w:startOverride w:val="1"/>
+    </w:lvlOverride>
+  </w:num>
+  <w:num w:numId="4">
+    <w:abstractNumId w:val="7"/>
+    <w:lvlOverride w:ilvl="0">
+      <w:startOverride w:val="1"/>
+    </w:lvlOverride>
+    <w:lvlOverride w:ilvl="1">
+      <w:startOverride w:val="1"/>
+    </w:lvlOverride>
+    <w:lvlOverride w:ilvl="2">
+      <w:startOverride w:val="1"/>
+    </w:lvlOverride>
+    <w:lvlOverride w:ilvl="3">
+      <w:startOverride w:val="1"/>
+    </w:lvlOverride>
+    <w:lvlOverride w:ilvl="4">
+      <w:startOverride w:val="1"/>
+    </w:lvlOverride>
+    <w:lvlOverride w:ilvl="5">
+      <w:startOverride w:val="1"/>
+    </w:lvlOverride>
+    <w:lvlOverride w:ilvl="6">
+      <w:startOverride w:val="1"/>
+    </w:lvlOverride>
+    <w:lvlOverride w:ilvl="7">
+      <w:startOverride w:val="1"/>
+    </w:lvlOverride>
+    <w:lvlOverride w:ilvl="8">
+      <w:startOverride w:val="1"/>
+    </w:lvlOverride>
+  </w:num>
+  <w:num w:numId="5">
     <w:abstractNumId w:val="3"/>
     <w:lvlOverride w:ilvl="0">
       <w:startOverride w:val="1"/>
@@ -1003,125 +4932,17 @@
       <w:startOverride w:val="1"/>
     </w:lvlOverride>
   </w:num>
-  <w:num w:numId="2">
+  <w:num w:numId="6">
+    <w:abstractNumId w:val="4"/>
+  </w:num>
+  <w:num w:numId="7">
+    <w:abstractNumId w:val="1"/>
+  </w:num>
+  <w:num w:numId="8">
+    <w:abstractNumId w:val="6"/>
+  </w:num>
+  <w:num w:numId="9">
     <w:abstractNumId w:val="0"/>
-    <w:lvlOverride w:ilvl="0">
-      <w:startOverride w:val="1"/>
-    </w:lvlOverride>
-    <w:lvlOverride w:ilvl="1">
-      <w:startOverride w:val="1"/>
-    </w:lvlOverride>
-    <w:lvlOverride w:ilvl="2">
-      <w:startOverride w:val="1"/>
-    </w:lvlOverride>
-    <w:lvlOverride w:ilvl="3">
-      <w:startOverride w:val="1"/>
-    </w:lvlOverride>
-    <w:lvlOverride w:ilvl="4">
-      <w:startOverride w:val="1"/>
-    </w:lvlOverride>
-    <w:lvlOverride w:ilvl="5">
-      <w:startOverride w:val="1"/>
-    </w:lvlOverride>
-    <w:lvlOverride w:ilvl="6">
-      <w:startOverride w:val="1"/>
-    </w:lvlOverride>
-    <w:lvlOverride w:ilvl="7">
-      <w:startOverride w:val="1"/>
-    </w:lvlOverride>
-    <w:lvlOverride w:ilvl="8">
-      <w:startOverride w:val="1"/>
-    </w:lvlOverride>
-  </w:num>
-  <w:num w:numId="3">
-    <w:abstractNumId w:val="2"/>
-    <w:lvlOverride w:ilvl="0">
-      <w:startOverride w:val="1"/>
-    </w:lvlOverride>
-    <w:lvlOverride w:ilvl="1">
-      <w:startOverride w:val="1"/>
-    </w:lvlOverride>
-    <w:lvlOverride w:ilvl="2">
-      <w:startOverride w:val="1"/>
-    </w:lvlOverride>
-    <w:lvlOverride w:ilvl="3">
-      <w:startOverride w:val="1"/>
-    </w:lvlOverride>
-    <w:lvlOverride w:ilvl="4">
-      <w:startOverride w:val="1"/>
-    </w:lvlOverride>
-    <w:lvlOverride w:ilvl="5">
-      <w:startOverride w:val="1"/>
-    </w:lvlOverride>
-    <w:lvlOverride w:ilvl="6">
-      <w:startOverride w:val="1"/>
-    </w:lvlOverride>
-    <w:lvlOverride w:ilvl="7">
-      <w:startOverride w:val="1"/>
-    </w:lvlOverride>
-    <w:lvlOverride w:ilvl="8">
-      <w:startOverride w:val="1"/>
-    </w:lvlOverride>
-  </w:num>
-  <w:num w:numId="4">
-    <w:abstractNumId w:val="4"/>
-    <w:lvlOverride w:ilvl="0">
-      <w:startOverride w:val="1"/>
-    </w:lvlOverride>
-    <w:lvlOverride w:ilvl="1">
-      <w:startOverride w:val="1"/>
-    </w:lvlOverride>
-    <w:lvlOverride w:ilvl="2">
-      <w:startOverride w:val="1"/>
-    </w:lvlOverride>
-    <w:lvlOverride w:ilvl="3">
-      <w:startOverride w:val="1"/>
-    </w:lvlOverride>
-    <w:lvlOverride w:ilvl="4">
-      <w:startOverride w:val="1"/>
-    </w:lvlOverride>
-    <w:lvlOverride w:ilvl="5">
-      <w:startOverride w:val="1"/>
-    </w:lvlOverride>
-    <w:lvlOverride w:ilvl="6">
-      <w:startOverride w:val="1"/>
-    </w:lvlOverride>
-    <w:lvlOverride w:ilvl="7">
-      <w:startOverride w:val="1"/>
-    </w:lvlOverride>
-    <w:lvlOverride w:ilvl="8">
-      <w:startOverride w:val="1"/>
-    </w:lvlOverride>
-  </w:num>
-  <w:num w:numId="5">
-    <w:abstractNumId w:val="1"/>
-    <w:lvlOverride w:ilvl="0">
-      <w:startOverride w:val="1"/>
-    </w:lvlOverride>
-    <w:lvlOverride w:ilvl="1">
-      <w:startOverride w:val="1"/>
-    </w:lvlOverride>
-    <w:lvlOverride w:ilvl="2">
-      <w:startOverride w:val="1"/>
-    </w:lvlOverride>
-    <w:lvlOverride w:ilvl="3">
-      <w:startOverride w:val="1"/>
-    </w:lvlOverride>
-    <w:lvlOverride w:ilvl="4">
-      <w:startOverride w:val="1"/>
-    </w:lvlOverride>
-    <w:lvlOverride w:ilvl="5">
-      <w:startOverride w:val="1"/>
-    </w:lvlOverride>
-    <w:lvlOverride w:ilvl="6">
-      <w:startOverride w:val="1"/>
-    </w:lvlOverride>
-    <w:lvlOverride w:ilvl="7">
-      <w:startOverride w:val="1"/>
-    </w:lvlOverride>
-    <w:lvlOverride w:ilvl="8">
-      <w:startOverride w:val="1"/>
-    </w:lvlOverride>
   </w:num>
 </w:numbering>
 </file>
@@ -1571,6 +5392,17 @@
       </w:tblBorders>
     </w:tblPr>
   </w:style>
+  <w:style w:type="paragraph" w:styleId="Paragraphedeliste">
+    <w:name w:val="List Paragraph"/>
+    <w:basedOn w:val="Normal"/>
+    <w:uiPriority w:val="34"/>
+    <w:qFormat/>
+    <w:rsid w:val="008629EB"/>
+    <w:pPr>
+      <w:ind w:left="720"/>
+      <w:contextualSpacing/>
+    </w:pPr>
+  </w:style>
 </w:styles>
 </file>
 

--- a/Analyse/Scénarios usecase/Scénarios Usecase.docx
+++ b/Analyse/Scénarios usecase/Scénarios Usecase.docx
@@ -957,14 +957,7 @@
                 <w:sz w:val="24"/>
                 <w:szCs w:val="24"/>
               </w:rPr>
-              <w:t xml:space="preserve">If </w:t>
-            </w:r>
-            <w:r>
-              <w:rPr>
-                <w:sz w:val="24"/>
-                <w:szCs w:val="24"/>
-              </w:rPr>
-              <w:t xml:space="preserve">costumer or </w:t>
+              <w:t xml:space="preserve">If costumer or </w:t>
             </w:r>
             <w:proofErr w:type="spellStart"/>
             <w:r>
@@ -1076,34 +1069,7 @@
                 <w:sz w:val="24"/>
                 <w:szCs w:val="24"/>
               </w:rPr>
-              <w:t xml:space="preserve">             </w:t>
-            </w:r>
-            <w:r>
-              <w:rPr>
-                <w:b/>
-                <w:bCs/>
-                <w:sz w:val="24"/>
-                <w:szCs w:val="24"/>
-              </w:rPr>
-              <w:t xml:space="preserve">Case </w:t>
-            </w:r>
-            <w:r>
-              <w:rPr>
-                <w:b/>
-                <w:bCs/>
-                <w:sz w:val="24"/>
-                <w:szCs w:val="24"/>
-              </w:rPr>
-              <w:t>C</w:t>
-            </w:r>
-            <w:r>
-              <w:rPr>
-                <w:b/>
-                <w:bCs/>
-                <w:sz w:val="24"/>
-                <w:szCs w:val="24"/>
-              </w:rPr>
-              <w:t xml:space="preserve"> : </w:t>
+              <w:t xml:space="preserve">             Case C : </w:t>
             </w:r>
           </w:p>
           <w:p>
@@ -1197,6 +1163,38 @@
         </w:tc>
       </w:tr>
     </w:tbl>
+    <w:p>
+      <w:pPr>
+        <w:rPr>
+          <w:sz w:val="24"/>
+          <w:szCs w:val="24"/>
+        </w:rPr>
+      </w:pPr>
+    </w:p>
+    <w:p>
+      <w:pPr>
+        <w:rPr>
+          <w:sz w:val="24"/>
+          <w:szCs w:val="24"/>
+        </w:rPr>
+      </w:pPr>
+    </w:p>
+    <w:p>
+      <w:pPr>
+        <w:rPr>
+          <w:sz w:val="24"/>
+          <w:szCs w:val="24"/>
+        </w:rPr>
+      </w:pPr>
+    </w:p>
+    <w:p>
+      <w:pPr>
+        <w:rPr>
+          <w:sz w:val="24"/>
+          <w:szCs w:val="24"/>
+        </w:rPr>
+      </w:pPr>
+    </w:p>
     <w:p>
       <w:pPr>
         <w:rPr>
@@ -1240,6 +1238,7 @@
                 <w:sz w:val="24"/>
                 <w:szCs w:val="24"/>
               </w:rPr>
+              <w:lastRenderedPageBreak/>
               <w:t>Authentification</w:t>
             </w:r>
           </w:p>
@@ -1289,14 +1288,7 @@
                 <w:sz w:val="24"/>
                 <w:szCs w:val="24"/>
               </w:rPr>
-              <w:t>UC_0</w:t>
-            </w:r>
-            <w:r>
-              <w:rPr>
-                <w:sz w:val="24"/>
-                <w:szCs w:val="24"/>
-              </w:rPr>
-              <w:t>5</w:t>
+              <w:t>UC_05</w:t>
             </w:r>
           </w:p>
           <w:p>
@@ -1345,7 +1337,6 @@
                 <w:sz w:val="24"/>
                 <w:szCs w:val="24"/>
               </w:rPr>
-              <w:lastRenderedPageBreak/>
               <w:t xml:space="preserve">Costumer and </w:t>
             </w:r>
             <w:proofErr w:type="spellStart"/>
@@ -1459,75 +1450,7 @@
           </w:p>
           <w:p>
             <w:pPr>
-              <w:numPr>
-                <w:ilvl w:val="1"/>
-                <w:numId w:val="1"/>
-              </w:numPr>
-              <w:spacing w:line="256" w:lineRule="auto"/>
-              <w:rPr>
-                <w:sz w:val="24"/>
-                <w:szCs w:val="24"/>
-              </w:rPr>
-            </w:pPr>
-            <w:r>
-              <w:rPr>
-                <w:sz w:val="24"/>
-                <w:szCs w:val="24"/>
-              </w:rPr>
-              <w:t>…</w:t>
-            </w:r>
-          </w:p>
-          <w:p>
-            <w:pPr>
-              <w:numPr>
-                <w:ilvl w:val="1"/>
-                <w:numId w:val="1"/>
-              </w:numPr>
-              <w:spacing w:line="256" w:lineRule="auto"/>
-              <w:rPr>
-                <w:sz w:val="24"/>
-                <w:szCs w:val="24"/>
-              </w:rPr>
-            </w:pPr>
-            <w:r>
-              <w:rPr>
-                <w:sz w:val="24"/>
-                <w:szCs w:val="24"/>
-              </w:rPr>
-              <w:t>…</w:t>
-            </w:r>
-          </w:p>
-          <w:p>
-            <w:pPr>
-              <w:spacing w:line="256" w:lineRule="auto"/>
-              <w:ind w:left="1080"/>
-              <w:rPr>
-                <w:sz w:val="24"/>
-                <w:szCs w:val="24"/>
-              </w:rPr>
-            </w:pPr>
-          </w:p>
-          <w:p>
-            <w:pPr>
-              <w:rPr>
-                <w:sz w:val="24"/>
-                <w:szCs w:val="24"/>
-              </w:rPr>
-            </w:pPr>
-            <w:proofErr w:type="spellStart"/>
-            <w:r>
-              <w:rPr>
-                <w:b/>
-                <w:bCs/>
-                <w:sz w:val="24"/>
-                <w:szCs w:val="24"/>
-              </w:rPr>
-              <w:t>Asumptions</w:t>
-            </w:r>
-            <w:proofErr w:type="spellEnd"/>
-          </w:p>
-          <w:p>
-            <w:pPr>
+              <w:pStyle w:val="Paragraphedeliste"/>
               <w:numPr>
                 <w:ilvl w:val="1"/>
                 <w:numId w:val="2"/>
@@ -1543,11 +1466,12 @@
                 <w:sz w:val="24"/>
                 <w:szCs w:val="24"/>
               </w:rPr>
-              <w:t>…</w:t>
-            </w:r>
-          </w:p>
-          <w:p>
-            <w:pPr>
+              <w:t>UC_2</w:t>
+            </w:r>
+          </w:p>
+          <w:p>
+            <w:pPr>
+              <w:pStyle w:val="Paragraphedeliste"/>
               <w:numPr>
                 <w:ilvl w:val="1"/>
                 <w:numId w:val="2"/>
@@ -1563,7 +1487,158 @@
                 <w:sz w:val="24"/>
                 <w:szCs w:val="24"/>
               </w:rPr>
-              <w:t xml:space="preserve">… </w:t>
+              <w:t xml:space="preserve">User </w:t>
+            </w:r>
+            <w:proofErr w:type="spellStart"/>
+            <w:r>
+              <w:rPr>
+                <w:sz w:val="24"/>
+                <w:szCs w:val="24"/>
+              </w:rPr>
+              <w:t>clicked</w:t>
+            </w:r>
+            <w:proofErr w:type="spellEnd"/>
+            <w:r>
+              <w:rPr>
+                <w:sz w:val="24"/>
+                <w:szCs w:val="24"/>
+              </w:rPr>
+              <w:t xml:space="preserve"> on « </w:t>
+            </w:r>
+            <w:proofErr w:type="spellStart"/>
+            <w:r>
+              <w:rPr>
+                <w:sz w:val="24"/>
+                <w:szCs w:val="24"/>
+              </w:rPr>
+              <w:t>sign</w:t>
+            </w:r>
+            <w:proofErr w:type="spellEnd"/>
+            <w:r>
+              <w:rPr>
+                <w:sz w:val="24"/>
+                <w:szCs w:val="24"/>
+              </w:rPr>
+              <w:t xml:space="preserve"> in » </w:t>
+            </w:r>
+            <w:proofErr w:type="spellStart"/>
+            <w:r>
+              <w:rPr>
+                <w:sz w:val="24"/>
+                <w:szCs w:val="24"/>
+              </w:rPr>
+              <w:t>button</w:t>
+            </w:r>
+            <w:proofErr w:type="spellEnd"/>
+          </w:p>
+          <w:p>
+            <w:pPr>
+              <w:rPr>
+                <w:b/>
+                <w:bCs/>
+                <w:sz w:val="24"/>
+                <w:szCs w:val="24"/>
+              </w:rPr>
+            </w:pPr>
+            <w:proofErr w:type="spellStart"/>
+            <w:r>
+              <w:rPr>
+                <w:b/>
+                <w:bCs/>
+                <w:sz w:val="24"/>
+                <w:szCs w:val="24"/>
+              </w:rPr>
+              <w:t>Asumptions</w:t>
+            </w:r>
+            <w:proofErr w:type="spellEnd"/>
+          </w:p>
+          <w:p>
+            <w:pPr>
+              <w:ind w:left="1080"/>
+              <w:rPr>
+                <w:sz w:val="24"/>
+                <w:szCs w:val="24"/>
+              </w:rPr>
+            </w:pPr>
+            <w:r>
+              <w:rPr>
+                <w:sz w:val="24"/>
+                <w:szCs w:val="24"/>
+              </w:rPr>
+              <w:t xml:space="preserve">1. </w:t>
+            </w:r>
+            <w:proofErr w:type="spellStart"/>
+            <w:r>
+              <w:rPr>
+                <w:sz w:val="24"/>
+                <w:szCs w:val="24"/>
+              </w:rPr>
+              <w:t>Account</w:t>
+            </w:r>
+            <w:proofErr w:type="spellEnd"/>
+            <w:r>
+              <w:rPr>
+                <w:sz w:val="24"/>
+                <w:szCs w:val="24"/>
+              </w:rPr>
+              <w:t xml:space="preserve"> </w:t>
+            </w:r>
+            <w:proofErr w:type="spellStart"/>
+            <w:r>
+              <w:rPr>
+                <w:sz w:val="24"/>
+                <w:szCs w:val="24"/>
+              </w:rPr>
+              <w:t>exists</w:t>
+            </w:r>
+            <w:proofErr w:type="spellEnd"/>
+          </w:p>
+          <w:p>
+            <w:pPr>
+              <w:ind w:left="1080"/>
+              <w:rPr>
+                <w:sz w:val="24"/>
+                <w:szCs w:val="24"/>
+              </w:rPr>
+            </w:pPr>
+            <w:r>
+              <w:rPr>
+                <w:sz w:val="24"/>
+                <w:szCs w:val="24"/>
+              </w:rPr>
+              <w:t xml:space="preserve">2. </w:t>
+            </w:r>
+            <w:proofErr w:type="spellStart"/>
+            <w:r>
+              <w:rPr>
+                <w:sz w:val="24"/>
+                <w:szCs w:val="24"/>
+              </w:rPr>
+              <w:t>Database</w:t>
+            </w:r>
+            <w:proofErr w:type="spellEnd"/>
+            <w:r>
+              <w:rPr>
+                <w:sz w:val="24"/>
+                <w:szCs w:val="24"/>
+              </w:rPr>
+              <w:t xml:space="preserve"> </w:t>
+            </w:r>
+            <w:proofErr w:type="spellStart"/>
+            <w:r>
+              <w:rPr>
+                <w:sz w:val="24"/>
+                <w:szCs w:val="24"/>
+              </w:rPr>
+              <w:t>is</w:t>
+            </w:r>
+            <w:proofErr w:type="spellEnd"/>
+            <w:r>
+              <w:rPr>
+                <w:sz w:val="24"/>
+                <w:szCs w:val="24"/>
+              </w:rPr>
+              <w:t xml:space="preserve"> online</w:t>
             </w:r>
           </w:p>
           <w:p>
@@ -1602,62 +1677,327 @@
           </w:p>
           <w:p>
             <w:pPr>
-              <w:numPr>
-                <w:ilvl w:val="1"/>
-                <w:numId w:val="2"/>
-              </w:numPr>
-              <w:spacing w:line="256" w:lineRule="auto"/>
-              <w:rPr>
-                <w:sz w:val="24"/>
-                <w:szCs w:val="24"/>
-              </w:rPr>
-            </w:pPr>
-            <w:r>
-              <w:rPr>
-                <w:sz w:val="24"/>
-                <w:szCs w:val="24"/>
-              </w:rPr>
-              <w:t>Le cas d’utilisation commence quand …</w:t>
-            </w:r>
-          </w:p>
-          <w:p>
-            <w:pPr>
-              <w:numPr>
-                <w:ilvl w:val="1"/>
-                <w:numId w:val="2"/>
-              </w:numPr>
-              <w:spacing w:line="256" w:lineRule="auto"/>
-              <w:rPr>
-                <w:sz w:val="24"/>
-                <w:szCs w:val="24"/>
-              </w:rPr>
-            </w:pPr>
-            <w:r>
-              <w:rPr>
-                <w:sz w:val="24"/>
-                <w:szCs w:val="24"/>
-              </w:rPr>
-              <w:t>…</w:t>
-            </w:r>
-          </w:p>
-          <w:p>
-            <w:pPr>
-              <w:numPr>
-                <w:ilvl w:val="1"/>
-                <w:numId w:val="2"/>
-              </w:numPr>
-              <w:spacing w:line="256" w:lineRule="auto"/>
-              <w:rPr>
-                <w:sz w:val="24"/>
-                <w:szCs w:val="24"/>
-              </w:rPr>
-            </w:pPr>
-            <w:r>
-              <w:rPr>
-                <w:sz w:val="24"/>
-                <w:szCs w:val="24"/>
-              </w:rPr>
-              <w:t>Le cas d’utilisation se termine quand …</w:t>
+              <w:spacing w:line="256" w:lineRule="auto"/>
+              <w:rPr>
+                <w:sz w:val="24"/>
+                <w:szCs w:val="24"/>
+              </w:rPr>
+            </w:pPr>
+            <w:r>
+              <w:rPr>
+                <w:sz w:val="24"/>
+                <w:szCs w:val="24"/>
+              </w:rPr>
+              <w:t xml:space="preserve">                    1.</w:t>
+            </w:r>
+            <w:r>
+              <w:rPr>
+                <w:sz w:val="24"/>
+                <w:szCs w:val="24"/>
+              </w:rPr>
+              <w:t xml:space="preserve"> </w:t>
+            </w:r>
+            <w:r>
+              <w:rPr>
+                <w:sz w:val="24"/>
+                <w:szCs w:val="24"/>
+              </w:rPr>
+              <w:t xml:space="preserve"> </w:t>
+            </w:r>
+            <w:r>
+              <w:rPr>
+                <w:sz w:val="24"/>
+                <w:szCs w:val="24"/>
+              </w:rPr>
+              <w:t xml:space="preserve"> </w:t>
+            </w:r>
+            <w:r>
+              <w:rPr>
+                <w:sz w:val="24"/>
+                <w:szCs w:val="24"/>
+              </w:rPr>
+              <w:t xml:space="preserve">User type </w:t>
+            </w:r>
+            <w:proofErr w:type="spellStart"/>
+            <w:r>
+              <w:rPr>
+                <w:sz w:val="24"/>
+                <w:szCs w:val="24"/>
+              </w:rPr>
+              <w:t>his</w:t>
+            </w:r>
+            <w:proofErr w:type="spellEnd"/>
+            <w:r>
+              <w:rPr>
+                <w:sz w:val="24"/>
+                <w:szCs w:val="24"/>
+              </w:rPr>
+              <w:t xml:space="preserve"> ID and </w:t>
+            </w:r>
+            <w:proofErr w:type="spellStart"/>
+            <w:r>
+              <w:rPr>
+                <w:sz w:val="24"/>
+                <w:szCs w:val="24"/>
+              </w:rPr>
+              <w:t>password</w:t>
+            </w:r>
+            <w:proofErr w:type="spellEnd"/>
+            <w:r>
+              <w:rPr>
+                <w:sz w:val="24"/>
+                <w:szCs w:val="24"/>
+              </w:rPr>
+              <w:t xml:space="preserve"> </w:t>
+            </w:r>
+            <w:proofErr w:type="spellStart"/>
+            <w:r>
+              <w:rPr>
+                <w:sz w:val="24"/>
+                <w:szCs w:val="24"/>
+              </w:rPr>
+              <w:t>account</w:t>
+            </w:r>
+            <w:proofErr w:type="spellEnd"/>
+            <w:r>
+              <w:rPr>
+                <w:sz w:val="24"/>
+                <w:szCs w:val="24"/>
+              </w:rPr>
+              <w:t xml:space="preserve"> on </w:t>
+            </w:r>
+            <w:proofErr w:type="spellStart"/>
+            <w:r>
+              <w:rPr>
+                <w:sz w:val="24"/>
+                <w:szCs w:val="24"/>
+              </w:rPr>
+              <w:t>form</w:t>
+            </w:r>
+            <w:proofErr w:type="spellEnd"/>
+          </w:p>
+          <w:p>
+            <w:pPr>
+              <w:spacing w:line="256" w:lineRule="auto"/>
+              <w:rPr>
+                <w:sz w:val="24"/>
+                <w:szCs w:val="24"/>
+              </w:rPr>
+            </w:pPr>
+            <w:r>
+              <w:rPr>
+                <w:sz w:val="24"/>
+                <w:szCs w:val="24"/>
+              </w:rPr>
+              <w:t xml:space="preserve">                    2.   </w:t>
+            </w:r>
+            <w:proofErr w:type="spellStart"/>
+            <w:r>
+              <w:rPr>
+                <w:sz w:val="24"/>
+                <w:szCs w:val="24"/>
+              </w:rPr>
+              <w:t>Database</w:t>
+            </w:r>
+            <w:proofErr w:type="spellEnd"/>
+            <w:r>
+              <w:rPr>
+                <w:sz w:val="24"/>
+                <w:szCs w:val="24"/>
+              </w:rPr>
+              <w:t xml:space="preserve"> </w:t>
+            </w:r>
+            <w:proofErr w:type="spellStart"/>
+            <w:r>
+              <w:rPr>
+                <w:sz w:val="24"/>
+                <w:szCs w:val="24"/>
+              </w:rPr>
+              <w:t>is</w:t>
+            </w:r>
+            <w:proofErr w:type="spellEnd"/>
+            <w:r>
+              <w:rPr>
+                <w:sz w:val="24"/>
+                <w:szCs w:val="24"/>
+              </w:rPr>
+              <w:t xml:space="preserve"> </w:t>
+            </w:r>
+            <w:proofErr w:type="spellStart"/>
+            <w:r>
+              <w:rPr>
+                <w:sz w:val="24"/>
+                <w:szCs w:val="24"/>
+              </w:rPr>
+              <w:t>checked</w:t>
+            </w:r>
+            <w:proofErr w:type="spellEnd"/>
+            <w:r>
+              <w:rPr>
+                <w:sz w:val="24"/>
+                <w:szCs w:val="24"/>
+              </w:rPr>
+              <w:t xml:space="preserve"> </w:t>
+            </w:r>
+            <w:proofErr w:type="spellStart"/>
+            <w:r>
+              <w:rPr>
+                <w:sz w:val="24"/>
+                <w:szCs w:val="24"/>
+              </w:rPr>
+              <w:t>with</w:t>
+            </w:r>
+            <w:proofErr w:type="spellEnd"/>
+            <w:r>
+              <w:rPr>
+                <w:sz w:val="24"/>
+                <w:szCs w:val="24"/>
+              </w:rPr>
+              <w:t xml:space="preserve"> </w:t>
+            </w:r>
+            <w:proofErr w:type="spellStart"/>
+            <w:r>
+              <w:rPr>
+                <w:sz w:val="24"/>
+                <w:szCs w:val="24"/>
+              </w:rPr>
+              <w:t>this</w:t>
+            </w:r>
+            <w:proofErr w:type="spellEnd"/>
+            <w:r>
+              <w:rPr>
+                <w:sz w:val="24"/>
+                <w:szCs w:val="24"/>
+              </w:rPr>
+              <w:t xml:space="preserve"> </w:t>
+            </w:r>
+            <w:proofErr w:type="spellStart"/>
+            <w:r>
+              <w:rPr>
+                <w:sz w:val="24"/>
+                <w:szCs w:val="24"/>
+              </w:rPr>
+              <w:t>form</w:t>
+            </w:r>
+            <w:proofErr w:type="spellEnd"/>
+          </w:p>
+          <w:p>
+            <w:pPr>
+              <w:spacing w:line="256" w:lineRule="auto"/>
+              <w:rPr>
+                <w:sz w:val="24"/>
+                <w:szCs w:val="24"/>
+              </w:rPr>
+            </w:pPr>
+            <w:r>
+              <w:rPr>
+                <w:sz w:val="24"/>
+                <w:szCs w:val="24"/>
+              </w:rPr>
+              <w:t xml:space="preserve">                    3.   Session </w:t>
+            </w:r>
+            <w:proofErr w:type="spellStart"/>
+            <w:r>
+              <w:rPr>
+                <w:sz w:val="24"/>
+                <w:szCs w:val="24"/>
+              </w:rPr>
+              <w:t>is</w:t>
+            </w:r>
+            <w:proofErr w:type="spellEnd"/>
+            <w:r>
+              <w:rPr>
+                <w:sz w:val="24"/>
+                <w:szCs w:val="24"/>
+              </w:rPr>
+              <w:t xml:space="preserve"> </w:t>
+            </w:r>
+            <w:proofErr w:type="spellStart"/>
+            <w:r>
+              <w:rPr>
+                <w:sz w:val="24"/>
+                <w:szCs w:val="24"/>
+              </w:rPr>
+              <w:t>created</w:t>
+            </w:r>
+            <w:proofErr w:type="spellEnd"/>
+            <w:r>
+              <w:rPr>
+                <w:sz w:val="24"/>
+                <w:szCs w:val="24"/>
+              </w:rPr>
+              <w:t xml:space="preserve"> and </w:t>
+            </w:r>
+            <w:proofErr w:type="spellStart"/>
+            <w:r>
+              <w:rPr>
+                <w:sz w:val="24"/>
+                <w:szCs w:val="24"/>
+              </w:rPr>
+              <w:t>stocked</w:t>
+            </w:r>
+            <w:proofErr w:type="spellEnd"/>
+            <w:r>
+              <w:rPr>
+                <w:sz w:val="24"/>
+                <w:szCs w:val="24"/>
+              </w:rPr>
+              <w:t xml:space="preserve"> on BDD</w:t>
+            </w:r>
+          </w:p>
+          <w:p>
+            <w:pPr>
+              <w:spacing w:line="256" w:lineRule="auto"/>
+              <w:rPr>
+                <w:sz w:val="24"/>
+                <w:szCs w:val="24"/>
+              </w:rPr>
+            </w:pPr>
+            <w:r>
+              <w:rPr>
+                <w:sz w:val="24"/>
+                <w:szCs w:val="24"/>
+              </w:rPr>
+              <w:t xml:space="preserve">                    4. </w:t>
+            </w:r>
+            <w:r>
+              <w:rPr>
+                <w:sz w:val="24"/>
+                <w:szCs w:val="24"/>
+              </w:rPr>
+              <w:t xml:space="preserve">User </w:t>
+            </w:r>
+            <w:proofErr w:type="spellStart"/>
+            <w:r>
+              <w:rPr>
+                <w:sz w:val="24"/>
+                <w:szCs w:val="24"/>
+              </w:rPr>
+              <w:t>is</w:t>
+            </w:r>
+            <w:proofErr w:type="spellEnd"/>
+            <w:r>
+              <w:rPr>
+                <w:sz w:val="24"/>
+                <w:szCs w:val="24"/>
+              </w:rPr>
+              <w:t xml:space="preserve"> </w:t>
+            </w:r>
+            <w:proofErr w:type="spellStart"/>
+            <w:r>
+              <w:rPr>
+                <w:sz w:val="24"/>
+                <w:szCs w:val="24"/>
+              </w:rPr>
+              <w:t>connected</w:t>
+            </w:r>
+            <w:proofErr w:type="spellEnd"/>
+            <w:r>
+              <w:rPr>
+                <w:sz w:val="24"/>
+                <w:szCs w:val="24"/>
+              </w:rPr>
+              <w:br/>
             </w:r>
           </w:p>
           <w:p>
@@ -1710,42 +2050,153 @@
           </w:p>
           <w:p>
             <w:pPr>
-              <w:numPr>
-                <w:ilvl w:val="2"/>
-                <w:numId w:val="4"/>
-              </w:numPr>
-              <w:spacing w:line="256" w:lineRule="auto"/>
-              <w:rPr>
-                <w:sz w:val="24"/>
-                <w:szCs w:val="24"/>
-              </w:rPr>
-            </w:pPr>
-            <w:r>
-              <w:rPr>
-                <w:sz w:val="24"/>
-                <w:szCs w:val="24"/>
-              </w:rPr>
-              <w:t>Liste les étapes du scénario alternatif</w:t>
-            </w:r>
-          </w:p>
-          <w:p>
-            <w:pPr>
-              <w:numPr>
-                <w:ilvl w:val="2"/>
-                <w:numId w:val="4"/>
-              </w:numPr>
-              <w:spacing w:line="256" w:lineRule="auto"/>
-              <w:rPr>
-                <w:sz w:val="24"/>
-                <w:szCs w:val="24"/>
-              </w:rPr>
-            </w:pPr>
-            <w:r>
-              <w:rPr>
-                <w:sz w:val="24"/>
-                <w:szCs w:val="24"/>
-              </w:rPr>
-              <w:t>…</w:t>
+              <w:pStyle w:val="Paragraphedeliste"/>
+              <w:spacing w:line="256" w:lineRule="auto"/>
+              <w:rPr>
+                <w:sz w:val="24"/>
+                <w:szCs w:val="24"/>
+              </w:rPr>
+            </w:pPr>
+            <w:r>
+              <w:rPr>
+                <w:sz w:val="24"/>
+                <w:szCs w:val="24"/>
+              </w:rPr>
+              <w:t xml:space="preserve">2. </w:t>
+            </w:r>
+            <w:r>
+              <w:rPr>
+                <w:sz w:val="24"/>
+                <w:szCs w:val="24"/>
+              </w:rPr>
+              <w:t xml:space="preserve">Username </w:t>
+            </w:r>
+            <w:proofErr w:type="spellStart"/>
+            <w:r>
+              <w:rPr>
+                <w:sz w:val="24"/>
+                <w:szCs w:val="24"/>
+              </w:rPr>
+              <w:t>is</w:t>
+            </w:r>
+            <w:proofErr w:type="spellEnd"/>
+            <w:r>
+              <w:rPr>
+                <w:sz w:val="24"/>
+                <w:szCs w:val="24"/>
+              </w:rPr>
+              <w:t xml:space="preserve"> incorrect</w:t>
+            </w:r>
+          </w:p>
+          <w:p>
+            <w:pPr>
+              <w:spacing w:line="256" w:lineRule="auto"/>
+              <w:ind w:left="2160"/>
+              <w:rPr>
+                <w:sz w:val="24"/>
+                <w:szCs w:val="24"/>
+              </w:rPr>
+            </w:pPr>
+            <w:r>
+              <w:rPr>
+                <w:sz w:val="24"/>
+                <w:szCs w:val="24"/>
+              </w:rPr>
+              <w:t xml:space="preserve">Display </w:t>
+            </w:r>
+            <w:r>
+              <w:rPr>
+                <w:sz w:val="24"/>
+                <w:szCs w:val="24"/>
+              </w:rPr>
+              <w:t xml:space="preserve">the </w:t>
+            </w:r>
+            <w:proofErr w:type="spellStart"/>
+            <w:r>
+              <w:rPr>
+                <w:sz w:val="24"/>
+                <w:szCs w:val="24"/>
+              </w:rPr>
+              <w:t>error</w:t>
+            </w:r>
+            <w:proofErr w:type="spellEnd"/>
+            <w:r>
+              <w:rPr>
+                <w:sz w:val="24"/>
+                <w:szCs w:val="24"/>
+              </w:rPr>
+              <w:t xml:space="preserve"> message « </w:t>
+            </w:r>
+            <w:proofErr w:type="spellStart"/>
+            <w:r>
+              <w:rPr>
+                <w:sz w:val="24"/>
+                <w:szCs w:val="24"/>
+              </w:rPr>
+              <w:t>Your</w:t>
+            </w:r>
+            <w:proofErr w:type="spellEnd"/>
+            <w:r>
+              <w:rPr>
+                <w:sz w:val="24"/>
+                <w:szCs w:val="24"/>
+              </w:rPr>
+              <w:t xml:space="preserve"> </w:t>
+            </w:r>
+            <w:proofErr w:type="spellStart"/>
+            <w:r>
+              <w:rPr>
+                <w:sz w:val="24"/>
+                <w:szCs w:val="24"/>
+              </w:rPr>
+              <w:t>username</w:t>
+            </w:r>
+            <w:proofErr w:type="spellEnd"/>
+            <w:r>
+              <w:rPr>
+                <w:sz w:val="24"/>
+                <w:szCs w:val="24"/>
+              </w:rPr>
+              <w:t xml:space="preserve"> </w:t>
+            </w:r>
+            <w:proofErr w:type="spellStart"/>
+            <w:r>
+              <w:rPr>
+                <w:sz w:val="24"/>
+                <w:szCs w:val="24"/>
+              </w:rPr>
+              <w:t>doesn’t</w:t>
+            </w:r>
+            <w:proofErr w:type="spellEnd"/>
+            <w:r>
+              <w:rPr>
+                <w:sz w:val="24"/>
+                <w:szCs w:val="24"/>
+              </w:rPr>
+              <w:t xml:space="preserve"> </w:t>
+            </w:r>
+            <w:proofErr w:type="spellStart"/>
+            <w:r>
+              <w:rPr>
+                <w:sz w:val="24"/>
+                <w:szCs w:val="24"/>
+              </w:rPr>
+              <w:t>exist</w:t>
+            </w:r>
+            <w:proofErr w:type="spellEnd"/>
+            <w:r>
+              <w:rPr>
+                <w:sz w:val="24"/>
+                <w:szCs w:val="24"/>
+              </w:rPr>
+              <w:t>. »</w:t>
+            </w:r>
+            <w:r>
+              <w:rPr>
+                <w:sz w:val="24"/>
+                <w:szCs w:val="24"/>
+              </w:rPr>
+              <w:br/>
             </w:r>
           </w:p>
           <w:p>
@@ -1774,71 +2225,541 @@
           </w:p>
           <w:p>
             <w:pPr>
-              <w:numPr>
-                <w:ilvl w:val="2"/>
-                <w:numId w:val="5"/>
-              </w:numPr>
-              <w:spacing w:line="256" w:lineRule="auto"/>
-              <w:rPr>
-                <w:sz w:val="24"/>
-                <w:szCs w:val="24"/>
-              </w:rPr>
-            </w:pPr>
-            <w:r>
-              <w:rPr>
-                <w:sz w:val="24"/>
-                <w:szCs w:val="24"/>
-              </w:rPr>
-              <w:t>Liste les étapes du scénario alternatif</w:t>
-            </w:r>
-          </w:p>
-          <w:p>
-            <w:pPr>
-              <w:numPr>
-                <w:ilvl w:val="2"/>
-                <w:numId w:val="5"/>
-              </w:numPr>
-              <w:spacing w:line="256" w:lineRule="auto"/>
-              <w:rPr>
-                <w:sz w:val="24"/>
-                <w:szCs w:val="24"/>
-              </w:rPr>
-            </w:pPr>
-            <w:r>
-              <w:rPr>
-                <w:sz w:val="24"/>
-                <w:szCs w:val="24"/>
-              </w:rPr>
-              <w:t>…</w:t>
-            </w:r>
-          </w:p>
-          <w:p>
-            <w:pPr>
-              <w:rPr>
-                <w:sz w:val="24"/>
-                <w:szCs w:val="24"/>
-              </w:rPr>
-            </w:pPr>
-            <w:r>
-              <w:rPr>
-                <w:b/>
-                <w:bCs/>
-                <w:sz w:val="24"/>
-                <w:szCs w:val="24"/>
-              </w:rPr>
-              <w:t xml:space="preserve">Postconditions </w:t>
-            </w:r>
-            <w:r>
-              <w:rPr>
-                <w:sz w:val="24"/>
-                <w:szCs w:val="24"/>
-              </w:rPr>
-              <w:t xml:space="preserve">: </w:t>
-            </w:r>
-          </w:p>
-          <w:p>
-            <w:pPr>
-              <w:rPr>
+              <w:spacing w:line="256" w:lineRule="auto"/>
+              <w:rPr>
+                <w:sz w:val="24"/>
+                <w:szCs w:val="24"/>
+              </w:rPr>
+            </w:pPr>
+            <w:r>
+              <w:rPr>
+                <w:sz w:val="24"/>
+                <w:szCs w:val="24"/>
+              </w:rPr>
+              <w:t xml:space="preserve">            2. </w:t>
+            </w:r>
+            <w:proofErr w:type="spellStart"/>
+            <w:r>
+              <w:rPr>
+                <w:sz w:val="24"/>
+                <w:szCs w:val="24"/>
+              </w:rPr>
+              <w:t>Password</w:t>
+            </w:r>
+            <w:proofErr w:type="spellEnd"/>
+            <w:r>
+              <w:rPr>
+                <w:sz w:val="24"/>
+                <w:szCs w:val="24"/>
+              </w:rPr>
+              <w:t xml:space="preserve"> </w:t>
+            </w:r>
+            <w:proofErr w:type="spellStart"/>
+            <w:r>
+              <w:rPr>
+                <w:sz w:val="24"/>
+                <w:szCs w:val="24"/>
+              </w:rPr>
+              <w:t>is</w:t>
+            </w:r>
+            <w:proofErr w:type="spellEnd"/>
+            <w:r>
+              <w:rPr>
+                <w:sz w:val="24"/>
+                <w:szCs w:val="24"/>
+              </w:rPr>
+              <w:t xml:space="preserve"> incorrect</w:t>
+            </w:r>
+            <w:r>
+              <w:rPr>
+                <w:sz w:val="24"/>
+                <w:szCs w:val="24"/>
+              </w:rPr>
+              <w:t xml:space="preserve"> </w:t>
+            </w:r>
+          </w:p>
+          <w:p>
+            <w:pPr>
+              <w:spacing w:line="256" w:lineRule="auto"/>
+              <w:ind w:left="2160"/>
+              <w:rPr>
+                <w:sz w:val="24"/>
+                <w:szCs w:val="24"/>
+              </w:rPr>
+            </w:pPr>
+            <w:r>
+              <w:rPr>
+                <w:sz w:val="24"/>
+                <w:szCs w:val="24"/>
+              </w:rPr>
+              <w:t xml:space="preserve">Display </w:t>
+            </w:r>
+            <w:r>
+              <w:rPr>
+                <w:sz w:val="24"/>
+                <w:szCs w:val="24"/>
+              </w:rPr>
+              <w:t xml:space="preserve">the </w:t>
+            </w:r>
+            <w:proofErr w:type="spellStart"/>
+            <w:r>
+              <w:rPr>
+                <w:sz w:val="24"/>
+                <w:szCs w:val="24"/>
+              </w:rPr>
+              <w:t>error</w:t>
+            </w:r>
+            <w:proofErr w:type="spellEnd"/>
+            <w:r>
+              <w:rPr>
+                <w:sz w:val="24"/>
+                <w:szCs w:val="24"/>
+              </w:rPr>
+              <w:t xml:space="preserve"> message « </w:t>
+            </w:r>
+            <w:proofErr w:type="spellStart"/>
+            <w:r>
+              <w:rPr>
+                <w:sz w:val="24"/>
+                <w:szCs w:val="24"/>
+              </w:rPr>
+              <w:t>Your</w:t>
+            </w:r>
+            <w:proofErr w:type="spellEnd"/>
+            <w:r>
+              <w:rPr>
+                <w:sz w:val="24"/>
+                <w:szCs w:val="24"/>
+              </w:rPr>
+              <w:t xml:space="preserve"> </w:t>
+            </w:r>
+            <w:proofErr w:type="spellStart"/>
+            <w:r>
+              <w:rPr>
+                <w:sz w:val="24"/>
+                <w:szCs w:val="24"/>
+              </w:rPr>
+              <w:t>password</w:t>
+            </w:r>
+            <w:proofErr w:type="spellEnd"/>
+            <w:r>
+              <w:rPr>
+                <w:sz w:val="24"/>
+                <w:szCs w:val="24"/>
+              </w:rPr>
+              <w:t xml:space="preserve"> </w:t>
+            </w:r>
+            <w:proofErr w:type="spellStart"/>
+            <w:r>
+              <w:rPr>
+                <w:sz w:val="24"/>
+                <w:szCs w:val="24"/>
+              </w:rPr>
+              <w:t>is</w:t>
+            </w:r>
+            <w:proofErr w:type="spellEnd"/>
+            <w:r>
+              <w:rPr>
+                <w:sz w:val="24"/>
+                <w:szCs w:val="24"/>
+              </w:rPr>
+              <w:t xml:space="preserve"> incorrect</w:t>
+            </w:r>
+            <w:r>
+              <w:rPr>
+                <w:sz w:val="24"/>
+                <w:szCs w:val="24"/>
+              </w:rPr>
+              <w:t>. »</w:t>
+            </w:r>
+            <w:r>
+              <w:rPr>
+                <w:sz w:val="24"/>
+                <w:szCs w:val="24"/>
+              </w:rPr>
+              <w:br/>
+            </w:r>
+          </w:p>
+          <w:p>
+            <w:pPr>
+              <w:spacing w:line="256" w:lineRule="auto"/>
+              <w:rPr>
+                <w:b/>
+                <w:bCs/>
+                <w:sz w:val="24"/>
+                <w:szCs w:val="24"/>
+              </w:rPr>
+            </w:pPr>
+            <w:r>
+              <w:rPr>
+                <w:b/>
+                <w:bCs/>
+                <w:sz w:val="24"/>
+                <w:szCs w:val="24"/>
+              </w:rPr>
+              <w:t xml:space="preserve">            </w:t>
+            </w:r>
+            <w:r>
+              <w:rPr>
+                <w:b/>
+                <w:bCs/>
+                <w:sz w:val="24"/>
+                <w:szCs w:val="24"/>
+              </w:rPr>
+              <w:t xml:space="preserve">Case </w:t>
+            </w:r>
+            <w:r>
+              <w:rPr>
+                <w:b/>
+                <w:bCs/>
+                <w:sz w:val="24"/>
+                <w:szCs w:val="24"/>
+              </w:rPr>
+              <w:t xml:space="preserve">C </w:t>
+            </w:r>
+            <w:r>
+              <w:rPr>
+                <w:b/>
+                <w:bCs/>
+                <w:sz w:val="24"/>
+                <w:szCs w:val="24"/>
+              </w:rPr>
+              <w:t>:</w:t>
+            </w:r>
+          </w:p>
+          <w:p>
+            <w:pPr>
+              <w:pStyle w:val="Paragraphedeliste"/>
+              <w:spacing w:line="256" w:lineRule="auto"/>
+              <w:rPr>
+                <w:sz w:val="24"/>
+                <w:szCs w:val="24"/>
+              </w:rPr>
+            </w:pPr>
+            <w:r>
+              <w:rPr>
+                <w:sz w:val="24"/>
+                <w:szCs w:val="24"/>
+              </w:rPr>
+              <w:t xml:space="preserve">2.  </w:t>
+            </w:r>
+            <w:proofErr w:type="spellStart"/>
+            <w:r>
+              <w:rPr>
+                <w:sz w:val="24"/>
+                <w:szCs w:val="24"/>
+              </w:rPr>
+              <w:t>Username</w:t>
+            </w:r>
+            <w:proofErr w:type="spellEnd"/>
+            <w:r>
+              <w:rPr>
+                <w:sz w:val="24"/>
+                <w:szCs w:val="24"/>
+              </w:rPr>
+              <w:t xml:space="preserve"> &amp; </w:t>
+            </w:r>
+            <w:proofErr w:type="spellStart"/>
+            <w:r>
+              <w:rPr>
+                <w:sz w:val="24"/>
+                <w:szCs w:val="24"/>
+              </w:rPr>
+              <w:t>password</w:t>
+            </w:r>
+            <w:proofErr w:type="spellEnd"/>
+            <w:r>
+              <w:rPr>
+                <w:sz w:val="24"/>
+                <w:szCs w:val="24"/>
+              </w:rPr>
+              <w:t xml:space="preserve"> are correct AND the type </w:t>
+            </w:r>
+            <w:proofErr w:type="spellStart"/>
+            <w:r>
+              <w:rPr>
+                <w:sz w:val="24"/>
+                <w:szCs w:val="24"/>
+              </w:rPr>
+              <w:t>account</w:t>
+            </w:r>
+            <w:proofErr w:type="spellEnd"/>
+            <w:r>
+              <w:rPr>
+                <w:sz w:val="24"/>
+                <w:szCs w:val="24"/>
+              </w:rPr>
+              <w:t xml:space="preserve"> </w:t>
+            </w:r>
+            <w:proofErr w:type="spellStart"/>
+            <w:r>
+              <w:rPr>
+                <w:sz w:val="24"/>
+                <w:szCs w:val="24"/>
+              </w:rPr>
+              <w:t>is</w:t>
+            </w:r>
+            <w:proofErr w:type="spellEnd"/>
+            <w:r>
+              <w:rPr>
+                <w:sz w:val="24"/>
+                <w:szCs w:val="24"/>
+              </w:rPr>
+              <w:t xml:space="preserve"> CUSTOMER</w:t>
+            </w:r>
+          </w:p>
+          <w:p>
+            <w:pPr>
+              <w:pStyle w:val="Paragraphedeliste"/>
+              <w:spacing w:line="256" w:lineRule="auto"/>
+              <w:rPr>
+                <w:sz w:val="24"/>
+                <w:szCs w:val="24"/>
+              </w:rPr>
+            </w:pPr>
+            <w:r>
+              <w:rPr>
+                <w:sz w:val="24"/>
+                <w:szCs w:val="24"/>
+              </w:rPr>
+              <w:t xml:space="preserve">                      </w:t>
+            </w:r>
+            <w:proofErr w:type="spellStart"/>
+            <w:r>
+              <w:rPr>
+                <w:sz w:val="24"/>
+                <w:szCs w:val="24"/>
+              </w:rPr>
+              <w:t>Connected</w:t>
+            </w:r>
+            <w:proofErr w:type="spellEnd"/>
+            <w:r>
+              <w:rPr>
+                <w:sz w:val="24"/>
+                <w:szCs w:val="24"/>
+              </w:rPr>
+              <w:t xml:space="preserve"> as CUSTOMER</w:t>
+            </w:r>
+            <w:r>
+              <w:rPr>
+                <w:sz w:val="24"/>
+                <w:szCs w:val="24"/>
+              </w:rPr>
+              <w:t xml:space="preserve"> </w:t>
+            </w:r>
+            <w:r>
+              <w:rPr>
+                <w:sz w:val="24"/>
+                <w:szCs w:val="24"/>
+              </w:rPr>
+              <w:t>UC_ ??</w:t>
+            </w:r>
+          </w:p>
+          <w:p>
+            <w:pPr>
+              <w:spacing w:line="256" w:lineRule="auto"/>
+              <w:rPr>
+                <w:sz w:val="24"/>
+                <w:szCs w:val="24"/>
+              </w:rPr>
+            </w:pPr>
+          </w:p>
+          <w:p>
+            <w:pPr>
+              <w:spacing w:line="256" w:lineRule="auto"/>
+              <w:rPr>
+                <w:b/>
+                <w:bCs/>
+                <w:sz w:val="24"/>
+                <w:szCs w:val="24"/>
+              </w:rPr>
+            </w:pPr>
+            <w:r>
+              <w:rPr>
+                <w:b/>
+                <w:bCs/>
+                <w:sz w:val="24"/>
+                <w:szCs w:val="24"/>
+              </w:rPr>
+              <w:t xml:space="preserve">           </w:t>
+            </w:r>
+            <w:r>
+              <w:rPr>
+                <w:b/>
+                <w:bCs/>
+                <w:sz w:val="24"/>
+                <w:szCs w:val="24"/>
+              </w:rPr>
+              <w:t xml:space="preserve">Case </w:t>
+            </w:r>
+            <w:r>
+              <w:rPr>
+                <w:b/>
+                <w:bCs/>
+                <w:sz w:val="24"/>
+                <w:szCs w:val="24"/>
+              </w:rPr>
+              <w:t>D</w:t>
+            </w:r>
+            <w:r>
+              <w:rPr>
+                <w:b/>
+                <w:bCs/>
+                <w:sz w:val="24"/>
+                <w:szCs w:val="24"/>
+              </w:rPr>
+              <w:t> :</w:t>
+            </w:r>
+          </w:p>
+          <w:p>
+            <w:pPr>
+              <w:spacing w:line="256" w:lineRule="auto"/>
+              <w:ind w:left="360"/>
+              <w:rPr>
+                <w:sz w:val="24"/>
+                <w:szCs w:val="24"/>
+              </w:rPr>
+            </w:pPr>
+            <w:r>
+              <w:rPr>
+                <w:sz w:val="24"/>
+                <w:szCs w:val="24"/>
+              </w:rPr>
+              <w:t xml:space="preserve">2. </w:t>
+            </w:r>
+            <w:proofErr w:type="spellStart"/>
+            <w:r>
+              <w:rPr>
+                <w:sz w:val="24"/>
+                <w:szCs w:val="24"/>
+              </w:rPr>
+              <w:t>Username</w:t>
+            </w:r>
+            <w:proofErr w:type="spellEnd"/>
+            <w:r>
+              <w:rPr>
+                <w:sz w:val="24"/>
+                <w:szCs w:val="24"/>
+              </w:rPr>
+              <w:t xml:space="preserve"> &amp; </w:t>
+            </w:r>
+            <w:proofErr w:type="spellStart"/>
+            <w:r>
+              <w:rPr>
+                <w:sz w:val="24"/>
+                <w:szCs w:val="24"/>
+              </w:rPr>
+              <w:t>password</w:t>
+            </w:r>
+            <w:proofErr w:type="spellEnd"/>
+            <w:r>
+              <w:rPr>
+                <w:sz w:val="24"/>
+                <w:szCs w:val="24"/>
+              </w:rPr>
+              <w:t xml:space="preserve"> are correct AND the type </w:t>
+            </w:r>
+            <w:proofErr w:type="spellStart"/>
+            <w:r>
+              <w:rPr>
+                <w:sz w:val="24"/>
+                <w:szCs w:val="24"/>
+              </w:rPr>
+              <w:t>account</w:t>
+            </w:r>
+            <w:proofErr w:type="spellEnd"/>
+            <w:r>
+              <w:rPr>
+                <w:sz w:val="24"/>
+                <w:szCs w:val="24"/>
+              </w:rPr>
+              <w:t xml:space="preserve"> </w:t>
+            </w:r>
+            <w:proofErr w:type="spellStart"/>
+            <w:r>
+              <w:rPr>
+                <w:sz w:val="24"/>
+                <w:szCs w:val="24"/>
+              </w:rPr>
+              <w:t>is</w:t>
+            </w:r>
+            <w:proofErr w:type="spellEnd"/>
+            <w:r>
+              <w:rPr>
+                <w:sz w:val="24"/>
+                <w:szCs w:val="24"/>
+              </w:rPr>
+              <w:t xml:space="preserve"> </w:t>
+            </w:r>
+            <w:r>
+              <w:rPr>
+                <w:sz w:val="24"/>
+                <w:szCs w:val="24"/>
+              </w:rPr>
+              <w:t>RESTORER</w:t>
+            </w:r>
+          </w:p>
+          <w:p>
+            <w:pPr>
+              <w:spacing w:line="256" w:lineRule="auto"/>
+              <w:rPr>
+                <w:sz w:val="24"/>
+                <w:szCs w:val="24"/>
+              </w:rPr>
+            </w:pPr>
+            <w:r>
+              <w:rPr>
+                <w:sz w:val="24"/>
+                <w:szCs w:val="24"/>
+              </w:rPr>
+              <w:t xml:space="preserve">                            </w:t>
+            </w:r>
+            <w:proofErr w:type="spellStart"/>
+            <w:r>
+              <w:rPr>
+                <w:sz w:val="24"/>
+                <w:szCs w:val="24"/>
+              </w:rPr>
+              <w:t>Connected</w:t>
+            </w:r>
+            <w:proofErr w:type="spellEnd"/>
+            <w:r>
+              <w:rPr>
+                <w:sz w:val="24"/>
+                <w:szCs w:val="24"/>
+              </w:rPr>
+              <w:t xml:space="preserve"> as RESTORER</w:t>
+            </w:r>
+            <w:r>
+              <w:rPr>
+                <w:sz w:val="24"/>
+                <w:szCs w:val="24"/>
+              </w:rPr>
+              <w:t xml:space="preserve"> </w:t>
+            </w:r>
+            <w:r>
+              <w:rPr>
+                <w:sz w:val="24"/>
+                <w:szCs w:val="24"/>
+              </w:rPr>
+              <w:t>UC_ ??</w:t>
+            </w:r>
+          </w:p>
+          <w:p>
+            <w:pPr>
+              <w:rPr>
+                <w:b/>
+                <w:bCs/>
+                <w:sz w:val="24"/>
+                <w:szCs w:val="24"/>
+              </w:rPr>
+            </w:pPr>
+          </w:p>
+          <w:p>
+            <w:pPr>
+              <w:rPr>
+                <w:b/>
+                <w:bCs/>
                 <w:sz w:val="24"/>
                 <w:szCs w:val="24"/>
               </w:rPr>
@@ -1852,60 +2773,67 @@
               </w:rPr>
               <w:t xml:space="preserve">Inclusion cases </w:t>
             </w:r>
-            <w:r>
-              <w:rPr>
-                <w:sz w:val="24"/>
-                <w:szCs w:val="24"/>
-              </w:rPr>
-              <w:t xml:space="preserve">: </w:t>
-            </w:r>
-          </w:p>
-          <w:p>
-            <w:pPr>
-              <w:rPr>
-                <w:sz w:val="24"/>
-                <w:szCs w:val="24"/>
-              </w:rPr>
-            </w:pPr>
-            <w:r>
-              <w:rPr>
-                <w:b/>
-                <w:bCs/>
-                <w:sz w:val="24"/>
-                <w:szCs w:val="24"/>
-              </w:rPr>
-              <w:t>Extension cases</w:t>
-            </w:r>
-            <w:r>
-              <w:rPr>
-                <w:sz w:val="24"/>
-                <w:szCs w:val="24"/>
-              </w:rPr>
-              <w:t xml:space="preserve"> : </w:t>
-            </w:r>
-          </w:p>
-          <w:p>
-            <w:pPr>
-              <w:rPr>
-                <w:sz w:val="24"/>
-                <w:szCs w:val="24"/>
-              </w:rPr>
-            </w:pPr>
-            <w:r>
-              <w:rPr>
-                <w:b/>
-                <w:bCs/>
-                <w:sz w:val="24"/>
-                <w:szCs w:val="24"/>
-              </w:rPr>
-              <w:t>Notes</w:t>
-            </w:r>
-            <w:r>
-              <w:rPr>
-                <w:sz w:val="24"/>
-                <w:szCs w:val="24"/>
-              </w:rPr>
-              <w:t xml:space="preserve"> : </w:t>
+          </w:p>
+          <w:p>
+            <w:pPr>
+              <w:rPr>
+                <w:sz w:val="24"/>
+                <w:szCs w:val="24"/>
+              </w:rPr>
+            </w:pPr>
+            <w:r>
+              <w:rPr>
+                <w:sz w:val="24"/>
+                <w:szCs w:val="24"/>
+              </w:rPr>
+              <w:t xml:space="preserve">CUSTOMER </w:t>
+            </w:r>
+            <w:proofErr w:type="gramStart"/>
+            <w:r>
+              <w:rPr>
+                <w:sz w:val="24"/>
+                <w:szCs w:val="24"/>
+              </w:rPr>
+              <w:t>( à</w:t>
+            </w:r>
+            <w:proofErr w:type="gramEnd"/>
+            <w:r>
+              <w:rPr>
+                <w:sz w:val="24"/>
+                <w:szCs w:val="24"/>
+              </w:rPr>
+              <w:t xml:space="preserve"> déplacer si on fait ce que je te propose ) -&gt; UC_06</w:t>
+            </w:r>
+          </w:p>
+          <w:p>
+            <w:pPr>
+              <w:rPr>
+                <w:sz w:val="24"/>
+                <w:szCs w:val="24"/>
+              </w:rPr>
+            </w:pPr>
+            <w:r>
+              <w:rPr>
+                <w:sz w:val="24"/>
+                <w:szCs w:val="24"/>
+              </w:rPr>
+              <w:t xml:space="preserve">RESTORER </w:t>
+            </w:r>
+            <w:proofErr w:type="gramStart"/>
+            <w:r>
+              <w:rPr>
+                <w:sz w:val="24"/>
+                <w:szCs w:val="24"/>
+              </w:rPr>
+              <w:t>( à</w:t>
+            </w:r>
+            <w:proofErr w:type="gramEnd"/>
+            <w:r>
+              <w:rPr>
+                <w:sz w:val="24"/>
+                <w:szCs w:val="24"/>
+              </w:rPr>
+              <w:t xml:space="preserve"> modifier si besoin ) -&gt; UC_12,UC_13, UC_16</w:t>
             </w:r>
           </w:p>
         </w:tc>
@@ -1918,6 +2846,245 @@
           <w:szCs w:val="24"/>
         </w:rPr>
       </w:pPr>
+    </w:p>
+    <w:p>
+      <w:pPr>
+        <w:rPr>
+          <w:sz w:val="24"/>
+          <w:szCs w:val="24"/>
+        </w:rPr>
+      </w:pPr>
+      <w:r>
+        <w:rPr>
+          <w:sz w:val="24"/>
+          <w:szCs w:val="24"/>
+        </w:rPr>
+        <w:lastRenderedPageBreak/>
+        <w:t>Proposition SIMON :</w:t>
+      </w:r>
+    </w:p>
+    <w:p>
+      <w:pPr>
+        <w:rPr>
+          <w:sz w:val="24"/>
+          <w:szCs w:val="24"/>
+        </w:rPr>
+      </w:pPr>
+      <w:r>
+        <w:rPr>
+          <w:sz w:val="24"/>
+          <w:szCs w:val="24"/>
+        </w:rPr>
+        <w:t xml:space="preserve">Changer =&gt; </w:t>
+      </w:r>
+      <w:proofErr w:type="spellStart"/>
+      <w:r>
+        <w:rPr>
+          <w:sz w:val="24"/>
+          <w:szCs w:val="24"/>
+        </w:rPr>
+        <w:t>Create</w:t>
+      </w:r>
+      <w:proofErr w:type="spellEnd"/>
+      <w:r>
+        <w:rPr>
+          <w:sz w:val="24"/>
+          <w:szCs w:val="24"/>
+        </w:rPr>
+        <w:t xml:space="preserve"> </w:t>
+      </w:r>
+      <w:proofErr w:type="spellStart"/>
+      <w:r>
+        <w:rPr>
+          <w:sz w:val="24"/>
+          <w:szCs w:val="24"/>
+        </w:rPr>
+        <w:t>account</w:t>
+      </w:r>
+      <w:proofErr w:type="spellEnd"/>
+      <w:r>
+        <w:rPr>
+          <w:sz w:val="24"/>
+          <w:szCs w:val="24"/>
+        </w:rPr>
+        <w:t xml:space="preserve"> -&gt; </w:t>
+      </w:r>
+      <w:proofErr w:type="spellStart"/>
+      <w:r>
+        <w:rPr>
+          <w:sz w:val="24"/>
+          <w:szCs w:val="24"/>
+        </w:rPr>
+        <w:t>Create</w:t>
+      </w:r>
+      <w:proofErr w:type="spellEnd"/>
+      <w:r>
+        <w:rPr>
+          <w:sz w:val="24"/>
+          <w:szCs w:val="24"/>
+        </w:rPr>
+        <w:t xml:space="preserve"> Customer </w:t>
+      </w:r>
+      <w:proofErr w:type="spellStart"/>
+      <w:r>
+        <w:rPr>
+          <w:sz w:val="24"/>
+          <w:szCs w:val="24"/>
+        </w:rPr>
+        <w:t>account</w:t>
+      </w:r>
+      <w:proofErr w:type="spellEnd"/>
+      <w:r>
+        <w:rPr>
+          <w:sz w:val="24"/>
+          <w:szCs w:val="24"/>
+        </w:rPr>
+        <w:t xml:space="preserve"> (UC_</w:t>
+      </w:r>
+      <w:proofErr w:type="gramStart"/>
+      <w:r>
+        <w:rPr>
+          <w:sz w:val="24"/>
+          <w:szCs w:val="24"/>
+        </w:rPr>
+        <w:t>03)/</w:t>
+      </w:r>
+      <w:proofErr w:type="gramEnd"/>
+      <w:r>
+        <w:rPr>
+          <w:sz w:val="24"/>
+          <w:szCs w:val="24"/>
+        </w:rPr>
+        <w:t xml:space="preserve"> </w:t>
+      </w:r>
+      <w:proofErr w:type="spellStart"/>
+      <w:r>
+        <w:rPr>
+          <w:sz w:val="24"/>
+          <w:szCs w:val="24"/>
+        </w:rPr>
+        <w:t>Create</w:t>
+      </w:r>
+      <w:proofErr w:type="spellEnd"/>
+      <w:r>
+        <w:rPr>
+          <w:sz w:val="24"/>
+          <w:szCs w:val="24"/>
+        </w:rPr>
+        <w:t xml:space="preserve"> </w:t>
+      </w:r>
+      <w:proofErr w:type="spellStart"/>
+      <w:r>
+        <w:rPr>
+          <w:sz w:val="24"/>
+          <w:szCs w:val="24"/>
+        </w:rPr>
+        <w:t>restorer</w:t>
+      </w:r>
+      <w:proofErr w:type="spellEnd"/>
+      <w:r>
+        <w:rPr>
+          <w:sz w:val="24"/>
+          <w:szCs w:val="24"/>
+        </w:rPr>
+        <w:t xml:space="preserve"> </w:t>
+      </w:r>
+      <w:proofErr w:type="spellStart"/>
+      <w:r>
+        <w:rPr>
+          <w:sz w:val="24"/>
+          <w:szCs w:val="24"/>
+        </w:rPr>
+        <w:t>account</w:t>
+      </w:r>
+      <w:proofErr w:type="spellEnd"/>
+      <w:r>
+        <w:rPr>
+          <w:sz w:val="24"/>
+          <w:szCs w:val="24"/>
+        </w:rPr>
+        <w:t xml:space="preserve"> (UC_04)</w:t>
+      </w:r>
+    </w:p>
+    <w:p>
+      <w:pPr>
+        <w:rPr>
+          <w:sz w:val="24"/>
+          <w:szCs w:val="24"/>
+        </w:rPr>
+      </w:pPr>
+      <w:r>
+        <w:rPr>
+          <w:sz w:val="24"/>
+          <w:szCs w:val="24"/>
+        </w:rPr>
+        <w:t xml:space="preserve">Authentification =&gt; </w:t>
+      </w:r>
+      <w:r>
+        <w:rPr>
+          <w:sz w:val="24"/>
+          <w:szCs w:val="24"/>
+        </w:rPr>
+        <w:br/>
+        <w:t xml:space="preserve">UC_ ?? </w:t>
+      </w:r>
+      <w:proofErr w:type="spellStart"/>
+      <w:r>
+        <w:rPr>
+          <w:sz w:val="24"/>
+          <w:szCs w:val="24"/>
+        </w:rPr>
+        <w:t>Restorer</w:t>
+      </w:r>
+      <w:proofErr w:type="spellEnd"/>
+      <w:r>
+        <w:rPr>
+          <w:sz w:val="24"/>
+          <w:szCs w:val="24"/>
+        </w:rPr>
+        <w:t xml:space="preserve"> </w:t>
+      </w:r>
+      <w:proofErr w:type="spellStart"/>
+      <w:r>
+        <w:rPr>
+          <w:sz w:val="24"/>
+          <w:szCs w:val="24"/>
+        </w:rPr>
+        <w:t>account</w:t>
+      </w:r>
+      <w:proofErr w:type="spellEnd"/>
+      <w:r>
+        <w:rPr>
+          <w:sz w:val="24"/>
+          <w:szCs w:val="24"/>
+        </w:rPr>
+        <w:br/>
+        <w:t xml:space="preserve">UC_ ?? Customer </w:t>
+      </w:r>
+      <w:proofErr w:type="spellStart"/>
+      <w:r>
+        <w:rPr>
+          <w:sz w:val="24"/>
+          <w:szCs w:val="24"/>
+        </w:rPr>
+        <w:t>account</w:t>
+      </w:r>
+      <w:proofErr w:type="spellEnd"/>
+    </w:p>
+    <w:p>
+      <w:pPr>
+        <w:rPr>
+          <w:sz w:val="24"/>
+          <w:szCs w:val="24"/>
+        </w:rPr>
+      </w:pPr>
+      <w:r>
+        <w:rPr>
+          <w:sz w:val="24"/>
+          <w:szCs w:val="24"/>
+        </w:rPr>
+        <w:t>POUR DÉLIER LES INCLUDES.</w:t>
+      </w:r>
     </w:p>
     <w:p>
       <w:pPr>
@@ -2011,14 +3178,7 @@
                 <w:sz w:val="24"/>
                 <w:szCs w:val="24"/>
               </w:rPr>
-              <w:t> : UC_0</w:t>
-            </w:r>
-            <w:r>
-              <w:rPr>
-                <w:sz w:val="24"/>
-                <w:szCs w:val="24"/>
-              </w:rPr>
-              <w:t>7</w:t>
+              <w:t> : UC_07</w:t>
             </w:r>
           </w:p>
           <w:p>
@@ -2099,7 +3259,7 @@
             <w:pPr>
               <w:numPr>
                 <w:ilvl w:val="1"/>
-                <w:numId w:val="1"/>
+                <w:numId w:val="3"/>
               </w:numPr>
               <w:spacing w:line="256" w:lineRule="auto"/>
               <w:rPr>
@@ -2119,7 +3279,7 @@
             <w:pPr>
               <w:numPr>
                 <w:ilvl w:val="1"/>
-                <w:numId w:val="1"/>
+                <w:numId w:val="3"/>
               </w:numPr>
               <w:spacing w:line="256" w:lineRule="auto"/>
               <w:rPr>
@@ -2165,7 +3325,7 @@
             <w:pPr>
               <w:numPr>
                 <w:ilvl w:val="1"/>
-                <w:numId w:val="2"/>
+                <w:numId w:val="3"/>
               </w:numPr>
               <w:spacing w:line="256" w:lineRule="auto"/>
               <w:rPr>
@@ -2185,7 +3345,7 @@
             <w:pPr>
               <w:numPr>
                 <w:ilvl w:val="1"/>
-                <w:numId w:val="2"/>
+                <w:numId w:val="3"/>
               </w:numPr>
               <w:spacing w:line="256" w:lineRule="auto"/>
               <w:rPr>
@@ -2253,7 +3413,7 @@
             <w:pPr>
               <w:numPr>
                 <w:ilvl w:val="1"/>
-                <w:numId w:val="2"/>
+                <w:numId w:val="3"/>
               </w:numPr>
               <w:spacing w:line="256" w:lineRule="auto"/>
               <w:rPr>
@@ -2273,7 +3433,7 @@
             <w:pPr>
               <w:numPr>
                 <w:ilvl w:val="1"/>
-                <w:numId w:val="2"/>
+                <w:numId w:val="3"/>
               </w:numPr>
               <w:spacing w:line="256" w:lineRule="auto"/>
               <w:rPr>
@@ -2293,7 +3453,7 @@
             <w:pPr>
               <w:numPr>
                 <w:ilvl w:val="1"/>
-                <w:numId w:val="2"/>
+                <w:numId w:val="3"/>
               </w:numPr>
               <w:spacing w:line="256" w:lineRule="auto"/>
               <w:rPr>
@@ -2323,7 +3483,6 @@
                 <w:sz w:val="24"/>
                 <w:szCs w:val="24"/>
               </w:rPr>
-              <w:lastRenderedPageBreak/>
               <w:t>Alternative script</w:t>
             </w:r>
             <w:r>
@@ -2652,14 +3811,7 @@
                 <w:sz w:val="24"/>
                 <w:szCs w:val="24"/>
               </w:rPr>
-              <w:t> : UC_</w:t>
-            </w:r>
-            <w:r>
-              <w:rPr>
-                <w:sz w:val="24"/>
-                <w:szCs w:val="24"/>
-              </w:rPr>
-              <w:t>12</w:t>
+              <w:t> : UC_12</w:t>
             </w:r>
           </w:p>
           <w:p>
@@ -2740,7 +3892,7 @@
             <w:pPr>
               <w:numPr>
                 <w:ilvl w:val="1"/>
-                <w:numId w:val="1"/>
+                <w:numId w:val="3"/>
               </w:numPr>
               <w:spacing w:line="256" w:lineRule="auto"/>
               <w:rPr>
@@ -2760,7 +3912,7 @@
             <w:pPr>
               <w:numPr>
                 <w:ilvl w:val="1"/>
-                <w:numId w:val="1"/>
+                <w:numId w:val="3"/>
               </w:numPr>
               <w:spacing w:line="256" w:lineRule="auto"/>
               <w:rPr>
@@ -2773,6 +3925,7 @@
                 <w:sz w:val="24"/>
                 <w:szCs w:val="24"/>
               </w:rPr>
+              <w:lastRenderedPageBreak/>
               <w:t>…</w:t>
             </w:r>
           </w:p>
@@ -2806,7 +3959,7 @@
             <w:pPr>
               <w:numPr>
                 <w:ilvl w:val="1"/>
-                <w:numId w:val="2"/>
+                <w:numId w:val="3"/>
               </w:numPr>
               <w:spacing w:line="256" w:lineRule="auto"/>
               <w:rPr>
@@ -2826,7 +3979,7 @@
             <w:pPr>
               <w:numPr>
                 <w:ilvl w:val="1"/>
-                <w:numId w:val="2"/>
+                <w:numId w:val="3"/>
               </w:numPr>
               <w:spacing w:line="256" w:lineRule="auto"/>
               <w:rPr>
@@ -2894,7 +4047,7 @@
             <w:pPr>
               <w:numPr>
                 <w:ilvl w:val="1"/>
-                <w:numId w:val="2"/>
+                <w:numId w:val="3"/>
               </w:numPr>
               <w:spacing w:line="256" w:lineRule="auto"/>
               <w:rPr>
@@ -2914,7 +4067,7 @@
             <w:pPr>
               <w:numPr>
                 <w:ilvl w:val="1"/>
-                <w:numId w:val="2"/>
+                <w:numId w:val="3"/>
               </w:numPr>
               <w:spacing w:line="256" w:lineRule="auto"/>
               <w:rPr>
@@ -2934,7 +4087,7 @@
             <w:pPr>
               <w:numPr>
                 <w:ilvl w:val="1"/>
-                <w:numId w:val="2"/>
+                <w:numId w:val="3"/>
               </w:numPr>
               <w:spacing w:line="256" w:lineRule="auto"/>
               <w:rPr>
@@ -3252,95 +4405,80 @@
                 <w:sz w:val="24"/>
                 <w:szCs w:val="24"/>
               </w:rPr>
+              <w:t xml:space="preserve"> : Manage </w:t>
+            </w:r>
+            <w:proofErr w:type="spellStart"/>
+            <w:r>
+              <w:rPr>
+                <w:sz w:val="24"/>
+                <w:szCs w:val="24"/>
+              </w:rPr>
+              <w:t>Order</w:t>
+            </w:r>
+            <w:proofErr w:type="spellEnd"/>
+          </w:p>
+          <w:p>
+            <w:pPr>
+              <w:rPr>
+                <w:sz w:val="24"/>
+                <w:szCs w:val="24"/>
+              </w:rPr>
+            </w:pPr>
+            <w:r>
+              <w:rPr>
+                <w:b/>
+                <w:bCs/>
+                <w:sz w:val="24"/>
+                <w:szCs w:val="24"/>
+              </w:rPr>
+              <w:t>Identifier</w:t>
+            </w:r>
+            <w:r>
+              <w:rPr>
+                <w:sz w:val="24"/>
+                <w:szCs w:val="24"/>
+              </w:rPr>
+              <w:t> : UC_16</w:t>
+            </w:r>
+          </w:p>
+          <w:p>
+            <w:pPr>
+              <w:rPr>
+                <w:sz w:val="24"/>
+                <w:szCs w:val="24"/>
+              </w:rPr>
+            </w:pPr>
+            <w:r>
+              <w:rPr>
+                <w:b/>
+                <w:bCs/>
+                <w:sz w:val="24"/>
+                <w:szCs w:val="24"/>
+              </w:rPr>
+              <w:t>Actors</w:t>
+            </w:r>
+            <w:r>
+              <w:rPr>
+                <w:sz w:val="24"/>
+                <w:szCs w:val="24"/>
+              </w:rPr>
               <w:t xml:space="preserve"> : </w:t>
             </w:r>
-            <w:r>
-              <w:rPr>
-                <w:sz w:val="24"/>
-                <w:szCs w:val="24"/>
-              </w:rPr>
-              <w:t xml:space="preserve">Manage </w:t>
-            </w:r>
-            <w:proofErr w:type="spellStart"/>
-            <w:r>
-              <w:rPr>
-                <w:sz w:val="24"/>
-                <w:szCs w:val="24"/>
-              </w:rPr>
-              <w:t>Order</w:t>
-            </w:r>
-            <w:proofErr w:type="spellEnd"/>
-          </w:p>
-          <w:p>
-            <w:pPr>
-              <w:rPr>
-                <w:sz w:val="24"/>
-                <w:szCs w:val="24"/>
-              </w:rPr>
-            </w:pPr>
-            <w:r>
-              <w:rPr>
-                <w:b/>
-                <w:bCs/>
-                <w:sz w:val="24"/>
-                <w:szCs w:val="24"/>
-              </w:rPr>
-              <w:t>Identifier</w:t>
-            </w:r>
-            <w:r>
-              <w:rPr>
-                <w:sz w:val="24"/>
-                <w:szCs w:val="24"/>
-              </w:rPr>
-              <w:t> : UC_</w:t>
-            </w:r>
-            <w:r>
-              <w:rPr>
-                <w:sz w:val="24"/>
-                <w:szCs w:val="24"/>
-              </w:rPr>
-              <w:t>16</w:t>
-            </w:r>
-          </w:p>
-          <w:p>
-            <w:pPr>
-              <w:rPr>
-                <w:sz w:val="24"/>
-                <w:szCs w:val="24"/>
-              </w:rPr>
-            </w:pPr>
-            <w:r>
-              <w:rPr>
-                <w:b/>
-                <w:bCs/>
-                <w:sz w:val="24"/>
-                <w:szCs w:val="24"/>
-              </w:rPr>
-              <w:t>Actors</w:t>
-            </w:r>
-            <w:r>
-              <w:rPr>
-                <w:sz w:val="24"/>
-                <w:szCs w:val="24"/>
-              </w:rPr>
-              <w:t xml:space="preserve"> : </w:t>
-            </w:r>
-          </w:p>
-          <w:p>
-            <w:pPr>
-              <w:rPr>
-                <w:sz w:val="24"/>
-                <w:szCs w:val="24"/>
-              </w:rPr>
-            </w:pPr>
-            <w:r>
-              <w:rPr>
-                <w:b/>
-                <w:bCs/>
-                <w:sz w:val="24"/>
-                <w:szCs w:val="24"/>
-              </w:rPr>
-              <w:lastRenderedPageBreak/>
+          </w:p>
+          <w:p>
+            <w:pPr>
+              <w:rPr>
+                <w:sz w:val="24"/>
+                <w:szCs w:val="24"/>
+              </w:rPr>
+            </w:pPr>
+            <w:r>
+              <w:rPr>
+                <w:b/>
+                <w:bCs/>
+                <w:sz w:val="24"/>
+                <w:szCs w:val="24"/>
+              </w:rPr>
               <w:t>Description</w:t>
             </w:r>
             <w:r>
@@ -3381,7 +4519,7 @@
             <w:pPr>
               <w:numPr>
                 <w:ilvl w:val="1"/>
-                <w:numId w:val="1"/>
+                <w:numId w:val="3"/>
               </w:numPr>
               <w:spacing w:line="256" w:lineRule="auto"/>
               <w:rPr>
@@ -3401,7 +4539,7 @@
             <w:pPr>
               <w:numPr>
                 <w:ilvl w:val="1"/>
-                <w:numId w:val="1"/>
+                <w:numId w:val="3"/>
               </w:numPr>
               <w:spacing w:line="256" w:lineRule="auto"/>
               <w:rPr>
@@ -3447,7 +4585,7 @@
             <w:pPr>
               <w:numPr>
                 <w:ilvl w:val="1"/>
-                <w:numId w:val="2"/>
+                <w:numId w:val="3"/>
               </w:numPr>
               <w:spacing w:line="256" w:lineRule="auto"/>
               <w:rPr>
@@ -3467,7 +4605,7 @@
             <w:pPr>
               <w:numPr>
                 <w:ilvl w:val="1"/>
-                <w:numId w:val="2"/>
+                <w:numId w:val="3"/>
               </w:numPr>
               <w:spacing w:line="256" w:lineRule="auto"/>
               <w:rPr>
@@ -3535,7 +4673,7 @@
             <w:pPr>
               <w:numPr>
                 <w:ilvl w:val="1"/>
-                <w:numId w:val="2"/>
+                <w:numId w:val="3"/>
               </w:numPr>
               <w:spacing w:line="256" w:lineRule="auto"/>
               <w:rPr>
@@ -3555,7 +4693,7 @@
             <w:pPr>
               <w:numPr>
                 <w:ilvl w:val="1"/>
-                <w:numId w:val="2"/>
+                <w:numId w:val="3"/>
               </w:numPr>
               <w:spacing w:line="256" w:lineRule="auto"/>
               <w:rPr>
@@ -3575,7 +4713,7 @@
             <w:pPr>
               <w:numPr>
                 <w:ilvl w:val="1"/>
-                <w:numId w:val="2"/>
+                <w:numId w:val="3"/>
               </w:numPr>
               <w:spacing w:line="256" w:lineRule="auto"/>
               <w:rPr>
@@ -3781,6 +4919,7 @@
                 <w:sz w:val="24"/>
                 <w:szCs w:val="24"/>
               </w:rPr>
+              <w:lastRenderedPageBreak/>
               <w:t xml:space="preserve">Inclusion cases </w:t>
             </w:r>
             <w:r>
